--- a/Caso1InfraComp/docs/Caso 1 infraestructura computacional.docx
+++ b/Caso1InfraComp/docs/Caso 1 infraestructura computacional.docx
@@ -7,7 +7,6 @@
         <w:t xml:space="preserve">Caso 1 infraestructura computacional </w:t>
       </w:r>
     </w:p>
-    <w:p/>
     <w:p>
       <w:r>
         <w:t>Interacción Cliente Buffer</w:t>
@@ -29,10 +28,7 @@
         <w:jc w:val="both"/>
       </w:pPr>
       <w:r>
-        <w:t xml:space="preserve">Primero al iniciar el Thread cliente este trata de hacer sus consultas.  El método hacer consulta  no es sincronizado puesto que el número de consultas es de cada </w:t>
-      </w:r>
-      <w:r>
-        <w:t>Thread</w:t>
+        <w:t>Primero al iniciar el Thread cliente este trata de hacer sus consultas.  El método hacer consulta  no es sincronizado puesto que el número de consultas es de cada Thread</w:t>
       </w:r>
       <w:r>
         <w:t xml:space="preserve"> (Cliente).  Cada vez que el cliente trata de hacer una consulta el buffer le dice si pudo procesarla o no. Si el buffer no la puede procesar el cliente sede el procesador en espera activa. Si el Buffer si puede procesarla la clase Mensaje es la que se encarga de hacer la espera pasiva (Hasta que </w:t>
@@ -48,20 +44,84 @@
       </w:r>
       <w:r>
         <w:t xml:space="preserve"> La reducción del número de consultas de un cliente no se sincroniza puesto que este parámetro solo lo modifica el mismo cliente. </w:t>
+      </w:r>
+      <w:r>
+        <w:t xml:space="preserve"> Cuando no le quedan más consultas el cliente le avisa al Buffer que se retira. Este aviso si es sincronizado puesto que el número de clientes es del Buffer y puede llegar a ser modificado por varios clientes al tiempo. </w:t>
+      </w:r>
+    </w:p>
+    <w:p>
+      <w:pPr>
+        <w:jc w:val="both"/>
+      </w:pPr>
+    </w:p>
+    <w:p>
+      <w:pPr>
+        <w:jc w:val="both"/>
+      </w:pPr>
+      <w:r>
+        <w:t>La interacción del Cliente con el Buffer y el cliente</w:t>
+      </w:r>
+    </w:p>
+    <w:p>
+      <w:pPr>
+        <w:jc w:val="both"/>
+      </w:pPr>
+      <w:r>
+        <w:rPr>
+          <w:noProof/>
+          <w:lang w:eastAsia="es-ES"/>
+        </w:rPr>
+        <w:drawing>
+          <wp:inline distT="0" distB="0" distL="0" distR="0" wp14:anchorId="7273BE81" wp14:editId="3E3BC640">
+            <wp:extent cx="5400040" cy="3449955"/>
+            <wp:effectExtent l="0" t="0" r="0" b="0"/>
+            <wp:docPr id="1" name="Imagen 1"/>
+            <wp:cNvGraphicFramePr>
+              <a:graphicFrameLocks xmlns:a="http://schemas.openxmlformats.org/drawingml/2006/main" noChangeAspect="1"/>
+            </wp:cNvGraphicFramePr>
+            <a:graphic xmlns:a="http://schemas.openxmlformats.org/drawingml/2006/main">
+              <a:graphicData uri="http://schemas.openxmlformats.org/drawingml/2006/picture">
+                <pic:pic xmlns:pic="http://schemas.openxmlformats.org/drawingml/2006/picture">
+                  <pic:nvPicPr>
+                    <pic:cNvPr id="1" name=""/>
+                    <pic:cNvPicPr/>
+                  </pic:nvPicPr>
+                  <pic:blipFill>
+                    <a:blip r:embed="rId7"/>
+                    <a:stretch>
+                      <a:fillRect/>
+                    </a:stretch>
+                  </pic:blipFill>
+                  <pic:spPr>
+                    <a:xfrm>
+                      <a:off x="0" y="0"/>
+                      <a:ext cx="5400040" cy="3449955"/>
+                    </a:xfrm>
+                    <a:prstGeom prst="rect">
+                      <a:avLst/>
+                    </a:prstGeom>
+                  </pic:spPr>
+                </pic:pic>
+              </a:graphicData>
+            </a:graphic>
+          </wp:inline>
+        </w:drawing>
       </w:r>
       <w:bookmarkStart w:id="0" w:name="_GoBack"/>
       <w:bookmarkEnd w:id="0"/>
-      <w:r>
-        <w:t xml:space="preserve"> Cuando no le quedan más consultas el cliente le avisa al Buffer que se retira. Este aviso si es sincronizado puesto que el número de clientes es del Buffer y puede llegar a ser modificado por varios clientes al tiempo. </w:t>
-      </w:r>
+    </w:p>
+    <w:p>
+      <w:pPr>
+        <w:jc w:val="both"/>
+      </w:pPr>
     </w:p>
     <w:sectPr>
-      <w:headerReference w:type="even" r:id="rId7"/>
-      <w:headerReference w:type="default" r:id="rId8"/>
-      <w:footerReference w:type="even" r:id="rId9"/>
-      <w:footerReference w:type="default" r:id="rId10"/>
-      <w:headerReference w:type="first" r:id="rId11"/>
-      <w:footerReference w:type="first" r:id="rId12"/>
+      <w:headerReference w:type="even" r:id="rId8"/>
+      <w:headerReference w:type="default" r:id="rId9"/>
+      <w:footerReference w:type="even" r:id="rId10"/>
+      <w:footerReference w:type="default" r:id="rId11"/>
+      <w:headerReference w:type="first" r:id="rId12"/>
+      <w:footerReference w:type="first" r:id="rId13"/>
       <w:pgSz w:w="11906" w:h="16838"/>
       <w:pgMar w:top="1417" w:right="1701" w:bottom="1417" w:left="1701" w:header="708" w:footer="708" w:gutter="0"/>
       <w:cols w:space="708"/>
@@ -924,7 +984,7 @@
 </file>
 
 <file path=customXml/itemProps1.xml><?xml version="1.0" encoding="utf-8"?>
-<ds:datastoreItem xmlns:ds="http://schemas.openxmlformats.org/officeDocument/2006/customXml" ds:itemID="{6A2BE7A8-1EF4-4E69-8531-355EA1909103}">
+<ds:datastoreItem xmlns:ds="http://schemas.openxmlformats.org/officeDocument/2006/customXml" ds:itemID="{A35E067F-765A-4CF7-BFA3-19A4E0E5BA33}">
   <ds:schemaRefs>
     <ds:schemaRef ds:uri="urn:schemas-microsoft-com.VSTO2008Demos.ControlsStorage"/>
   </ds:schemaRefs>

--- a/Caso1InfraComp/docs/Caso 1 infraestructura computacional.docx
+++ b/Caso1InfraComp/docs/Caso 1 infraestructura computacional.docx
@@ -1,14 +1,27 @@
 
 <file path=word/document.xml><?xml version="1.0" encoding="utf-8"?>
-<w:document xmlns:wpc="http://schemas.microsoft.com/office/word/2010/wordprocessingCanvas" xmlns:mc="http://schemas.openxmlformats.org/markup-compatibility/2006" xmlns:o="urn:schemas-microsoft-com:office:office" xmlns:r="http://schemas.openxmlformats.org/officeDocument/2006/relationships" xmlns:m="http://schemas.openxmlformats.org/officeDocument/2006/math" xmlns:v="urn:schemas-microsoft-com:vml" xmlns:wp14="http://schemas.microsoft.com/office/word/2010/wordprocessingDrawing" xmlns:wp="http://schemas.openxmlformats.org/drawingml/2006/wordprocessingDrawing" xmlns:w10="urn:schemas-microsoft-com:office:word" xmlns:w="http://schemas.openxmlformats.org/wordprocessingml/2006/main" xmlns:w14="http://schemas.microsoft.com/office/word/2010/wordml" xmlns:w15="http://schemas.microsoft.com/office/word/2012/wordml" xmlns:wpg="http://schemas.microsoft.com/office/word/2010/wordprocessingGroup" xmlns:wpi="http://schemas.microsoft.com/office/word/2010/wordprocessingInk" xmlns:wne="http://schemas.microsoft.com/office/word/2006/wordml" xmlns:wps="http://schemas.microsoft.com/office/word/2010/wordprocessingShape" mc:Ignorable="w14 w15 wp14">
+<w:document xmlns:wpc="http://schemas.microsoft.com/office/word/2010/wordprocessingCanvas" xmlns:mc="http://schemas.openxmlformats.org/markup-compatibility/2006" xmlns:o="urn:schemas-microsoft-com:office:office" xmlns:r="http://schemas.openxmlformats.org/officeDocument/2006/relationships" xmlns:m="http://schemas.openxmlformats.org/officeDocument/2006/math" xmlns:v="urn:schemas-microsoft-com:vml" xmlns:wp14="http://schemas.microsoft.com/office/word/2010/wordprocessingDrawing" xmlns:wp="http://schemas.openxmlformats.org/drawingml/2006/wordprocessingDrawing" xmlns:w10="urn:schemas-microsoft-com:office:word" xmlns:w="http://schemas.openxmlformats.org/wordprocessingml/2006/main" xmlns:w14="http://schemas.microsoft.com/office/word/2010/wordml" xmlns:wpg="http://schemas.microsoft.com/office/word/2010/wordprocessingGroup" xmlns:wpi="http://schemas.microsoft.com/office/word/2010/wordprocessingInk" xmlns:wne="http://schemas.microsoft.com/office/word/2006/wordml" xmlns:wps="http://schemas.microsoft.com/office/word/2010/wordprocessingShape" mc:Ignorable="w14 wp14">
   <w:body>
-    <w:p>
-      <w:r>
-        <w:t xml:space="preserve">Caso 1 infraestructura computacional </w:t>
-      </w:r>
-    </w:p>
-    <w:p>
-      <w:r>
+    <w:p/>
+    <w:p>
+      <w:pPr>
+        <w:jc w:val="center"/>
+      </w:pPr>
+      <w:r>
+        <w:t>Caso 1 infraestructura computacional</w:t>
+      </w:r>
+    </w:p>
+    <w:p/>
+    <w:p>
+      <w:pPr>
+        <w:rPr>
+          <w:b/>
+        </w:rPr>
+      </w:pPr>
+      <w:r>
+        <w:rPr>
+          <w:b/>
+        </w:rPr>
         <w:t>Interacción Cliente Buffer</w:t>
       </w:r>
     </w:p>
@@ -31,7 +44,12 @@
         <w:t>Primero al iniciar el Thread cliente este trata de hacer sus consultas.  El método hacer consulta  no es sincronizado puesto que el número de consultas es de cada Thread</w:t>
       </w:r>
       <w:r>
-        <w:t xml:space="preserve"> (Cliente).  Cada vez que el cliente trata de hacer una consulta el buffer le dice si pudo procesarla o no. Si el buffer no la puede procesar el cliente sede el procesador en espera activa. Si el Buffer si puede procesarla la clase Mensaje es la que se encarga de hacer la espera pasiva (Hasta que </w:t>
+        <w:t xml:space="preserve"> (Cliente).  Cada vez que el cliente trata de hacer una consulta el buffer le dice si pudo procesarla o no. Si el buffer no la puede procesar el cliente sede el procesador en espera activa. Si el Buffer si puede proc</w:t>
+      </w:r>
+      <w:bookmarkStart w:id="0" w:name="_GoBack"/>
+      <w:bookmarkEnd w:id="0"/>
+      <w:r>
+        <w:t xml:space="preserve">esarla la clase Mensaje es la que se encarga de hacer la espera pasiva (Hasta que </w:t>
       </w:r>
       <w:r>
         <w:t>el</w:t>
@@ -59,7 +77,10 @@
         <w:jc w:val="both"/>
       </w:pPr>
       <w:r>
-        <w:t>La interacción del Cliente con el Buffer y el cliente</w:t>
+        <w:t xml:space="preserve">La interacción del Cliente con el Buffer y el </w:t>
+      </w:r>
+      <w:r>
+        <w:t>mensaje</w:t>
       </w:r>
     </w:p>
     <w:p>
@@ -87,7 +108,7 @@
                     <pic:cNvPicPr/>
                   </pic:nvPicPr>
                   <pic:blipFill>
-                    <a:blip r:embed="rId7"/>
+                    <a:blip r:embed="rId8"/>
                     <a:stretch>
                       <a:fillRect/>
                     </a:stretch>
@@ -107,21 +128,100 @@
           </wp:inline>
         </w:drawing>
       </w:r>
-      <w:bookmarkStart w:id="0" w:name="_GoBack"/>
-      <w:bookmarkEnd w:id="0"/>
     </w:p>
     <w:p>
       <w:pPr>
         <w:jc w:val="both"/>
-      </w:pPr>
+        <w:rPr>
+          <w:b/>
+        </w:rPr>
+      </w:pPr>
+      <w:r>
+        <w:rPr>
+          <w:b/>
+        </w:rPr>
+        <w:t>Interacción</w:t>
+      </w:r>
+      <w:r>
+        <w:rPr>
+          <w:b/>
+        </w:rPr>
+        <w:t xml:space="preserve"> Servidor Buffer</w:t>
+      </w:r>
+    </w:p>
+    <w:p>
+      <w:pPr>
+        <w:jc w:val="both"/>
+      </w:pPr>
+      <w:r>
+        <w:t>El servidor luego, sincrónicamente retira el mensaje y despierta al cliente</w:t>
+      </w:r>
+      <w:r>
+        <w:t>, si no hay mensajes el servidor pasivamente espera a que haya para poder retirarlos, una vez ya no hayan mensajes ni clientes el servidor para.</w:t>
+      </w:r>
+    </w:p>
+    <w:p>
+      <w:pPr>
+        <w:jc w:val="both"/>
+      </w:pPr>
+      <w:r>
+        <w:rPr>
+          <w:noProof/>
+          <w:lang w:eastAsia="es-ES"/>
+        </w:rPr>
+        <w:lastRenderedPageBreak/>
+        <w:drawing>
+          <wp:inline distT="0" distB="0" distL="0" distR="0">
+            <wp:extent cx="5400675" cy="3476625"/>
+            <wp:effectExtent l="0" t="0" r="9525" b="9525"/>
+            <wp:docPr id="3" name="Imagen 3"/>
+            <wp:cNvGraphicFramePr>
+              <a:graphicFrameLocks xmlns:a="http://schemas.openxmlformats.org/drawingml/2006/main" noChangeAspect="1"/>
+            </wp:cNvGraphicFramePr>
+            <a:graphic xmlns:a="http://schemas.openxmlformats.org/drawingml/2006/main">
+              <a:graphicData uri="http://schemas.openxmlformats.org/drawingml/2006/picture">
+                <pic:pic xmlns:pic="http://schemas.openxmlformats.org/drawingml/2006/picture">
+                  <pic:nvPicPr>
+                    <pic:cNvPr id="0" name="Picture 2"/>
+                    <pic:cNvPicPr>
+                      <a:picLocks noChangeAspect="1" noChangeArrowheads="1"/>
+                    </pic:cNvPicPr>
+                  </pic:nvPicPr>
+                  <pic:blipFill>
+                    <a:blip r:embed="rId9">
+                      <a:extLst>
+                        <a:ext uri="{28A0092B-C50C-407E-A947-70E740481C1C}">
+                          <a14:useLocalDpi xmlns:a14="http://schemas.microsoft.com/office/drawing/2010/main" val="0"/>
+                        </a:ext>
+                      </a:extLst>
+                    </a:blip>
+                    <a:srcRect/>
+                    <a:stretch>
+                      <a:fillRect/>
+                    </a:stretch>
+                  </pic:blipFill>
+                  <pic:spPr bwMode="auto">
+                    <a:xfrm>
+                      <a:off x="0" y="0"/>
+                      <a:ext cx="5400675" cy="3476625"/>
+                    </a:xfrm>
+                    <a:prstGeom prst="rect">
+                      <a:avLst/>
+                    </a:prstGeom>
+                    <a:noFill/>
+                    <a:ln>
+                      <a:noFill/>
+                    </a:ln>
+                  </pic:spPr>
+                </pic:pic>
+              </a:graphicData>
+            </a:graphic>
+          </wp:inline>
+        </w:drawing>
+      </w:r>
     </w:p>
     <w:sectPr>
-      <w:headerReference w:type="even" r:id="rId8"/>
-      <w:headerReference w:type="default" r:id="rId9"/>
-      <w:footerReference w:type="even" r:id="rId10"/>
-      <w:footerReference w:type="default" r:id="rId11"/>
-      <w:headerReference w:type="first" r:id="rId12"/>
-      <w:footerReference w:type="first" r:id="rId13"/>
+      <w:headerReference w:type="default" r:id="rId10"/>
       <w:pgSz w:w="11906" w:h="16838"/>
       <w:pgMar w:top="1417" w:right="1701" w:bottom="1417" w:left="1701" w:header="708" w:footer="708" w:gutter="0"/>
       <w:cols w:space="708"/>
@@ -132,7 +232,7 @@
 </file>
 
 <file path=word/endnotes.xml><?xml version="1.0" encoding="utf-8"?>
-<w:endnotes xmlns:wpc="http://schemas.microsoft.com/office/word/2010/wordprocessingCanvas" xmlns:mc="http://schemas.openxmlformats.org/markup-compatibility/2006" xmlns:o="urn:schemas-microsoft-com:office:office" xmlns:r="http://schemas.openxmlformats.org/officeDocument/2006/relationships" xmlns:m="http://schemas.openxmlformats.org/officeDocument/2006/math" xmlns:v="urn:schemas-microsoft-com:vml" xmlns:wp14="http://schemas.microsoft.com/office/word/2010/wordprocessingDrawing" xmlns:wp="http://schemas.openxmlformats.org/drawingml/2006/wordprocessingDrawing" xmlns:w10="urn:schemas-microsoft-com:office:word" xmlns:w="http://schemas.openxmlformats.org/wordprocessingml/2006/main" xmlns:w14="http://schemas.microsoft.com/office/word/2010/wordml" xmlns:w15="http://schemas.microsoft.com/office/word/2012/wordml" xmlns:wpg="http://schemas.microsoft.com/office/word/2010/wordprocessingGroup" xmlns:wpi="http://schemas.microsoft.com/office/word/2010/wordprocessingInk" xmlns:wne="http://schemas.microsoft.com/office/word/2006/wordml" xmlns:wps="http://schemas.microsoft.com/office/word/2010/wordprocessingShape" mc:Ignorable="w14 w15 wp14">
+<w:endnotes xmlns:wpc="http://schemas.microsoft.com/office/word/2010/wordprocessingCanvas" xmlns:mc="http://schemas.openxmlformats.org/markup-compatibility/2006" xmlns:o="urn:schemas-microsoft-com:office:office" xmlns:r="http://schemas.openxmlformats.org/officeDocument/2006/relationships" xmlns:m="http://schemas.openxmlformats.org/officeDocument/2006/math" xmlns:v="urn:schemas-microsoft-com:vml" xmlns:wp14="http://schemas.microsoft.com/office/word/2010/wordprocessingDrawing" xmlns:wp="http://schemas.openxmlformats.org/drawingml/2006/wordprocessingDrawing" xmlns:w10="urn:schemas-microsoft-com:office:word" xmlns:w="http://schemas.openxmlformats.org/wordprocessingml/2006/main" xmlns:w14="http://schemas.microsoft.com/office/word/2010/wordml" xmlns:wpg="http://schemas.microsoft.com/office/word/2010/wordprocessingGroup" xmlns:wpi="http://schemas.microsoft.com/office/word/2010/wordprocessingInk" xmlns:wne="http://schemas.microsoft.com/office/word/2006/wordml" xmlns:wps="http://schemas.microsoft.com/office/word/2010/wordprocessingShape" mc:Ignorable="w14 wp14">
   <w:endnote w:type="separator" w:id="-1">
     <w:p>
       <w:pPr>
@@ -156,38 +256,8 @@
 </w:endnotes>
 </file>
 
-<file path=word/footer1.xml><?xml version="1.0" encoding="utf-8"?>
-<w:ftr xmlns:wpc="http://schemas.microsoft.com/office/word/2010/wordprocessingCanvas" xmlns:mc="http://schemas.openxmlformats.org/markup-compatibility/2006" xmlns:o="urn:schemas-microsoft-com:office:office" xmlns:r="http://schemas.openxmlformats.org/officeDocument/2006/relationships" xmlns:m="http://schemas.openxmlformats.org/officeDocument/2006/math" xmlns:v="urn:schemas-microsoft-com:vml" xmlns:wp14="http://schemas.microsoft.com/office/word/2010/wordprocessingDrawing" xmlns:wp="http://schemas.openxmlformats.org/drawingml/2006/wordprocessingDrawing" xmlns:w10="urn:schemas-microsoft-com:office:word" xmlns:w="http://schemas.openxmlformats.org/wordprocessingml/2006/main" xmlns:w14="http://schemas.microsoft.com/office/word/2010/wordml" xmlns:w15="http://schemas.microsoft.com/office/word/2012/wordml" xmlns:wpg="http://schemas.microsoft.com/office/word/2010/wordprocessingGroup" xmlns:wpi="http://schemas.microsoft.com/office/word/2010/wordprocessingInk" xmlns:wne="http://schemas.microsoft.com/office/word/2006/wordml" xmlns:wps="http://schemas.microsoft.com/office/word/2010/wordprocessingShape" mc:Ignorable="w14 w15 wp14">
-  <w:p>
-    <w:pPr>
-      <w:pStyle w:val="Piedepgina"/>
-    </w:pPr>
-  </w:p>
-</w:ftr>
-</file>
-
-<file path=word/footer2.xml><?xml version="1.0" encoding="utf-8"?>
-<w:ftr xmlns:wpc="http://schemas.microsoft.com/office/word/2010/wordprocessingCanvas" xmlns:mc="http://schemas.openxmlformats.org/markup-compatibility/2006" xmlns:o="urn:schemas-microsoft-com:office:office" xmlns:r="http://schemas.openxmlformats.org/officeDocument/2006/relationships" xmlns:m="http://schemas.openxmlformats.org/officeDocument/2006/math" xmlns:v="urn:schemas-microsoft-com:vml" xmlns:wp14="http://schemas.microsoft.com/office/word/2010/wordprocessingDrawing" xmlns:wp="http://schemas.openxmlformats.org/drawingml/2006/wordprocessingDrawing" xmlns:w10="urn:schemas-microsoft-com:office:word" xmlns:w="http://schemas.openxmlformats.org/wordprocessingml/2006/main" xmlns:w14="http://schemas.microsoft.com/office/word/2010/wordml" xmlns:w15="http://schemas.microsoft.com/office/word/2012/wordml" xmlns:wpg="http://schemas.microsoft.com/office/word/2010/wordprocessingGroup" xmlns:wpi="http://schemas.microsoft.com/office/word/2010/wordprocessingInk" xmlns:wne="http://schemas.microsoft.com/office/word/2006/wordml" xmlns:wps="http://schemas.microsoft.com/office/word/2010/wordprocessingShape" mc:Ignorable="w14 w15 wp14">
-  <w:p>
-    <w:pPr>
-      <w:pStyle w:val="Piedepgina"/>
-    </w:pPr>
-  </w:p>
-</w:ftr>
-</file>
-
-<file path=word/footer3.xml><?xml version="1.0" encoding="utf-8"?>
-<w:ftr xmlns:wpc="http://schemas.microsoft.com/office/word/2010/wordprocessingCanvas" xmlns:mc="http://schemas.openxmlformats.org/markup-compatibility/2006" xmlns:o="urn:schemas-microsoft-com:office:office" xmlns:r="http://schemas.openxmlformats.org/officeDocument/2006/relationships" xmlns:m="http://schemas.openxmlformats.org/officeDocument/2006/math" xmlns:v="urn:schemas-microsoft-com:vml" xmlns:wp14="http://schemas.microsoft.com/office/word/2010/wordprocessingDrawing" xmlns:wp="http://schemas.openxmlformats.org/drawingml/2006/wordprocessingDrawing" xmlns:w10="urn:schemas-microsoft-com:office:word" xmlns:w="http://schemas.openxmlformats.org/wordprocessingml/2006/main" xmlns:w14="http://schemas.microsoft.com/office/word/2010/wordml" xmlns:w15="http://schemas.microsoft.com/office/word/2012/wordml" xmlns:wpg="http://schemas.microsoft.com/office/word/2010/wordprocessingGroup" xmlns:wpi="http://schemas.microsoft.com/office/word/2010/wordprocessingInk" xmlns:wne="http://schemas.microsoft.com/office/word/2006/wordml" xmlns:wps="http://schemas.microsoft.com/office/word/2010/wordprocessingShape" mc:Ignorable="w14 w15 wp14">
-  <w:p>
-    <w:pPr>
-      <w:pStyle w:val="Piedepgina"/>
-    </w:pPr>
-  </w:p>
-</w:ftr>
-</file>
-
 <file path=word/footnotes.xml><?xml version="1.0" encoding="utf-8"?>
-<w:footnotes xmlns:wpc="http://schemas.microsoft.com/office/word/2010/wordprocessingCanvas" xmlns:mc="http://schemas.openxmlformats.org/markup-compatibility/2006" xmlns:o="urn:schemas-microsoft-com:office:office" xmlns:r="http://schemas.openxmlformats.org/officeDocument/2006/relationships" xmlns:m="http://schemas.openxmlformats.org/officeDocument/2006/math" xmlns:v="urn:schemas-microsoft-com:vml" xmlns:wp14="http://schemas.microsoft.com/office/word/2010/wordprocessingDrawing" xmlns:wp="http://schemas.openxmlformats.org/drawingml/2006/wordprocessingDrawing" xmlns:w10="urn:schemas-microsoft-com:office:word" xmlns:w="http://schemas.openxmlformats.org/wordprocessingml/2006/main" xmlns:w14="http://schemas.microsoft.com/office/word/2010/wordml" xmlns:w15="http://schemas.microsoft.com/office/word/2012/wordml" xmlns:wpg="http://schemas.microsoft.com/office/word/2010/wordprocessingGroup" xmlns:wpi="http://schemas.microsoft.com/office/word/2010/wordprocessingInk" xmlns:wne="http://schemas.microsoft.com/office/word/2006/wordml" xmlns:wps="http://schemas.microsoft.com/office/word/2010/wordprocessingShape" mc:Ignorable="w14 w15 wp14">
+<w:footnotes xmlns:wpc="http://schemas.microsoft.com/office/word/2010/wordprocessingCanvas" xmlns:mc="http://schemas.openxmlformats.org/markup-compatibility/2006" xmlns:o="urn:schemas-microsoft-com:office:office" xmlns:r="http://schemas.openxmlformats.org/officeDocument/2006/relationships" xmlns:m="http://schemas.openxmlformats.org/officeDocument/2006/math" xmlns:v="urn:schemas-microsoft-com:vml" xmlns:wp14="http://schemas.microsoft.com/office/word/2010/wordprocessingDrawing" xmlns:wp="http://schemas.openxmlformats.org/drawingml/2006/wordprocessingDrawing" xmlns:w10="urn:schemas-microsoft-com:office:word" xmlns:w="http://schemas.openxmlformats.org/wordprocessingml/2006/main" xmlns:w14="http://schemas.microsoft.com/office/word/2010/wordml" xmlns:wpg="http://schemas.microsoft.com/office/word/2010/wordprocessingGroup" xmlns:wpi="http://schemas.microsoft.com/office/word/2010/wordprocessingInk" xmlns:wne="http://schemas.microsoft.com/office/word/2006/wordml" xmlns:wps="http://schemas.microsoft.com/office/word/2010/wordprocessingShape" mc:Ignorable="w14 wp14">
   <w:footnote w:type="separator" w:id="-1">
     <w:p>
       <w:pPr>
@@ -212,17 +282,7 @@
 </file>
 
 <file path=word/header1.xml><?xml version="1.0" encoding="utf-8"?>
-<w:hdr xmlns:wpc="http://schemas.microsoft.com/office/word/2010/wordprocessingCanvas" xmlns:mc="http://schemas.openxmlformats.org/markup-compatibility/2006" xmlns:o="urn:schemas-microsoft-com:office:office" xmlns:r="http://schemas.openxmlformats.org/officeDocument/2006/relationships" xmlns:m="http://schemas.openxmlformats.org/officeDocument/2006/math" xmlns:v="urn:schemas-microsoft-com:vml" xmlns:wp14="http://schemas.microsoft.com/office/word/2010/wordprocessingDrawing" xmlns:wp="http://schemas.openxmlformats.org/drawingml/2006/wordprocessingDrawing" xmlns:w10="urn:schemas-microsoft-com:office:word" xmlns:w="http://schemas.openxmlformats.org/wordprocessingml/2006/main" xmlns:w14="http://schemas.microsoft.com/office/word/2010/wordml" xmlns:w15="http://schemas.microsoft.com/office/word/2012/wordml" xmlns:wpg="http://schemas.microsoft.com/office/word/2010/wordprocessingGroup" xmlns:wpi="http://schemas.microsoft.com/office/word/2010/wordprocessingInk" xmlns:wne="http://schemas.microsoft.com/office/word/2006/wordml" xmlns:wps="http://schemas.microsoft.com/office/word/2010/wordprocessingShape" mc:Ignorable="w14 w15 wp14">
-  <w:p>
-    <w:pPr>
-      <w:pStyle w:val="Encabezado"/>
-    </w:pPr>
-  </w:p>
-</w:hdr>
-</file>
-
-<file path=word/header2.xml><?xml version="1.0" encoding="utf-8"?>
-<w:hdr xmlns:wpc="http://schemas.microsoft.com/office/word/2010/wordprocessingCanvas" xmlns:mc="http://schemas.openxmlformats.org/markup-compatibility/2006" xmlns:o="urn:schemas-microsoft-com:office:office" xmlns:r="http://schemas.openxmlformats.org/officeDocument/2006/relationships" xmlns:m="http://schemas.openxmlformats.org/officeDocument/2006/math" xmlns:v="urn:schemas-microsoft-com:vml" xmlns:wp14="http://schemas.microsoft.com/office/word/2010/wordprocessingDrawing" xmlns:wp="http://schemas.openxmlformats.org/drawingml/2006/wordprocessingDrawing" xmlns:w10="urn:schemas-microsoft-com:office:word" xmlns:w="http://schemas.openxmlformats.org/wordprocessingml/2006/main" xmlns:w14="http://schemas.microsoft.com/office/word/2010/wordml" xmlns:w15="http://schemas.microsoft.com/office/word/2012/wordml" xmlns:wpg="http://schemas.microsoft.com/office/word/2010/wordprocessingGroup" xmlns:wpi="http://schemas.microsoft.com/office/word/2010/wordprocessingInk" xmlns:wne="http://schemas.microsoft.com/office/word/2006/wordml" xmlns:wps="http://schemas.microsoft.com/office/word/2010/wordprocessingShape" mc:Ignorable="w14 w15 wp14">
+<w:hdr xmlns:wpc="http://schemas.microsoft.com/office/word/2010/wordprocessingCanvas" xmlns:mc="http://schemas.openxmlformats.org/markup-compatibility/2006" xmlns:o="urn:schemas-microsoft-com:office:office" xmlns:r="http://schemas.openxmlformats.org/officeDocument/2006/relationships" xmlns:m="http://schemas.openxmlformats.org/officeDocument/2006/math" xmlns:v="urn:schemas-microsoft-com:vml" xmlns:wp14="http://schemas.microsoft.com/office/word/2010/wordprocessingDrawing" xmlns:wp="http://schemas.openxmlformats.org/drawingml/2006/wordprocessingDrawing" xmlns:w10="urn:schemas-microsoft-com:office:word" xmlns:w="http://schemas.openxmlformats.org/wordprocessingml/2006/main" xmlns:w14="http://schemas.microsoft.com/office/word/2010/wordml" xmlns:wpg="http://schemas.microsoft.com/office/word/2010/wordprocessingGroup" xmlns:wpi="http://schemas.microsoft.com/office/word/2010/wordprocessingInk" xmlns:wne="http://schemas.microsoft.com/office/word/2006/wordml" xmlns:wps="http://schemas.microsoft.com/office/word/2010/wordprocessingShape" mc:Ignorable="w14 wp14">
   <w:p>
     <w:pPr>
       <w:pStyle w:val="Encabezado"/>
@@ -235,21 +295,23 @@
       <w:t>201317123</w:t>
     </w:r>
   </w:p>
-</w:hdr>
-</file>
-
-<file path=word/header3.xml><?xml version="1.0" encoding="utf-8"?>
-<w:hdr xmlns:wpc="http://schemas.microsoft.com/office/word/2010/wordprocessingCanvas" xmlns:mc="http://schemas.openxmlformats.org/markup-compatibility/2006" xmlns:o="urn:schemas-microsoft-com:office:office" xmlns:r="http://schemas.openxmlformats.org/officeDocument/2006/relationships" xmlns:m="http://schemas.openxmlformats.org/officeDocument/2006/math" xmlns:v="urn:schemas-microsoft-com:vml" xmlns:wp14="http://schemas.microsoft.com/office/word/2010/wordprocessingDrawing" xmlns:wp="http://schemas.openxmlformats.org/drawingml/2006/wordprocessingDrawing" xmlns:w10="urn:schemas-microsoft-com:office:word" xmlns:w="http://schemas.openxmlformats.org/wordprocessingml/2006/main" xmlns:w14="http://schemas.microsoft.com/office/word/2010/wordml" xmlns:w15="http://schemas.microsoft.com/office/word/2012/wordml" xmlns:wpg="http://schemas.microsoft.com/office/word/2010/wordprocessingGroup" xmlns:wpi="http://schemas.microsoft.com/office/word/2010/wordprocessingInk" xmlns:wne="http://schemas.microsoft.com/office/word/2006/wordml" xmlns:wps="http://schemas.microsoft.com/office/word/2010/wordprocessingShape" mc:Ignorable="w14 w15 wp14">
   <w:p>
     <w:pPr>
       <w:pStyle w:val="Encabezado"/>
     </w:pPr>
+    <w:r>
+      <w:t>Juan Pablo Camacho</w:t>
+    </w:r>
+    <w:r>
+      <w:tab/>
+      <w:t>201225726</w:t>
+    </w:r>
   </w:p>
 </w:hdr>
 </file>
 
 <file path=word/styles.xml><?xml version="1.0" encoding="utf-8"?>
-<w:styles xmlns:mc="http://schemas.openxmlformats.org/markup-compatibility/2006" xmlns:r="http://schemas.openxmlformats.org/officeDocument/2006/relationships" xmlns:w="http://schemas.openxmlformats.org/wordprocessingml/2006/main" xmlns:w14="http://schemas.microsoft.com/office/word/2010/wordml" xmlns:w15="http://schemas.microsoft.com/office/word/2012/wordml" mc:Ignorable="w14 w15">
+<w:styles xmlns:mc="http://schemas.openxmlformats.org/markup-compatibility/2006" xmlns:r="http://schemas.openxmlformats.org/officeDocument/2006/relationships" xmlns:w="http://schemas.openxmlformats.org/wordprocessingml/2006/main" xmlns:w14="http://schemas.microsoft.com/office/word/2010/wordml" mc:Ignorable="w14">
   <w:docDefaults>
     <w:rPrDefault>
       <w:rPr>
@@ -265,378 +327,144 @@
       </w:pPr>
     </w:pPrDefault>
   </w:docDefaults>
-  <w:latentStyles w:defLockedState="0" w:defUIPriority="99" w:defSemiHidden="0" w:defUnhideWhenUsed="0" w:defQFormat="0" w:count="371">
-    <w:lsdException w:name="Normal" w:uiPriority="0" w:qFormat="1"/>
-    <w:lsdException w:name="heading 1" w:uiPriority="9" w:qFormat="1"/>
-    <w:lsdException w:name="heading 2" w:semiHidden="1" w:uiPriority="9" w:unhideWhenUsed="1" w:qFormat="1"/>
-    <w:lsdException w:name="heading 3" w:semiHidden="1" w:uiPriority="9" w:unhideWhenUsed="1" w:qFormat="1"/>
-    <w:lsdException w:name="heading 4" w:semiHidden="1" w:uiPriority="9" w:unhideWhenUsed="1" w:qFormat="1"/>
-    <w:lsdException w:name="heading 5" w:semiHidden="1" w:uiPriority="9" w:unhideWhenUsed="1" w:qFormat="1"/>
-    <w:lsdException w:name="heading 6" w:semiHidden="1" w:uiPriority="9" w:unhideWhenUsed="1" w:qFormat="1"/>
-    <w:lsdException w:name="heading 7" w:semiHidden="1" w:uiPriority="9" w:unhideWhenUsed="1" w:qFormat="1"/>
-    <w:lsdException w:name="heading 8" w:semiHidden="1" w:uiPriority="9" w:unhideWhenUsed="1" w:qFormat="1"/>
-    <w:lsdException w:name="heading 9" w:semiHidden="1" w:uiPriority="9" w:unhideWhenUsed="1" w:qFormat="1"/>
-    <w:lsdException w:name="index 1" w:semiHidden="1" w:unhideWhenUsed="1"/>
-    <w:lsdException w:name="index 2" w:semiHidden="1" w:unhideWhenUsed="1"/>
-    <w:lsdException w:name="index 3" w:semiHidden="1" w:unhideWhenUsed="1"/>
-    <w:lsdException w:name="index 4" w:semiHidden="1" w:unhideWhenUsed="1"/>
-    <w:lsdException w:name="index 5" w:semiHidden="1" w:unhideWhenUsed="1"/>
-    <w:lsdException w:name="index 6" w:semiHidden="1" w:unhideWhenUsed="1"/>
-    <w:lsdException w:name="index 7" w:semiHidden="1" w:unhideWhenUsed="1"/>
-    <w:lsdException w:name="index 8" w:semiHidden="1" w:unhideWhenUsed="1"/>
-    <w:lsdException w:name="index 9" w:semiHidden="1" w:unhideWhenUsed="1"/>
-    <w:lsdException w:name="toc 1" w:semiHidden="1" w:uiPriority="39" w:unhideWhenUsed="1"/>
-    <w:lsdException w:name="toc 2" w:semiHidden="1" w:uiPriority="39" w:unhideWhenUsed="1"/>
-    <w:lsdException w:name="toc 3" w:semiHidden="1" w:uiPriority="39" w:unhideWhenUsed="1"/>
-    <w:lsdException w:name="toc 4" w:semiHidden="1" w:uiPriority="39" w:unhideWhenUsed="1"/>
-    <w:lsdException w:name="toc 5" w:semiHidden="1" w:uiPriority="39" w:unhideWhenUsed="1"/>
-    <w:lsdException w:name="toc 6" w:semiHidden="1" w:uiPriority="39" w:unhideWhenUsed="1"/>
-    <w:lsdException w:name="toc 7" w:semiHidden="1" w:uiPriority="39" w:unhideWhenUsed="1"/>
-    <w:lsdException w:name="toc 8" w:semiHidden="1" w:uiPriority="39" w:unhideWhenUsed="1"/>
-    <w:lsdException w:name="toc 9" w:semiHidden="1" w:uiPriority="39" w:unhideWhenUsed="1"/>
-    <w:lsdException w:name="Normal Indent" w:semiHidden="1" w:unhideWhenUsed="1"/>
-    <w:lsdException w:name="footnote text" w:semiHidden="1" w:unhideWhenUsed="1"/>
-    <w:lsdException w:name="annotation text" w:semiHidden="1" w:unhideWhenUsed="1"/>
-    <w:lsdException w:name="header" w:semiHidden="1" w:unhideWhenUsed="1"/>
-    <w:lsdException w:name="footer" w:semiHidden="1" w:unhideWhenUsed="1"/>
-    <w:lsdException w:name="index heading" w:semiHidden="1" w:unhideWhenUsed="1"/>
-    <w:lsdException w:name="caption" w:semiHidden="1" w:uiPriority="35" w:unhideWhenUsed="1" w:qFormat="1"/>
-    <w:lsdException w:name="table of figures" w:semiHidden="1" w:unhideWhenUsed="1"/>
-    <w:lsdException w:name="envelope address" w:semiHidden="1" w:unhideWhenUsed="1"/>
-    <w:lsdException w:name="envelope return" w:semiHidden="1" w:unhideWhenUsed="1"/>
-    <w:lsdException w:name="footnote reference" w:semiHidden="1" w:unhideWhenUsed="1"/>
-    <w:lsdException w:name="annotation reference" w:semiHidden="1" w:unhideWhenUsed="1"/>
-    <w:lsdException w:name="line number" w:semiHidden="1" w:unhideWhenUsed="1"/>
-    <w:lsdException w:name="page number" w:semiHidden="1" w:unhideWhenUsed="1"/>
-    <w:lsdException w:name="endnote reference" w:semiHidden="1" w:unhideWhenUsed="1"/>
-    <w:lsdException w:name="endnote text" w:semiHidden="1" w:unhideWhenUsed="1"/>
-    <w:lsdException w:name="table of authorities" w:semiHidden="1" w:unhideWhenUsed="1"/>
-    <w:lsdException w:name="macro" w:semiHidden="1" w:unhideWhenUsed="1"/>
-    <w:lsdException w:name="toa heading" w:semiHidden="1" w:unhideWhenUsed="1"/>
-    <w:lsdException w:name="List" w:semiHidden="1" w:unhideWhenUsed="1"/>
-    <w:lsdException w:name="List Bullet" w:semiHidden="1" w:unhideWhenUsed="1"/>
-    <w:lsdException w:name="List Number" w:semiHidden="1" w:unhideWhenUsed="1"/>
-    <w:lsdException w:name="List 2" w:semiHidden="1" w:unhideWhenUsed="1"/>
-    <w:lsdException w:name="List 3" w:semiHidden="1" w:unhideWhenUsed="1"/>
-    <w:lsdException w:name="List 4" w:semiHidden="1" w:unhideWhenUsed="1"/>
-    <w:lsdException w:name="List 5" w:semiHidden="1" w:unhideWhenUsed="1"/>
-    <w:lsdException w:name="List Bullet 2" w:semiHidden="1" w:unhideWhenUsed="1"/>
-    <w:lsdException w:name="List Bullet 3" w:semiHidden="1" w:unhideWhenUsed="1"/>
-    <w:lsdException w:name="List Bullet 4" w:semiHidden="1" w:unhideWhenUsed="1"/>
-    <w:lsdException w:name="List Bullet 5" w:semiHidden="1" w:unhideWhenUsed="1"/>
-    <w:lsdException w:name="List Number 2" w:semiHidden="1" w:unhideWhenUsed="1"/>
-    <w:lsdException w:name="List Number 3" w:semiHidden="1" w:unhideWhenUsed="1"/>
-    <w:lsdException w:name="List Number 4" w:semiHidden="1" w:unhideWhenUsed="1"/>
-    <w:lsdException w:name="List Number 5" w:semiHidden="1" w:unhideWhenUsed="1"/>
-    <w:lsdException w:name="Title" w:uiPriority="10" w:qFormat="1"/>
-    <w:lsdException w:name="Closing" w:semiHidden="1" w:unhideWhenUsed="1"/>
-    <w:lsdException w:name="Signature" w:semiHidden="1" w:unhideWhenUsed="1"/>
-    <w:lsdException w:name="Default Paragraph Font" w:semiHidden="1" w:uiPriority="1" w:unhideWhenUsed="1"/>
-    <w:lsdException w:name="Body Text" w:semiHidden="1" w:unhideWhenUsed="1"/>
-    <w:lsdException w:name="Body Text Indent" w:semiHidden="1" w:unhideWhenUsed="1"/>
-    <w:lsdException w:name="List Continue" w:semiHidden="1" w:unhideWhenUsed="1"/>
-    <w:lsdException w:name="List Continue 2" w:semiHidden="1" w:unhideWhenUsed="1"/>
-    <w:lsdException w:name="List Continue 3" w:semiHidden="1" w:unhideWhenUsed="1"/>
-    <w:lsdException w:name="List Continue 4" w:semiHidden="1" w:unhideWhenUsed="1"/>
-    <w:lsdException w:name="List Continue 5" w:semiHidden="1" w:unhideWhenUsed="1"/>
-    <w:lsdException w:name="Message Header" w:semiHidden="1" w:unhideWhenUsed="1"/>
-    <w:lsdException w:name="Subtitle" w:uiPriority="11" w:qFormat="1"/>
-    <w:lsdException w:name="Salutation" w:semiHidden="1" w:unhideWhenUsed="1"/>
-    <w:lsdException w:name="Date" w:semiHidden="1" w:unhideWhenUsed="1"/>
-    <w:lsdException w:name="Body Text First Indent" w:semiHidden="1" w:unhideWhenUsed="1"/>
-    <w:lsdException w:name="Body Text First Indent 2" w:semiHidden="1" w:unhideWhenUsed="1"/>
-    <w:lsdException w:name="Note Heading" w:semiHidden="1" w:unhideWhenUsed="1"/>
-    <w:lsdException w:name="Body Text 2" w:semiHidden="1" w:unhideWhenUsed="1"/>
-    <w:lsdException w:name="Body Text 3" w:semiHidden="1" w:unhideWhenUsed="1"/>
-    <w:lsdException w:name="Body Text Indent 2" w:semiHidden="1" w:unhideWhenUsed="1"/>
-    <w:lsdException w:name="Body Text Indent 3" w:semiHidden="1" w:unhideWhenUsed="1"/>
-    <w:lsdException w:name="Block Text" w:semiHidden="1" w:unhideWhenUsed="1"/>
-    <w:lsdException w:name="Hyperlink" w:semiHidden="1" w:unhideWhenUsed="1"/>
-    <w:lsdException w:name="FollowedHyperlink" w:semiHidden="1" w:unhideWhenUsed="1"/>
-    <w:lsdException w:name="Strong" w:uiPriority="22" w:qFormat="1"/>
-    <w:lsdException w:name="Emphasis" w:uiPriority="20" w:qFormat="1"/>
-    <w:lsdException w:name="Document Map" w:semiHidden="1" w:unhideWhenUsed="1"/>
-    <w:lsdException w:name="Plain Text" w:semiHidden="1" w:unhideWhenUsed="1"/>
-    <w:lsdException w:name="E-mail Signature" w:semiHidden="1" w:unhideWhenUsed="1"/>
-    <w:lsdException w:name="HTML Top of Form" w:semiHidden="1" w:unhideWhenUsed="1"/>
-    <w:lsdException w:name="HTML Bottom of Form" w:semiHidden="1" w:unhideWhenUsed="1"/>
-    <w:lsdException w:name="Normal (Web)" w:semiHidden="1" w:unhideWhenUsed="1"/>
-    <w:lsdException w:name="HTML Acronym" w:semiHidden="1" w:unhideWhenUsed="1"/>
-    <w:lsdException w:name="HTML Address" w:semiHidden="1" w:unhideWhenUsed="1"/>
-    <w:lsdException w:name="HTML Cite" w:semiHidden="1" w:unhideWhenUsed="1"/>
-    <w:lsdException w:name="HTML Code" w:semiHidden="1" w:unhideWhenUsed="1"/>
-    <w:lsdException w:name="HTML Definition" w:semiHidden="1" w:unhideWhenUsed="1"/>
-    <w:lsdException w:name="HTML Keyboard" w:semiHidden="1" w:unhideWhenUsed="1"/>
-    <w:lsdException w:name="HTML Preformatted" w:semiHidden="1" w:unhideWhenUsed="1"/>
-    <w:lsdException w:name="HTML Sample" w:semiHidden="1" w:unhideWhenUsed="1"/>
-    <w:lsdException w:name="HTML Typewriter" w:semiHidden="1" w:unhideWhenUsed="1"/>
-    <w:lsdException w:name="HTML Variable" w:semiHidden="1" w:unhideWhenUsed="1"/>
-    <w:lsdException w:name="Normal Table" w:semiHidden="1" w:unhideWhenUsed="1"/>
-    <w:lsdException w:name="annotation subject" w:semiHidden="1" w:unhideWhenUsed="1"/>
-    <w:lsdException w:name="No List" w:semiHidden="1" w:unhideWhenUsed="1"/>
-    <w:lsdException w:name="Outline List 1" w:semiHidden="1" w:unhideWhenUsed="1"/>
-    <w:lsdException w:name="Outline List 2" w:semiHidden="1" w:unhideWhenUsed="1"/>
-    <w:lsdException w:name="Outline List 3" w:semiHidden="1" w:unhideWhenUsed="1"/>
-    <w:lsdException w:name="Table Simple 1" w:semiHidden="1" w:unhideWhenUsed="1"/>
-    <w:lsdException w:name="Table Simple 2" w:semiHidden="1" w:unhideWhenUsed="1"/>
-    <w:lsdException w:name="Table Simple 3" w:semiHidden="1" w:unhideWhenUsed="1"/>
-    <w:lsdException w:name="Table Classic 1" w:semiHidden="1" w:unhideWhenUsed="1"/>
-    <w:lsdException w:name="Table Classic 2" w:semiHidden="1" w:unhideWhenUsed="1"/>
-    <w:lsdException w:name="Table Classic 3" w:semiHidden="1" w:unhideWhenUsed="1"/>
-    <w:lsdException w:name="Table Classic 4" w:semiHidden="1" w:unhideWhenUsed="1"/>
-    <w:lsdException w:name="Table Colorful 1" w:semiHidden="1" w:unhideWhenUsed="1"/>
-    <w:lsdException w:name="Table Colorful 2" w:semiHidden="1" w:unhideWhenUsed="1"/>
-    <w:lsdException w:name="Table Colorful 3" w:semiHidden="1" w:unhideWhenUsed="1"/>
-    <w:lsdException w:name="Table Columns 1" w:semiHidden="1" w:unhideWhenUsed="1"/>
-    <w:lsdException w:name="Table Columns 2" w:semiHidden="1" w:unhideWhenUsed="1"/>
-    <w:lsdException w:name="Table Columns 3" w:semiHidden="1" w:unhideWhenUsed="1"/>
-    <w:lsdException w:name="Table Columns 4" w:semiHidden="1" w:unhideWhenUsed="1"/>
-    <w:lsdException w:name="Table Columns 5" w:semiHidden="1" w:unhideWhenUsed="1"/>
-    <w:lsdException w:name="Table Grid 1" w:semiHidden="1" w:unhideWhenUsed="1"/>
-    <w:lsdException w:name="Table Grid 2" w:semiHidden="1" w:unhideWhenUsed="1"/>
-    <w:lsdException w:name="Table Grid 3" w:semiHidden="1" w:unhideWhenUsed="1"/>
-    <w:lsdException w:name="Table Grid 4" w:semiHidden="1" w:unhideWhenUsed="1"/>
-    <w:lsdException w:name="Table Grid 5" w:semiHidden="1" w:unhideWhenUsed="1"/>
-    <w:lsdException w:name="Table Grid 6" w:semiHidden="1" w:unhideWhenUsed="1"/>
-    <w:lsdException w:name="Table Grid 7" w:semiHidden="1" w:unhideWhenUsed="1"/>
-    <w:lsdException w:name="Table Grid 8" w:semiHidden="1" w:unhideWhenUsed="1"/>
-    <w:lsdException w:name="Table List 1" w:semiHidden="1" w:unhideWhenUsed="1"/>
-    <w:lsdException w:name="Table List 2" w:semiHidden="1" w:unhideWhenUsed="1"/>
-    <w:lsdException w:name="Table List 3" w:semiHidden="1" w:unhideWhenUsed="1"/>
-    <w:lsdException w:name="Table List 4" w:semiHidden="1" w:unhideWhenUsed="1"/>
-    <w:lsdException w:name="Table List 5" w:semiHidden="1" w:unhideWhenUsed="1"/>
-    <w:lsdException w:name="Table List 6" w:semiHidden="1" w:unhideWhenUsed="1"/>
-    <w:lsdException w:name="Table List 7" w:semiHidden="1" w:unhideWhenUsed="1"/>
-    <w:lsdException w:name="Table List 8" w:semiHidden="1" w:unhideWhenUsed="1"/>
-    <w:lsdException w:name="Table 3D effects 1" w:semiHidden="1" w:unhideWhenUsed="1"/>
-    <w:lsdException w:name="Table 3D effects 2" w:semiHidden="1" w:unhideWhenUsed="1"/>
-    <w:lsdException w:name="Table 3D effects 3" w:semiHidden="1" w:unhideWhenUsed="1"/>
-    <w:lsdException w:name="Table Contemporary" w:semiHidden="1" w:unhideWhenUsed="1"/>
-    <w:lsdException w:name="Table Elegant" w:semiHidden="1" w:unhideWhenUsed="1"/>
-    <w:lsdException w:name="Table Professional" w:semiHidden="1" w:unhideWhenUsed="1"/>
-    <w:lsdException w:name="Table Subtle 1" w:semiHidden="1" w:unhideWhenUsed="1"/>
-    <w:lsdException w:name="Table Subtle 2" w:semiHidden="1" w:unhideWhenUsed="1"/>
-    <w:lsdException w:name="Table Web 1" w:semiHidden="1" w:unhideWhenUsed="1"/>
-    <w:lsdException w:name="Table Web 2" w:semiHidden="1" w:unhideWhenUsed="1"/>
-    <w:lsdException w:name="Table Web 3" w:semiHidden="1" w:unhideWhenUsed="1"/>
-    <w:lsdException w:name="Balloon Text" w:semiHidden="1" w:unhideWhenUsed="1"/>
-    <w:lsdException w:name="Table Grid" w:uiPriority="39"/>
-    <w:lsdException w:name="Table Theme" w:semiHidden="1" w:unhideWhenUsed="1"/>
-    <w:lsdException w:name="Placeholder Text" w:semiHidden="1"/>
-    <w:lsdException w:name="No Spacing" w:uiPriority="1" w:qFormat="1"/>
-    <w:lsdException w:name="Light Shading" w:uiPriority="60"/>
-    <w:lsdException w:name="Light List" w:uiPriority="61"/>
-    <w:lsdException w:name="Light Grid" w:uiPriority="62"/>
-    <w:lsdException w:name="Medium Shading 1" w:uiPriority="63"/>
-    <w:lsdException w:name="Medium Shading 2" w:uiPriority="64"/>
-    <w:lsdException w:name="Medium List 1" w:uiPriority="65"/>
-    <w:lsdException w:name="Medium List 2" w:uiPriority="66"/>
-    <w:lsdException w:name="Medium Grid 1" w:uiPriority="67"/>
-    <w:lsdException w:name="Medium Grid 2" w:uiPriority="68"/>
-    <w:lsdException w:name="Medium Grid 3" w:uiPriority="69"/>
-    <w:lsdException w:name="Dark List" w:uiPriority="70"/>
-    <w:lsdException w:name="Colorful Shading" w:uiPriority="71"/>
-    <w:lsdException w:name="Colorful List" w:uiPriority="72"/>
-    <w:lsdException w:name="Colorful Grid" w:uiPriority="73"/>
-    <w:lsdException w:name="Light Shading Accent 1" w:uiPriority="60"/>
-    <w:lsdException w:name="Light List Accent 1" w:uiPriority="61"/>
-    <w:lsdException w:name="Light Grid Accent 1" w:uiPriority="62"/>
-    <w:lsdException w:name="Medium Shading 1 Accent 1" w:uiPriority="63"/>
-    <w:lsdException w:name="Medium Shading 2 Accent 1" w:uiPriority="64"/>
-    <w:lsdException w:name="Medium List 1 Accent 1" w:uiPriority="65"/>
-    <w:lsdException w:name="Revision" w:semiHidden="1"/>
-    <w:lsdException w:name="List Paragraph" w:uiPriority="34" w:qFormat="1"/>
-    <w:lsdException w:name="Quote" w:uiPriority="29" w:qFormat="1"/>
-    <w:lsdException w:name="Intense Quote" w:uiPriority="30" w:qFormat="1"/>
-    <w:lsdException w:name="Medium List 2 Accent 1" w:uiPriority="66"/>
-    <w:lsdException w:name="Medium Grid 1 Accent 1" w:uiPriority="67"/>
-    <w:lsdException w:name="Medium Grid 2 Accent 1" w:uiPriority="68"/>
-    <w:lsdException w:name="Medium Grid 3 Accent 1" w:uiPriority="69"/>
-    <w:lsdException w:name="Dark List Accent 1" w:uiPriority="70"/>
-    <w:lsdException w:name="Colorful Shading Accent 1" w:uiPriority="71"/>
-    <w:lsdException w:name="Colorful List Accent 1" w:uiPriority="72"/>
-    <w:lsdException w:name="Colorful Grid Accent 1" w:uiPriority="73"/>
-    <w:lsdException w:name="Light Shading Accent 2" w:uiPriority="60"/>
-    <w:lsdException w:name="Light List Accent 2" w:uiPriority="61"/>
-    <w:lsdException w:name="Light Grid Accent 2" w:uiPriority="62"/>
-    <w:lsdException w:name="Medium Shading 1 Accent 2" w:uiPriority="63"/>
-    <w:lsdException w:name="Medium Shading 2 Accent 2" w:uiPriority="64"/>
-    <w:lsdException w:name="Medium List 1 Accent 2" w:uiPriority="65"/>
-    <w:lsdException w:name="Medium List 2 Accent 2" w:uiPriority="66"/>
-    <w:lsdException w:name="Medium Grid 1 Accent 2" w:uiPriority="67"/>
-    <w:lsdException w:name="Medium Grid 2 Accent 2" w:uiPriority="68"/>
-    <w:lsdException w:name="Medium Grid 3 Accent 2" w:uiPriority="69"/>
-    <w:lsdException w:name="Dark List Accent 2" w:uiPriority="70"/>
-    <w:lsdException w:name="Colorful Shading Accent 2" w:uiPriority="71"/>
-    <w:lsdException w:name="Colorful List Accent 2" w:uiPriority="72"/>
-    <w:lsdException w:name="Colorful Grid Accent 2" w:uiPriority="73"/>
-    <w:lsdException w:name="Light Shading Accent 3" w:uiPriority="60"/>
-    <w:lsdException w:name="Light List Accent 3" w:uiPriority="61"/>
-    <w:lsdException w:name="Light Grid Accent 3" w:uiPriority="62"/>
-    <w:lsdException w:name="Medium Shading 1 Accent 3" w:uiPriority="63"/>
-    <w:lsdException w:name="Medium Shading 2 Accent 3" w:uiPriority="64"/>
-    <w:lsdException w:name="Medium List 1 Accent 3" w:uiPriority="65"/>
-    <w:lsdException w:name="Medium List 2 Accent 3" w:uiPriority="66"/>
-    <w:lsdException w:name="Medium Grid 1 Accent 3" w:uiPriority="67"/>
-    <w:lsdException w:name="Medium Grid 2 Accent 3" w:uiPriority="68"/>
-    <w:lsdException w:name="Medium Grid 3 Accent 3" w:uiPriority="69"/>
-    <w:lsdException w:name="Dark List Accent 3" w:uiPriority="70"/>
-    <w:lsdException w:name="Colorful Shading Accent 3" w:uiPriority="71"/>
-    <w:lsdException w:name="Colorful List Accent 3" w:uiPriority="72"/>
-    <w:lsdException w:name="Colorful Grid Accent 3" w:uiPriority="73"/>
-    <w:lsdException w:name="Light Shading Accent 4" w:uiPriority="60"/>
-    <w:lsdException w:name="Light List Accent 4" w:uiPriority="61"/>
-    <w:lsdException w:name="Light Grid Accent 4" w:uiPriority="62"/>
-    <w:lsdException w:name="Medium Shading 1 Accent 4" w:uiPriority="63"/>
-    <w:lsdException w:name="Medium Shading 2 Accent 4" w:uiPriority="64"/>
-    <w:lsdException w:name="Medium List 1 Accent 4" w:uiPriority="65"/>
-    <w:lsdException w:name="Medium List 2 Accent 4" w:uiPriority="66"/>
-    <w:lsdException w:name="Medium Grid 1 Accent 4" w:uiPriority="67"/>
-    <w:lsdException w:name="Medium Grid 2 Accent 4" w:uiPriority="68"/>
-    <w:lsdException w:name="Medium Grid 3 Accent 4" w:uiPriority="69"/>
-    <w:lsdException w:name="Dark List Accent 4" w:uiPriority="70"/>
-    <w:lsdException w:name="Colorful Shading Accent 4" w:uiPriority="71"/>
-    <w:lsdException w:name="Colorful List Accent 4" w:uiPriority="72"/>
-    <w:lsdException w:name="Colorful Grid Accent 4" w:uiPriority="73"/>
-    <w:lsdException w:name="Light Shading Accent 5" w:uiPriority="60"/>
-    <w:lsdException w:name="Light List Accent 5" w:uiPriority="61"/>
-    <w:lsdException w:name="Light Grid Accent 5" w:uiPriority="62"/>
-    <w:lsdException w:name="Medium Shading 1 Accent 5" w:uiPriority="63"/>
-    <w:lsdException w:name="Medium Shading 2 Accent 5" w:uiPriority="64"/>
-    <w:lsdException w:name="Medium List 1 Accent 5" w:uiPriority="65"/>
-    <w:lsdException w:name="Medium List 2 Accent 5" w:uiPriority="66"/>
-    <w:lsdException w:name="Medium Grid 1 Accent 5" w:uiPriority="67"/>
-    <w:lsdException w:name="Medium Grid 2 Accent 5" w:uiPriority="68"/>
-    <w:lsdException w:name="Medium Grid 3 Accent 5" w:uiPriority="69"/>
-    <w:lsdException w:name="Dark List Accent 5" w:uiPriority="70"/>
-    <w:lsdException w:name="Colorful Shading Accent 5" w:uiPriority="71"/>
-    <w:lsdException w:name="Colorful List Accent 5" w:uiPriority="72"/>
-    <w:lsdException w:name="Colorful Grid Accent 5" w:uiPriority="73"/>
-    <w:lsdException w:name="Light Shading Accent 6" w:uiPriority="60"/>
-    <w:lsdException w:name="Light List Accent 6" w:uiPriority="61"/>
-    <w:lsdException w:name="Light Grid Accent 6" w:uiPriority="62"/>
-    <w:lsdException w:name="Medium Shading 1 Accent 6" w:uiPriority="63"/>
-    <w:lsdException w:name="Medium Shading 2 Accent 6" w:uiPriority="64"/>
-    <w:lsdException w:name="Medium List 1 Accent 6" w:uiPriority="65"/>
-    <w:lsdException w:name="Medium List 2 Accent 6" w:uiPriority="66"/>
-    <w:lsdException w:name="Medium Grid 1 Accent 6" w:uiPriority="67"/>
-    <w:lsdException w:name="Medium Grid 2 Accent 6" w:uiPriority="68"/>
-    <w:lsdException w:name="Medium Grid 3 Accent 6" w:uiPriority="69"/>
-    <w:lsdException w:name="Dark List Accent 6" w:uiPriority="70"/>
-    <w:lsdException w:name="Colorful Shading Accent 6" w:uiPriority="71"/>
-    <w:lsdException w:name="Colorful List Accent 6" w:uiPriority="72"/>
-    <w:lsdException w:name="Colorful Grid Accent 6" w:uiPriority="73"/>
-    <w:lsdException w:name="Subtle Emphasis" w:uiPriority="19" w:qFormat="1"/>
-    <w:lsdException w:name="Intense Emphasis" w:uiPriority="21" w:qFormat="1"/>
-    <w:lsdException w:name="Subtle Reference" w:uiPriority="31" w:qFormat="1"/>
-    <w:lsdException w:name="Intense Reference" w:uiPriority="32" w:qFormat="1"/>
-    <w:lsdException w:name="Book Title" w:uiPriority="33" w:qFormat="1"/>
-    <w:lsdException w:name="Bibliography" w:semiHidden="1" w:uiPriority="37" w:unhideWhenUsed="1"/>
-    <w:lsdException w:name="TOC Heading" w:semiHidden="1" w:uiPriority="39" w:unhideWhenUsed="1" w:qFormat="1"/>
-    <w:lsdException w:name="Plain Table 1" w:uiPriority="41"/>
-    <w:lsdException w:name="Plain Table 2" w:uiPriority="42"/>
-    <w:lsdException w:name="Plain Table 3" w:uiPriority="43"/>
-    <w:lsdException w:name="Plain Table 4" w:uiPriority="44"/>
-    <w:lsdException w:name="Plain Table 5" w:uiPriority="45"/>
-    <w:lsdException w:name="Grid Table Light" w:uiPriority="40"/>
-    <w:lsdException w:name="Grid Table 1 Light" w:uiPriority="46"/>
-    <w:lsdException w:name="Grid Table 2" w:uiPriority="47"/>
-    <w:lsdException w:name="Grid Table 3" w:uiPriority="48"/>
-    <w:lsdException w:name="Grid Table 4" w:uiPriority="49"/>
-    <w:lsdException w:name="Grid Table 5 Dark" w:uiPriority="50"/>
-    <w:lsdException w:name="Grid Table 6 Colorful" w:uiPriority="51"/>
-    <w:lsdException w:name="Grid Table 7 Colorful" w:uiPriority="52"/>
-    <w:lsdException w:name="Grid Table 1 Light Accent 1" w:uiPriority="46"/>
-    <w:lsdException w:name="Grid Table 2 Accent 1" w:uiPriority="47"/>
-    <w:lsdException w:name="Grid Table 3 Accent 1" w:uiPriority="48"/>
-    <w:lsdException w:name="Grid Table 4 Accent 1" w:uiPriority="49"/>
-    <w:lsdException w:name="Grid Table 5 Dark Accent 1" w:uiPriority="50"/>
-    <w:lsdException w:name="Grid Table 6 Colorful Accent 1" w:uiPriority="51"/>
-    <w:lsdException w:name="Grid Table 7 Colorful Accent 1" w:uiPriority="52"/>
-    <w:lsdException w:name="Grid Table 1 Light Accent 2" w:uiPriority="46"/>
-    <w:lsdException w:name="Grid Table 2 Accent 2" w:uiPriority="47"/>
-    <w:lsdException w:name="Grid Table 3 Accent 2" w:uiPriority="48"/>
-    <w:lsdException w:name="Grid Table 4 Accent 2" w:uiPriority="49"/>
-    <w:lsdException w:name="Grid Table 5 Dark Accent 2" w:uiPriority="50"/>
-    <w:lsdException w:name="Grid Table 6 Colorful Accent 2" w:uiPriority="51"/>
-    <w:lsdException w:name="Grid Table 7 Colorful Accent 2" w:uiPriority="52"/>
-    <w:lsdException w:name="Grid Table 1 Light Accent 3" w:uiPriority="46"/>
-    <w:lsdException w:name="Grid Table 2 Accent 3" w:uiPriority="47"/>
-    <w:lsdException w:name="Grid Table 3 Accent 3" w:uiPriority="48"/>
-    <w:lsdException w:name="Grid Table 4 Accent 3" w:uiPriority="49"/>
-    <w:lsdException w:name="Grid Table 5 Dark Accent 3" w:uiPriority="50"/>
-    <w:lsdException w:name="Grid Table 6 Colorful Accent 3" w:uiPriority="51"/>
-    <w:lsdException w:name="Grid Table 7 Colorful Accent 3" w:uiPriority="52"/>
-    <w:lsdException w:name="Grid Table 1 Light Accent 4" w:uiPriority="46"/>
-    <w:lsdException w:name="Grid Table 2 Accent 4" w:uiPriority="47"/>
-    <w:lsdException w:name="Grid Table 3 Accent 4" w:uiPriority="48"/>
-    <w:lsdException w:name="Grid Table 4 Accent 4" w:uiPriority="49"/>
-    <w:lsdException w:name="Grid Table 5 Dark Accent 4" w:uiPriority="50"/>
-    <w:lsdException w:name="Grid Table 6 Colorful Accent 4" w:uiPriority="51"/>
-    <w:lsdException w:name="Grid Table 7 Colorful Accent 4" w:uiPriority="52"/>
-    <w:lsdException w:name="Grid Table 1 Light Accent 5" w:uiPriority="46"/>
-    <w:lsdException w:name="Grid Table 2 Accent 5" w:uiPriority="47"/>
-    <w:lsdException w:name="Grid Table 3 Accent 5" w:uiPriority="48"/>
-    <w:lsdException w:name="Grid Table 4 Accent 5" w:uiPriority="49"/>
-    <w:lsdException w:name="Grid Table 5 Dark Accent 5" w:uiPriority="50"/>
-    <w:lsdException w:name="Grid Table 6 Colorful Accent 5" w:uiPriority="51"/>
-    <w:lsdException w:name="Grid Table 7 Colorful Accent 5" w:uiPriority="52"/>
-    <w:lsdException w:name="Grid Table 1 Light Accent 6" w:uiPriority="46"/>
-    <w:lsdException w:name="Grid Table 2 Accent 6" w:uiPriority="47"/>
-    <w:lsdException w:name="Grid Table 3 Accent 6" w:uiPriority="48"/>
-    <w:lsdException w:name="Grid Table 4 Accent 6" w:uiPriority="49"/>
-    <w:lsdException w:name="Grid Table 5 Dark Accent 6" w:uiPriority="50"/>
-    <w:lsdException w:name="Grid Table 6 Colorful Accent 6" w:uiPriority="51"/>
-    <w:lsdException w:name="Grid Table 7 Colorful Accent 6" w:uiPriority="52"/>
-    <w:lsdException w:name="List Table 1 Light" w:uiPriority="46"/>
-    <w:lsdException w:name="List Table 2" w:uiPriority="47"/>
-    <w:lsdException w:name="List Table 3" w:uiPriority="48"/>
-    <w:lsdException w:name="List Table 4" w:uiPriority="49"/>
-    <w:lsdException w:name="List Table 5 Dark" w:uiPriority="50"/>
-    <w:lsdException w:name="List Table 6 Colorful" w:uiPriority="51"/>
-    <w:lsdException w:name="List Table 7 Colorful" w:uiPriority="52"/>
-    <w:lsdException w:name="List Table 1 Light Accent 1" w:uiPriority="46"/>
-    <w:lsdException w:name="List Table 2 Accent 1" w:uiPriority="47"/>
-    <w:lsdException w:name="List Table 3 Accent 1" w:uiPriority="48"/>
-    <w:lsdException w:name="List Table 4 Accent 1" w:uiPriority="49"/>
-    <w:lsdException w:name="List Table 5 Dark Accent 1" w:uiPriority="50"/>
-    <w:lsdException w:name="List Table 6 Colorful Accent 1" w:uiPriority="51"/>
-    <w:lsdException w:name="List Table 7 Colorful Accent 1" w:uiPriority="52"/>
-    <w:lsdException w:name="List Table 1 Light Accent 2" w:uiPriority="46"/>
-    <w:lsdException w:name="List Table 2 Accent 2" w:uiPriority="47"/>
-    <w:lsdException w:name="List Table 3 Accent 2" w:uiPriority="48"/>
-    <w:lsdException w:name="List Table 4 Accent 2" w:uiPriority="49"/>
-    <w:lsdException w:name="List Table 5 Dark Accent 2" w:uiPriority="50"/>
-    <w:lsdException w:name="List Table 6 Colorful Accent 2" w:uiPriority="51"/>
-    <w:lsdException w:name="List Table 7 Colorful Accent 2" w:uiPriority="52"/>
-    <w:lsdException w:name="List Table 1 Light Accent 3" w:uiPriority="46"/>
-    <w:lsdException w:name="List Table 2 Accent 3" w:uiPriority="47"/>
-    <w:lsdException w:name="List Table 3 Accent 3" w:uiPriority="48"/>
-    <w:lsdException w:name="List Table 4 Accent 3" w:uiPriority="49"/>
-    <w:lsdException w:name="List Table 5 Dark Accent 3" w:uiPriority="50"/>
-    <w:lsdException w:name="List Table 6 Colorful Accent 3" w:uiPriority="51"/>
-    <w:lsdException w:name="List Table 7 Colorful Accent 3" w:uiPriority="52"/>
-    <w:lsdException w:name="List Table 1 Light Accent 4" w:uiPriority="46"/>
-    <w:lsdException w:name="List Table 2 Accent 4" w:uiPriority="47"/>
-    <w:lsdException w:name="List Table 3 Accent 4" w:uiPriority="48"/>
-    <w:lsdException w:name="List Table 4 Accent 4" w:uiPriority="49"/>
-    <w:lsdException w:name="List Table 5 Dark Accent 4" w:uiPriority="50"/>
-    <w:lsdException w:name="List Table 6 Colorful Accent 4" w:uiPriority="51"/>
-    <w:lsdException w:name="List Table 7 Colorful Accent 4" w:uiPriority="52"/>
-    <w:lsdException w:name="List Table 1 Light Accent 5" w:uiPriority="46"/>
-    <w:lsdException w:name="List Table 2 Accent 5" w:uiPriority="47"/>
-    <w:lsdException w:name="List Table 3 Accent 5" w:uiPriority="48"/>
-    <w:lsdException w:name="List Table 4 Accent 5" w:uiPriority="49"/>
-    <w:lsdException w:name="List Table 5 Dark Accent 5" w:uiPriority="50"/>
-    <w:lsdException w:name="List Table 6 Colorful Accent 5" w:uiPriority="51"/>
-    <w:lsdException w:name="List Table 7 Colorful Accent 5" w:uiPriority="52"/>
-    <w:lsdException w:name="List Table 1 Light Accent 6" w:uiPriority="46"/>
-    <w:lsdException w:name="List Table 2 Accent 6" w:uiPriority="47"/>
-    <w:lsdException w:name="List Table 3 Accent 6" w:uiPriority="48"/>
-    <w:lsdException w:name="List Table 4 Accent 6" w:uiPriority="49"/>
-    <w:lsdException w:name="List Table 5 Dark Accent 6" w:uiPriority="50"/>
-    <w:lsdException w:name="List Table 6 Colorful Accent 6" w:uiPriority="51"/>
-    <w:lsdException w:name="List Table 7 Colorful Accent 6" w:uiPriority="52"/>
+  <w:latentStyles w:defLockedState="0" w:defUIPriority="99" w:defSemiHidden="1" w:defUnhideWhenUsed="1" w:defQFormat="0" w:count="267">
+    <w:lsdException w:name="Normal" w:semiHidden="0" w:uiPriority="0" w:unhideWhenUsed="0" w:qFormat="1"/>
+    <w:lsdException w:name="heading 1" w:semiHidden="0" w:uiPriority="9" w:unhideWhenUsed="0" w:qFormat="1"/>
+    <w:lsdException w:name="heading 2" w:uiPriority="9" w:qFormat="1"/>
+    <w:lsdException w:name="heading 3" w:uiPriority="9" w:qFormat="1"/>
+    <w:lsdException w:name="heading 4" w:uiPriority="9" w:qFormat="1"/>
+    <w:lsdException w:name="heading 5" w:uiPriority="9" w:qFormat="1"/>
+    <w:lsdException w:name="heading 6" w:uiPriority="9" w:qFormat="1"/>
+    <w:lsdException w:name="heading 7" w:uiPriority="9" w:qFormat="1"/>
+    <w:lsdException w:name="heading 8" w:uiPriority="9" w:qFormat="1"/>
+    <w:lsdException w:name="heading 9" w:uiPriority="9" w:qFormat="1"/>
+    <w:lsdException w:name="toc 1" w:uiPriority="39"/>
+    <w:lsdException w:name="toc 2" w:uiPriority="39"/>
+    <w:lsdException w:name="toc 3" w:uiPriority="39"/>
+    <w:lsdException w:name="toc 4" w:uiPriority="39"/>
+    <w:lsdException w:name="toc 5" w:uiPriority="39"/>
+    <w:lsdException w:name="toc 6" w:uiPriority="39"/>
+    <w:lsdException w:name="toc 7" w:uiPriority="39"/>
+    <w:lsdException w:name="toc 8" w:uiPriority="39"/>
+    <w:lsdException w:name="toc 9" w:uiPriority="39"/>
+    <w:lsdException w:name="caption" w:uiPriority="35" w:qFormat="1"/>
+    <w:lsdException w:name="Title" w:semiHidden="0" w:uiPriority="10" w:unhideWhenUsed="0" w:qFormat="1"/>
+    <w:lsdException w:name="Default Paragraph Font" w:uiPriority="1"/>
+    <w:lsdException w:name="Subtitle" w:semiHidden="0" w:uiPriority="11" w:unhideWhenUsed="0" w:qFormat="1"/>
+    <w:lsdException w:name="Strong" w:semiHidden="0" w:uiPriority="22" w:unhideWhenUsed="0" w:qFormat="1"/>
+    <w:lsdException w:name="Emphasis" w:semiHidden="0" w:uiPriority="20" w:unhideWhenUsed="0" w:qFormat="1"/>
+    <w:lsdException w:name="Table Grid" w:semiHidden="0" w:uiPriority="39" w:unhideWhenUsed="0"/>
+    <w:lsdException w:name="Placeholder Text" w:unhideWhenUsed="0"/>
+    <w:lsdException w:name="No Spacing" w:semiHidden="0" w:uiPriority="1" w:unhideWhenUsed="0" w:qFormat="1"/>
+    <w:lsdException w:name="Light Shading" w:semiHidden="0" w:uiPriority="60" w:unhideWhenUsed="0"/>
+    <w:lsdException w:name="Light List" w:semiHidden="0" w:uiPriority="61" w:unhideWhenUsed="0"/>
+    <w:lsdException w:name="Light Grid" w:semiHidden="0" w:uiPriority="62" w:unhideWhenUsed="0"/>
+    <w:lsdException w:name="Medium Shading 1" w:semiHidden="0" w:uiPriority="63" w:unhideWhenUsed="0"/>
+    <w:lsdException w:name="Medium Shading 2" w:semiHidden="0" w:uiPriority="64" w:unhideWhenUsed="0"/>
+    <w:lsdException w:name="Medium List 1" w:semiHidden="0" w:uiPriority="65" w:unhideWhenUsed="0"/>
+    <w:lsdException w:name="Medium List 2" w:semiHidden="0" w:uiPriority="66" w:unhideWhenUsed="0"/>
+    <w:lsdException w:name="Medium Grid 1" w:semiHidden="0" w:uiPriority="67" w:unhideWhenUsed="0"/>
+    <w:lsdException w:name="Medium Grid 2" w:semiHidden="0" w:uiPriority="68" w:unhideWhenUsed="0"/>
+    <w:lsdException w:name="Medium Grid 3" w:semiHidden="0" w:uiPriority="69" w:unhideWhenUsed="0"/>
+    <w:lsdException w:name="Dark List" w:semiHidden="0" w:uiPriority="70" w:unhideWhenUsed="0"/>
+    <w:lsdException w:name="Colorful Shading" w:semiHidden="0" w:uiPriority="71" w:unhideWhenUsed="0"/>
+    <w:lsdException w:name="Colorful List" w:semiHidden="0" w:uiPriority="72" w:unhideWhenUsed="0"/>
+    <w:lsdException w:name="Colorful Grid" w:semiHidden="0" w:uiPriority="73" w:unhideWhenUsed="0"/>
+    <w:lsdException w:name="Light Shading Accent 1" w:semiHidden="0" w:uiPriority="60" w:unhideWhenUsed="0"/>
+    <w:lsdException w:name="Light List Accent 1" w:semiHidden="0" w:uiPriority="61" w:unhideWhenUsed="0"/>
+    <w:lsdException w:name="Light Grid Accent 1" w:semiHidden="0" w:uiPriority="62" w:unhideWhenUsed="0"/>
+    <w:lsdException w:name="Medium Shading 1 Accent 1" w:semiHidden="0" w:uiPriority="63" w:unhideWhenUsed="0"/>
+    <w:lsdException w:name="Medium Shading 2 Accent 1" w:semiHidden="0" w:uiPriority="64" w:unhideWhenUsed="0"/>
+    <w:lsdException w:name="Medium List 1 Accent 1" w:semiHidden="0" w:uiPriority="65" w:unhideWhenUsed="0"/>
+    <w:lsdException w:name="Revision" w:unhideWhenUsed="0"/>
+    <w:lsdException w:name="List Paragraph" w:semiHidden="0" w:uiPriority="34" w:unhideWhenUsed="0" w:qFormat="1"/>
+    <w:lsdException w:name="Quote" w:semiHidden="0" w:uiPriority="29" w:unhideWhenUsed="0" w:qFormat="1"/>
+    <w:lsdException w:name="Intense Quote" w:semiHidden="0" w:uiPriority="30" w:unhideWhenUsed="0" w:qFormat="1"/>
+    <w:lsdException w:name="Medium List 2 Accent 1" w:semiHidden="0" w:uiPriority="66" w:unhideWhenUsed="0"/>
+    <w:lsdException w:name="Medium Grid 1 Accent 1" w:semiHidden="0" w:uiPriority="67" w:unhideWhenUsed="0"/>
+    <w:lsdException w:name="Medium Grid 2 Accent 1" w:semiHidden="0" w:uiPriority="68" w:unhideWhenUsed="0"/>
+    <w:lsdException w:name="Medium Grid 3 Accent 1" w:semiHidden="0" w:uiPriority="69" w:unhideWhenUsed="0"/>
+    <w:lsdException w:name="Dark List Accent 1" w:semiHidden="0" w:uiPriority="70" w:unhideWhenUsed="0"/>
+    <w:lsdException w:name="Colorful Shading Accent 1" w:semiHidden="0" w:uiPriority="71" w:unhideWhenUsed="0"/>
+    <w:lsdException w:name="Colorful List Accent 1" w:semiHidden="0" w:uiPriority="72" w:unhideWhenUsed="0"/>
+    <w:lsdException w:name="Colorful Grid Accent 1" w:semiHidden="0" w:uiPriority="73" w:unhideWhenUsed="0"/>
+    <w:lsdException w:name="Light Shading Accent 2" w:semiHidden="0" w:uiPriority="60" w:unhideWhenUsed="0"/>
+    <w:lsdException w:name="Light List Accent 2" w:semiHidden="0" w:uiPriority="61" w:unhideWhenUsed="0"/>
+    <w:lsdException w:name="Light Grid Accent 2" w:semiHidden="0" w:uiPriority="62" w:unhideWhenUsed="0"/>
+    <w:lsdException w:name="Medium Shading 1 Accent 2" w:semiHidden="0" w:uiPriority="63" w:unhideWhenUsed="0"/>
+    <w:lsdException w:name="Medium Shading 2 Accent 2" w:semiHidden="0" w:uiPriority="64" w:unhideWhenUsed="0"/>
+    <w:lsdException w:name="Medium List 1 Accent 2" w:semiHidden="0" w:uiPriority="65" w:unhideWhenUsed="0"/>
+    <w:lsdException w:name="Medium List 2 Accent 2" w:semiHidden="0" w:uiPriority="66" w:unhideWhenUsed="0"/>
+    <w:lsdException w:name="Medium Grid 1 Accent 2" w:semiHidden="0" w:uiPriority="67" w:unhideWhenUsed="0"/>
+    <w:lsdException w:name="Medium Grid 2 Accent 2" w:semiHidden="0" w:uiPriority="68" w:unhideWhenUsed="0"/>
+    <w:lsdException w:name="Medium Grid 3 Accent 2" w:semiHidden="0" w:uiPriority="69" w:unhideWhenUsed="0"/>
+    <w:lsdException w:name="Dark List Accent 2" w:semiHidden="0" w:uiPriority="70" w:unhideWhenUsed="0"/>
+    <w:lsdException w:name="Colorful Shading Accent 2" w:semiHidden="0" w:uiPriority="71" w:unhideWhenUsed="0"/>
+    <w:lsdException w:name="Colorful List Accent 2" w:semiHidden="0" w:uiPriority="72" w:unhideWhenUsed="0"/>
+    <w:lsdException w:name="Colorful Grid Accent 2" w:semiHidden="0" w:uiPriority="73" w:unhideWhenUsed="0"/>
+    <w:lsdException w:name="Light Shading Accent 3" w:semiHidden="0" w:uiPriority="60" w:unhideWhenUsed="0"/>
+    <w:lsdException w:name="Light List Accent 3" w:semiHidden="0" w:uiPriority="61" w:unhideWhenUsed="0"/>
+    <w:lsdException w:name="Light Grid Accent 3" w:semiHidden="0" w:uiPriority="62" w:unhideWhenUsed="0"/>
+    <w:lsdException w:name="Medium Shading 1 Accent 3" w:semiHidden="0" w:uiPriority="63" w:unhideWhenUsed="0"/>
+    <w:lsdException w:name="Medium Shading 2 Accent 3" w:semiHidden="0" w:uiPriority="64" w:unhideWhenUsed="0"/>
+    <w:lsdException w:name="Medium List 1 Accent 3" w:semiHidden="0" w:uiPriority="65" w:unhideWhenUsed="0"/>
+    <w:lsdException w:name="Medium List 2 Accent 3" w:semiHidden="0" w:uiPriority="66" w:unhideWhenUsed="0"/>
+    <w:lsdException w:name="Medium Grid 1 Accent 3" w:semiHidden="0" w:uiPriority="67" w:unhideWhenUsed="0"/>
+    <w:lsdException w:name="Medium Grid 2 Accent 3" w:semiHidden="0" w:uiPriority="68" w:unhideWhenUsed="0"/>
+    <w:lsdException w:name="Medium Grid 3 Accent 3" w:semiHidden="0" w:uiPriority="69" w:unhideWhenUsed="0"/>
+    <w:lsdException w:name="Dark List Accent 3" w:semiHidden="0" w:uiPriority="70" w:unhideWhenUsed="0"/>
+    <w:lsdException w:name="Colorful Shading Accent 3" w:semiHidden="0" w:uiPriority="71" w:unhideWhenUsed="0"/>
+    <w:lsdException w:name="Colorful List Accent 3" w:semiHidden="0" w:uiPriority="72" w:unhideWhenUsed="0"/>
+    <w:lsdException w:name="Colorful Grid Accent 3" w:semiHidden="0" w:uiPriority="73" w:unhideWhenUsed="0"/>
+    <w:lsdException w:name="Light Shading Accent 4" w:semiHidden="0" w:uiPriority="60" w:unhideWhenUsed="0"/>
+    <w:lsdException w:name="Light List Accent 4" w:semiHidden="0" w:uiPriority="61" w:unhideWhenUsed="0"/>
+    <w:lsdException w:name="Light Grid Accent 4" w:semiHidden="0" w:uiPriority="62" w:unhideWhenUsed="0"/>
+    <w:lsdException w:name="Medium Shading 1 Accent 4" w:semiHidden="0" w:uiPriority="63" w:unhideWhenUsed="0"/>
+    <w:lsdException w:name="Medium Shading 2 Accent 4" w:semiHidden="0" w:uiPriority="64" w:unhideWhenUsed="0"/>
+    <w:lsdException w:name="Medium List 1 Accent 4" w:semiHidden="0" w:uiPriority="65" w:unhideWhenUsed="0"/>
+    <w:lsdException w:name="Medium List 2 Accent 4" w:semiHidden="0" w:uiPriority="66" w:unhideWhenUsed="0"/>
+    <w:lsdException w:name="Medium Grid 1 Accent 4" w:semiHidden="0" w:uiPriority="67" w:unhideWhenUsed="0"/>
+    <w:lsdException w:name="Medium Grid 2 Accent 4" w:semiHidden="0" w:uiPriority="68" w:unhideWhenUsed="0"/>
+    <w:lsdException w:name="Medium Grid 3 Accent 4" w:semiHidden="0" w:uiPriority="69" w:unhideWhenUsed="0"/>
+    <w:lsdException w:name="Dark List Accent 4" w:semiHidden="0" w:uiPriority="70" w:unhideWhenUsed="0"/>
+    <w:lsdException w:name="Colorful Shading Accent 4" w:semiHidden="0" w:uiPriority="71" w:unhideWhenUsed="0"/>
+    <w:lsdException w:name="Colorful List Accent 4" w:semiHidden="0" w:uiPriority="72" w:unhideWhenUsed="0"/>
+    <w:lsdException w:name="Colorful Grid Accent 4" w:semiHidden="0" w:uiPriority="73" w:unhideWhenUsed="0"/>
+    <w:lsdException w:name="Light Shading Accent 5" w:semiHidden="0" w:uiPriority="60" w:unhideWhenUsed="0"/>
+    <w:lsdException w:name="Light List Accent 5" w:semiHidden="0" w:uiPriority="61" w:unhideWhenUsed="0"/>
+    <w:lsdException w:name="Light Grid Accent 5" w:semiHidden="0" w:uiPriority="62" w:unhideWhenUsed="0"/>
+    <w:lsdException w:name="Medium Shading 1 Accent 5" w:semiHidden="0" w:uiPriority="63" w:unhideWhenUsed="0"/>
+    <w:lsdException w:name="Medium Shading 2 Accent 5" w:semiHidden="0" w:uiPriority="64" w:unhideWhenUsed="0"/>
+    <w:lsdException w:name="Medium List 1 Accent 5" w:semiHidden="0" w:uiPriority="65" w:unhideWhenUsed="0"/>
+    <w:lsdException w:name="Medium List 2 Accent 5" w:semiHidden="0" w:uiPriority="66" w:unhideWhenUsed="0"/>
+    <w:lsdException w:name="Medium Grid 1 Accent 5" w:semiHidden="0" w:uiPriority="67" w:unhideWhenUsed="0"/>
+    <w:lsdException w:name="Medium Grid 2 Accent 5" w:semiHidden="0" w:uiPriority="68" w:unhideWhenUsed="0"/>
+    <w:lsdException w:name="Medium Grid 3 Accent 5" w:semiHidden="0" w:uiPriority="69" w:unhideWhenUsed="0"/>
+    <w:lsdException w:name="Dark List Accent 5" w:semiHidden="0" w:uiPriority="70" w:unhideWhenUsed="0"/>
+    <w:lsdException w:name="Colorful Shading Accent 5" w:semiHidden="0" w:uiPriority="71" w:unhideWhenUsed="0"/>
+    <w:lsdException w:name="Colorful List Accent 5" w:semiHidden="0" w:uiPriority="72" w:unhideWhenUsed="0"/>
+    <w:lsdException w:name="Colorful Grid Accent 5" w:semiHidden="0" w:uiPriority="73" w:unhideWhenUsed="0"/>
+    <w:lsdException w:name="Light Shading Accent 6" w:semiHidden="0" w:uiPriority="60" w:unhideWhenUsed="0"/>
+    <w:lsdException w:name="Light List Accent 6" w:semiHidden="0" w:uiPriority="61" w:unhideWhenUsed="0"/>
+    <w:lsdException w:name="Light Grid Accent 6" w:semiHidden="0" w:uiPriority="62" w:unhideWhenUsed="0"/>
+    <w:lsdException w:name="Medium Shading 1 Accent 6" w:semiHidden="0" w:uiPriority="63" w:unhideWhenUsed="0"/>
+    <w:lsdException w:name="Medium Shading 2 Accent 6" w:semiHidden="0" w:uiPriority="64" w:unhideWhenUsed="0"/>
+    <w:lsdException w:name="Medium List 1 Accent 6" w:semiHidden="0" w:uiPriority="65" w:unhideWhenUsed="0"/>
+    <w:lsdException w:name="Medium List 2 Accent 6" w:semiHidden="0" w:uiPriority="66" w:unhideWhenUsed="0"/>
+    <w:lsdException w:name="Medium Grid 1 Accent 6" w:semiHidden="0" w:uiPriority="67" w:unhideWhenUsed="0"/>
+    <w:lsdException w:name="Medium Grid 2 Accent 6" w:semiHidden="0" w:uiPriority="68" w:unhideWhenUsed="0"/>
+    <w:lsdException w:name="Medium Grid 3 Accent 6" w:semiHidden="0" w:uiPriority="69" w:unhideWhenUsed="0"/>
+    <w:lsdException w:name="Dark List Accent 6" w:semiHidden="0" w:uiPriority="70" w:unhideWhenUsed="0"/>
+    <w:lsdException w:name="Colorful Shading Accent 6" w:semiHidden="0" w:uiPriority="71" w:unhideWhenUsed="0"/>
+    <w:lsdException w:name="Colorful List Accent 6" w:semiHidden="0" w:uiPriority="72" w:unhideWhenUsed="0"/>
+    <w:lsdException w:name="Colorful Grid Accent 6" w:semiHidden="0" w:uiPriority="73" w:unhideWhenUsed="0"/>
+    <w:lsdException w:name="Subtle Emphasis" w:semiHidden="0" w:uiPriority="19" w:unhideWhenUsed="0" w:qFormat="1"/>
+    <w:lsdException w:name="Intense Emphasis" w:semiHidden="0" w:uiPriority="21" w:unhideWhenUsed="0" w:qFormat="1"/>
+    <w:lsdException w:name="Subtle Reference" w:semiHidden="0" w:uiPriority="31" w:unhideWhenUsed="0" w:qFormat="1"/>
+    <w:lsdException w:name="Intense Reference" w:semiHidden="0" w:uiPriority="32" w:unhideWhenUsed="0" w:qFormat="1"/>
+    <w:lsdException w:name="Book Title" w:semiHidden="0" w:uiPriority="33" w:unhideWhenUsed="0" w:qFormat="1"/>
+    <w:lsdException w:name="Bibliography" w:uiPriority="37"/>
+    <w:lsdException w:name="TOC Heading" w:uiPriority="39" w:qFormat="1"/>
   </w:latentStyles>
   <w:style w:type="paragraph" w:default="1" w:styleId="Normal">
     <w:name w:val="Normal"/>
@@ -712,6 +540,300 @@
     <w:link w:val="Piedepgina"/>
     <w:uiPriority w:val="99"/>
     <w:rsid w:val="00716DF5"/>
+  </w:style>
+  <w:style w:type="paragraph" w:styleId="Textodeglobo">
+    <w:name w:val="Balloon Text"/>
+    <w:basedOn w:val="Normal"/>
+    <w:link w:val="TextodegloboCar"/>
+    <w:uiPriority w:val="99"/>
+    <w:semiHidden/>
+    <w:unhideWhenUsed/>
+    <w:rsid w:val="00A64257"/>
+    <w:pPr>
+      <w:spacing w:after="0" w:line="240" w:lineRule="auto"/>
+    </w:pPr>
+    <w:rPr>
+      <w:rFonts w:ascii="Tahoma" w:hAnsi="Tahoma" w:cs="Tahoma"/>
+      <w:sz w:val="16"/>
+      <w:szCs w:val="16"/>
+    </w:rPr>
+  </w:style>
+  <w:style w:type="character" w:customStyle="1" w:styleId="TextodegloboCar">
+    <w:name w:val="Texto de globo Car"/>
+    <w:basedOn w:val="Fuentedeprrafopredeter"/>
+    <w:link w:val="Textodeglobo"/>
+    <w:uiPriority w:val="99"/>
+    <w:semiHidden/>
+    <w:rsid w:val="00A64257"/>
+    <w:rPr>
+      <w:rFonts w:ascii="Tahoma" w:hAnsi="Tahoma" w:cs="Tahoma"/>
+      <w:sz w:val="16"/>
+      <w:szCs w:val="16"/>
+    </w:rPr>
+  </w:style>
+</w:styles>
+</file>
+
+<file path=word/stylesWithEffects.xml><?xml version="1.0" encoding="utf-8"?>
+<w:styles xmlns:wpc="http://schemas.microsoft.com/office/word/2010/wordprocessingCanvas" xmlns:mc="http://schemas.openxmlformats.org/markup-compatibility/2006" xmlns:o="urn:schemas-microsoft-com:office:office" xmlns:r="http://schemas.openxmlformats.org/officeDocument/2006/relationships" xmlns:m="http://schemas.openxmlformats.org/officeDocument/2006/math" xmlns:v="urn:schemas-microsoft-com:vml" xmlns:wp14="http://schemas.microsoft.com/office/word/2010/wordprocessingDrawing" xmlns:wp="http://schemas.openxmlformats.org/drawingml/2006/wordprocessingDrawing" xmlns:w10="urn:schemas-microsoft-com:office:word" xmlns:w="http://schemas.openxmlformats.org/wordprocessingml/2006/main" xmlns:w14="http://schemas.microsoft.com/office/word/2010/wordml" xmlns:wpg="http://schemas.microsoft.com/office/word/2010/wordprocessingGroup" xmlns:wpi="http://schemas.microsoft.com/office/word/2010/wordprocessingInk" xmlns:wne="http://schemas.microsoft.com/office/word/2006/wordml" xmlns:wps="http://schemas.microsoft.com/office/word/2010/wordprocessingShape" mc:Ignorable="w14 wp14">
+  <w:docDefaults>
+    <w:rPrDefault>
+      <w:rPr>
+        <w:rFonts w:asciiTheme="minorHAnsi" w:eastAsiaTheme="minorHAnsi" w:hAnsiTheme="minorHAnsi" w:cstheme="minorBidi"/>
+        <w:sz w:val="22"/>
+        <w:szCs w:val="22"/>
+        <w:lang w:val="es-ES" w:eastAsia="en-US" w:bidi="ar-SA"/>
+      </w:rPr>
+    </w:rPrDefault>
+    <w:pPrDefault>
+      <w:pPr>
+        <w:spacing w:after="160" w:line="259" w:lineRule="auto"/>
+      </w:pPr>
+    </w:pPrDefault>
+  </w:docDefaults>
+  <w:latentStyles w:defLockedState="0" w:defUIPriority="99" w:defSemiHidden="1" w:defUnhideWhenUsed="1" w:defQFormat="0" w:count="267">
+    <w:lsdException w:name="Normal" w:semiHidden="0" w:uiPriority="0" w:unhideWhenUsed="0" w:qFormat="1"/>
+    <w:lsdException w:name="heading 1" w:semiHidden="0" w:uiPriority="9" w:unhideWhenUsed="0" w:qFormat="1"/>
+    <w:lsdException w:name="heading 2" w:uiPriority="9" w:qFormat="1"/>
+    <w:lsdException w:name="heading 3" w:uiPriority="9" w:qFormat="1"/>
+    <w:lsdException w:name="heading 4" w:uiPriority="9" w:qFormat="1"/>
+    <w:lsdException w:name="heading 5" w:uiPriority="9" w:qFormat="1"/>
+    <w:lsdException w:name="heading 6" w:uiPriority="9" w:qFormat="1"/>
+    <w:lsdException w:name="heading 7" w:uiPriority="9" w:qFormat="1"/>
+    <w:lsdException w:name="heading 8" w:uiPriority="9" w:qFormat="1"/>
+    <w:lsdException w:name="heading 9" w:uiPriority="9" w:qFormat="1"/>
+    <w:lsdException w:name="toc 1" w:uiPriority="39"/>
+    <w:lsdException w:name="toc 2" w:uiPriority="39"/>
+    <w:lsdException w:name="toc 3" w:uiPriority="39"/>
+    <w:lsdException w:name="toc 4" w:uiPriority="39"/>
+    <w:lsdException w:name="toc 5" w:uiPriority="39"/>
+    <w:lsdException w:name="toc 6" w:uiPriority="39"/>
+    <w:lsdException w:name="toc 7" w:uiPriority="39"/>
+    <w:lsdException w:name="toc 8" w:uiPriority="39"/>
+    <w:lsdException w:name="toc 9" w:uiPriority="39"/>
+    <w:lsdException w:name="caption" w:uiPriority="35" w:qFormat="1"/>
+    <w:lsdException w:name="Title" w:semiHidden="0" w:uiPriority="10" w:unhideWhenUsed="0" w:qFormat="1"/>
+    <w:lsdException w:name="Default Paragraph Font" w:uiPriority="1"/>
+    <w:lsdException w:name="Subtitle" w:semiHidden="0" w:uiPriority="11" w:unhideWhenUsed="0" w:qFormat="1"/>
+    <w:lsdException w:name="Strong" w:semiHidden="0" w:uiPriority="22" w:unhideWhenUsed="0" w:qFormat="1"/>
+    <w:lsdException w:name="Emphasis" w:semiHidden="0" w:uiPriority="20" w:unhideWhenUsed="0" w:qFormat="1"/>
+    <w:lsdException w:name="Table Grid" w:semiHidden="0" w:uiPriority="39" w:unhideWhenUsed="0"/>
+    <w:lsdException w:name="Placeholder Text" w:unhideWhenUsed="0"/>
+    <w:lsdException w:name="No Spacing" w:semiHidden="0" w:uiPriority="1" w:unhideWhenUsed="0" w:qFormat="1"/>
+    <w:lsdException w:name="Light Shading" w:semiHidden="0" w:uiPriority="60" w:unhideWhenUsed="0"/>
+    <w:lsdException w:name="Light List" w:semiHidden="0" w:uiPriority="61" w:unhideWhenUsed="0"/>
+    <w:lsdException w:name="Light Grid" w:semiHidden="0" w:uiPriority="62" w:unhideWhenUsed="0"/>
+    <w:lsdException w:name="Medium Shading 1" w:semiHidden="0" w:uiPriority="63" w:unhideWhenUsed="0"/>
+    <w:lsdException w:name="Medium Shading 2" w:semiHidden="0" w:uiPriority="64" w:unhideWhenUsed="0"/>
+    <w:lsdException w:name="Medium List 1" w:semiHidden="0" w:uiPriority="65" w:unhideWhenUsed="0"/>
+    <w:lsdException w:name="Medium List 2" w:semiHidden="0" w:uiPriority="66" w:unhideWhenUsed="0"/>
+    <w:lsdException w:name="Medium Grid 1" w:semiHidden="0" w:uiPriority="67" w:unhideWhenUsed="0"/>
+    <w:lsdException w:name="Medium Grid 2" w:semiHidden="0" w:uiPriority="68" w:unhideWhenUsed="0"/>
+    <w:lsdException w:name="Medium Grid 3" w:semiHidden="0" w:uiPriority="69" w:unhideWhenUsed="0"/>
+    <w:lsdException w:name="Dark List" w:semiHidden="0" w:uiPriority="70" w:unhideWhenUsed="0"/>
+    <w:lsdException w:name="Colorful Shading" w:semiHidden="0" w:uiPriority="71" w:unhideWhenUsed="0"/>
+    <w:lsdException w:name="Colorful List" w:semiHidden="0" w:uiPriority="72" w:unhideWhenUsed="0"/>
+    <w:lsdException w:name="Colorful Grid" w:semiHidden="0" w:uiPriority="73" w:unhideWhenUsed="0"/>
+    <w:lsdException w:name="Light Shading Accent 1" w:semiHidden="0" w:uiPriority="60" w:unhideWhenUsed="0"/>
+    <w:lsdException w:name="Light List Accent 1" w:semiHidden="0" w:uiPriority="61" w:unhideWhenUsed="0"/>
+    <w:lsdException w:name="Light Grid Accent 1" w:semiHidden="0" w:uiPriority="62" w:unhideWhenUsed="0"/>
+    <w:lsdException w:name="Medium Shading 1 Accent 1" w:semiHidden="0" w:uiPriority="63" w:unhideWhenUsed="0"/>
+    <w:lsdException w:name="Medium Shading 2 Accent 1" w:semiHidden="0" w:uiPriority="64" w:unhideWhenUsed="0"/>
+    <w:lsdException w:name="Medium List 1 Accent 1" w:semiHidden="0" w:uiPriority="65" w:unhideWhenUsed="0"/>
+    <w:lsdException w:name="Revision" w:unhideWhenUsed="0"/>
+    <w:lsdException w:name="List Paragraph" w:semiHidden="0" w:uiPriority="34" w:unhideWhenUsed="0" w:qFormat="1"/>
+    <w:lsdException w:name="Quote" w:semiHidden="0" w:uiPriority="29" w:unhideWhenUsed="0" w:qFormat="1"/>
+    <w:lsdException w:name="Intense Quote" w:semiHidden="0" w:uiPriority="30" w:unhideWhenUsed="0" w:qFormat="1"/>
+    <w:lsdException w:name="Medium List 2 Accent 1" w:semiHidden="0" w:uiPriority="66" w:unhideWhenUsed="0"/>
+    <w:lsdException w:name="Medium Grid 1 Accent 1" w:semiHidden="0" w:uiPriority="67" w:unhideWhenUsed="0"/>
+    <w:lsdException w:name="Medium Grid 2 Accent 1" w:semiHidden="0" w:uiPriority="68" w:unhideWhenUsed="0"/>
+    <w:lsdException w:name="Medium Grid 3 Accent 1" w:semiHidden="0" w:uiPriority="69" w:unhideWhenUsed="0"/>
+    <w:lsdException w:name="Dark List Accent 1" w:semiHidden="0" w:uiPriority="70" w:unhideWhenUsed="0"/>
+    <w:lsdException w:name="Colorful Shading Accent 1" w:semiHidden="0" w:uiPriority="71" w:unhideWhenUsed="0"/>
+    <w:lsdException w:name="Colorful List Accent 1" w:semiHidden="0" w:uiPriority="72" w:unhideWhenUsed="0"/>
+    <w:lsdException w:name="Colorful Grid Accent 1" w:semiHidden="0" w:uiPriority="73" w:unhideWhenUsed="0"/>
+    <w:lsdException w:name="Light Shading Accent 2" w:semiHidden="0" w:uiPriority="60" w:unhideWhenUsed="0"/>
+    <w:lsdException w:name="Light List Accent 2" w:semiHidden="0" w:uiPriority="61" w:unhideWhenUsed="0"/>
+    <w:lsdException w:name="Light Grid Accent 2" w:semiHidden="0" w:uiPriority="62" w:unhideWhenUsed="0"/>
+    <w:lsdException w:name="Medium Shading 1 Accent 2" w:semiHidden="0" w:uiPriority="63" w:unhideWhenUsed="0"/>
+    <w:lsdException w:name="Medium Shading 2 Accent 2" w:semiHidden="0" w:uiPriority="64" w:unhideWhenUsed="0"/>
+    <w:lsdException w:name="Medium List 1 Accent 2" w:semiHidden="0" w:uiPriority="65" w:unhideWhenUsed="0"/>
+    <w:lsdException w:name="Medium List 2 Accent 2" w:semiHidden="0" w:uiPriority="66" w:unhideWhenUsed="0"/>
+    <w:lsdException w:name="Medium Grid 1 Accent 2" w:semiHidden="0" w:uiPriority="67" w:unhideWhenUsed="0"/>
+    <w:lsdException w:name="Medium Grid 2 Accent 2" w:semiHidden="0" w:uiPriority="68" w:unhideWhenUsed="0"/>
+    <w:lsdException w:name="Medium Grid 3 Accent 2" w:semiHidden="0" w:uiPriority="69" w:unhideWhenUsed="0"/>
+    <w:lsdException w:name="Dark List Accent 2" w:semiHidden="0" w:uiPriority="70" w:unhideWhenUsed="0"/>
+    <w:lsdException w:name="Colorful Shading Accent 2" w:semiHidden="0" w:uiPriority="71" w:unhideWhenUsed="0"/>
+    <w:lsdException w:name="Colorful List Accent 2" w:semiHidden="0" w:uiPriority="72" w:unhideWhenUsed="0"/>
+    <w:lsdException w:name="Colorful Grid Accent 2" w:semiHidden="0" w:uiPriority="73" w:unhideWhenUsed="0"/>
+    <w:lsdException w:name="Light Shading Accent 3" w:semiHidden="0" w:uiPriority="60" w:unhideWhenUsed="0"/>
+    <w:lsdException w:name="Light List Accent 3" w:semiHidden="0" w:uiPriority="61" w:unhideWhenUsed="0"/>
+    <w:lsdException w:name="Light Grid Accent 3" w:semiHidden="0" w:uiPriority="62" w:unhideWhenUsed="0"/>
+    <w:lsdException w:name="Medium Shading 1 Accent 3" w:semiHidden="0" w:uiPriority="63" w:unhideWhenUsed="0"/>
+    <w:lsdException w:name="Medium Shading 2 Accent 3" w:semiHidden="0" w:uiPriority="64" w:unhideWhenUsed="0"/>
+    <w:lsdException w:name="Medium List 1 Accent 3" w:semiHidden="0" w:uiPriority="65" w:unhideWhenUsed="0"/>
+    <w:lsdException w:name="Medium List 2 Accent 3" w:semiHidden="0" w:uiPriority="66" w:unhideWhenUsed="0"/>
+    <w:lsdException w:name="Medium Grid 1 Accent 3" w:semiHidden="0" w:uiPriority="67" w:unhideWhenUsed="0"/>
+    <w:lsdException w:name="Medium Grid 2 Accent 3" w:semiHidden="0" w:uiPriority="68" w:unhideWhenUsed="0"/>
+    <w:lsdException w:name="Medium Grid 3 Accent 3" w:semiHidden="0" w:uiPriority="69" w:unhideWhenUsed="0"/>
+    <w:lsdException w:name="Dark List Accent 3" w:semiHidden="0" w:uiPriority="70" w:unhideWhenUsed="0"/>
+    <w:lsdException w:name="Colorful Shading Accent 3" w:semiHidden="0" w:uiPriority="71" w:unhideWhenUsed="0"/>
+    <w:lsdException w:name="Colorful List Accent 3" w:semiHidden="0" w:uiPriority="72" w:unhideWhenUsed="0"/>
+    <w:lsdException w:name="Colorful Grid Accent 3" w:semiHidden="0" w:uiPriority="73" w:unhideWhenUsed="0"/>
+    <w:lsdException w:name="Light Shading Accent 4" w:semiHidden="0" w:uiPriority="60" w:unhideWhenUsed="0"/>
+    <w:lsdException w:name="Light List Accent 4" w:semiHidden="0" w:uiPriority="61" w:unhideWhenUsed="0"/>
+    <w:lsdException w:name="Light Grid Accent 4" w:semiHidden="0" w:uiPriority="62" w:unhideWhenUsed="0"/>
+    <w:lsdException w:name="Medium Shading 1 Accent 4" w:semiHidden="0" w:uiPriority="63" w:unhideWhenUsed="0"/>
+    <w:lsdException w:name="Medium Shading 2 Accent 4" w:semiHidden="0" w:uiPriority="64" w:unhideWhenUsed="0"/>
+    <w:lsdException w:name="Medium List 1 Accent 4" w:semiHidden="0" w:uiPriority="65" w:unhideWhenUsed="0"/>
+    <w:lsdException w:name="Medium List 2 Accent 4" w:semiHidden="0" w:uiPriority="66" w:unhideWhenUsed="0"/>
+    <w:lsdException w:name="Medium Grid 1 Accent 4" w:semiHidden="0" w:uiPriority="67" w:unhideWhenUsed="0"/>
+    <w:lsdException w:name="Medium Grid 2 Accent 4" w:semiHidden="0" w:uiPriority="68" w:unhideWhenUsed="0"/>
+    <w:lsdException w:name="Medium Grid 3 Accent 4" w:semiHidden="0" w:uiPriority="69" w:unhideWhenUsed="0"/>
+    <w:lsdException w:name="Dark List Accent 4" w:semiHidden="0" w:uiPriority="70" w:unhideWhenUsed="0"/>
+    <w:lsdException w:name="Colorful Shading Accent 4" w:semiHidden="0" w:uiPriority="71" w:unhideWhenUsed="0"/>
+    <w:lsdException w:name="Colorful List Accent 4" w:semiHidden="0" w:uiPriority="72" w:unhideWhenUsed="0"/>
+    <w:lsdException w:name="Colorful Grid Accent 4" w:semiHidden="0" w:uiPriority="73" w:unhideWhenUsed="0"/>
+    <w:lsdException w:name="Light Shading Accent 5" w:semiHidden="0" w:uiPriority="60" w:unhideWhenUsed="0"/>
+    <w:lsdException w:name="Light List Accent 5" w:semiHidden="0" w:uiPriority="61" w:unhideWhenUsed="0"/>
+    <w:lsdException w:name="Light Grid Accent 5" w:semiHidden="0" w:uiPriority="62" w:unhideWhenUsed="0"/>
+    <w:lsdException w:name="Medium Shading 1 Accent 5" w:semiHidden="0" w:uiPriority="63" w:unhideWhenUsed="0"/>
+    <w:lsdException w:name="Medium Shading 2 Accent 5" w:semiHidden="0" w:uiPriority="64" w:unhideWhenUsed="0"/>
+    <w:lsdException w:name="Medium List 1 Accent 5" w:semiHidden="0" w:uiPriority="65" w:unhideWhenUsed="0"/>
+    <w:lsdException w:name="Medium List 2 Accent 5" w:semiHidden="0" w:uiPriority="66" w:unhideWhenUsed="0"/>
+    <w:lsdException w:name="Medium Grid 1 Accent 5" w:semiHidden="0" w:uiPriority="67" w:unhideWhenUsed="0"/>
+    <w:lsdException w:name="Medium Grid 2 Accent 5" w:semiHidden="0" w:uiPriority="68" w:unhideWhenUsed="0"/>
+    <w:lsdException w:name="Medium Grid 3 Accent 5" w:semiHidden="0" w:uiPriority="69" w:unhideWhenUsed="0"/>
+    <w:lsdException w:name="Dark List Accent 5" w:semiHidden="0" w:uiPriority="70" w:unhideWhenUsed="0"/>
+    <w:lsdException w:name="Colorful Shading Accent 5" w:semiHidden="0" w:uiPriority="71" w:unhideWhenUsed="0"/>
+    <w:lsdException w:name="Colorful List Accent 5" w:semiHidden="0" w:uiPriority="72" w:unhideWhenUsed="0"/>
+    <w:lsdException w:name="Colorful Grid Accent 5" w:semiHidden="0" w:uiPriority="73" w:unhideWhenUsed="0"/>
+    <w:lsdException w:name="Light Shading Accent 6" w:semiHidden="0" w:uiPriority="60" w:unhideWhenUsed="0"/>
+    <w:lsdException w:name="Light List Accent 6" w:semiHidden="0" w:uiPriority="61" w:unhideWhenUsed="0"/>
+    <w:lsdException w:name="Light Grid Accent 6" w:semiHidden="0" w:uiPriority="62" w:unhideWhenUsed="0"/>
+    <w:lsdException w:name="Medium Shading 1 Accent 6" w:semiHidden="0" w:uiPriority="63" w:unhideWhenUsed="0"/>
+    <w:lsdException w:name="Medium Shading 2 Accent 6" w:semiHidden="0" w:uiPriority="64" w:unhideWhenUsed="0"/>
+    <w:lsdException w:name="Medium List 1 Accent 6" w:semiHidden="0" w:uiPriority="65" w:unhideWhenUsed="0"/>
+    <w:lsdException w:name="Medium List 2 Accent 6" w:semiHidden="0" w:uiPriority="66" w:unhideWhenUsed="0"/>
+    <w:lsdException w:name="Medium Grid 1 Accent 6" w:semiHidden="0" w:uiPriority="67" w:unhideWhenUsed="0"/>
+    <w:lsdException w:name="Medium Grid 2 Accent 6" w:semiHidden="0" w:uiPriority="68" w:unhideWhenUsed="0"/>
+    <w:lsdException w:name="Medium Grid 3 Accent 6" w:semiHidden="0" w:uiPriority="69" w:unhideWhenUsed="0"/>
+    <w:lsdException w:name="Dark List Accent 6" w:semiHidden="0" w:uiPriority="70" w:unhideWhenUsed="0"/>
+    <w:lsdException w:name="Colorful Shading Accent 6" w:semiHidden="0" w:uiPriority="71" w:unhideWhenUsed="0"/>
+    <w:lsdException w:name="Colorful List Accent 6" w:semiHidden="0" w:uiPriority="72" w:unhideWhenUsed="0"/>
+    <w:lsdException w:name="Colorful Grid Accent 6" w:semiHidden="0" w:uiPriority="73" w:unhideWhenUsed="0"/>
+    <w:lsdException w:name="Subtle Emphasis" w:semiHidden="0" w:uiPriority="19" w:unhideWhenUsed="0" w:qFormat="1"/>
+    <w:lsdException w:name="Intense Emphasis" w:semiHidden="0" w:uiPriority="21" w:unhideWhenUsed="0" w:qFormat="1"/>
+    <w:lsdException w:name="Subtle Reference" w:semiHidden="0" w:uiPriority="31" w:unhideWhenUsed="0" w:qFormat="1"/>
+    <w:lsdException w:name="Intense Reference" w:semiHidden="0" w:uiPriority="32" w:unhideWhenUsed="0" w:qFormat="1"/>
+    <w:lsdException w:name="Book Title" w:semiHidden="0" w:uiPriority="33" w:unhideWhenUsed="0" w:qFormat="1"/>
+    <w:lsdException w:name="Bibliography" w:uiPriority="37"/>
+    <w:lsdException w:name="TOC Heading" w:uiPriority="39" w:qFormat="1"/>
+  </w:latentStyles>
+  <w:style w:type="paragraph" w:default="1" w:styleId="Normal">
+    <w:name w:val="Normal"/>
+    <w:qFormat/>
+  </w:style>
+  <w:style w:type="character" w:default="1" w:styleId="Fuentedeprrafopredeter">
+    <w:name w:val="Default Paragraph Font"/>
+    <w:uiPriority w:val="1"/>
+    <w:semiHidden/>
+    <w:unhideWhenUsed/>
+  </w:style>
+  <w:style w:type="table" w:default="1" w:styleId="Tablanormal">
+    <w:name w:val="Normal Table"/>
+    <w:uiPriority w:val="99"/>
+    <w:semiHidden/>
+    <w:unhideWhenUsed/>
+    <w:tblPr>
+      <w:tblInd w:w="0" w:type="dxa"/>
+      <w:tblCellMar>
+        <w:top w:w="0" w:type="dxa"/>
+        <w:left w:w="108" w:type="dxa"/>
+        <w:bottom w:w="0" w:type="dxa"/>
+        <w:right w:w="108" w:type="dxa"/>
+      </w:tblCellMar>
+    </w:tblPr>
+  </w:style>
+  <w:style w:type="numbering" w:default="1" w:styleId="Sinlista">
+    <w:name w:val="No List"/>
+    <w:uiPriority w:val="99"/>
+    <w:semiHidden/>
+    <w:unhideWhenUsed/>
+  </w:style>
+  <w:style w:type="paragraph" w:styleId="Encabezado">
+    <w:name w:val="header"/>
+    <w:basedOn w:val="Normal"/>
+    <w:link w:val="EncabezadoCar"/>
+    <w:uiPriority w:val="99"/>
+    <w:unhideWhenUsed/>
+    <w:rsid w:val="00716DF5"/>
+    <w:pPr>
+      <w:tabs>
+        <w:tab w:val="center" w:pos="4252"/>
+        <w:tab w:val="right" w:pos="8504"/>
+      </w:tabs>
+      <w:spacing w:after="0" w:line="240" w:lineRule="auto"/>
+    </w:pPr>
+  </w:style>
+  <w:style w:type="character" w:customStyle="1" w:styleId="EncabezadoCar">
+    <w:name w:val="Encabezado Car"/>
+    <w:basedOn w:val="Fuentedeprrafopredeter"/>
+    <w:link w:val="Encabezado"/>
+    <w:uiPriority w:val="99"/>
+    <w:rsid w:val="00716DF5"/>
+  </w:style>
+  <w:style w:type="paragraph" w:styleId="Piedepgina">
+    <w:name w:val="footer"/>
+    <w:basedOn w:val="Normal"/>
+    <w:link w:val="PiedepginaCar"/>
+    <w:uiPriority w:val="99"/>
+    <w:unhideWhenUsed/>
+    <w:rsid w:val="00716DF5"/>
+    <w:pPr>
+      <w:tabs>
+        <w:tab w:val="center" w:pos="4252"/>
+        <w:tab w:val="right" w:pos="8504"/>
+      </w:tabs>
+      <w:spacing w:after="0" w:line="240" w:lineRule="auto"/>
+    </w:pPr>
+  </w:style>
+  <w:style w:type="character" w:customStyle="1" w:styleId="PiedepginaCar">
+    <w:name w:val="Pie de página Car"/>
+    <w:basedOn w:val="Fuentedeprrafopredeter"/>
+    <w:link w:val="Piedepgina"/>
+    <w:uiPriority w:val="99"/>
+    <w:rsid w:val="00716DF5"/>
+  </w:style>
+  <w:style w:type="paragraph" w:styleId="Textodeglobo">
+    <w:name w:val="Balloon Text"/>
+    <w:basedOn w:val="Normal"/>
+    <w:link w:val="TextodegloboCar"/>
+    <w:uiPriority w:val="99"/>
+    <w:semiHidden/>
+    <w:unhideWhenUsed/>
+    <w:rsid w:val="00A64257"/>
+    <w:pPr>
+      <w:spacing w:after="0" w:line="240" w:lineRule="auto"/>
+    </w:pPr>
+    <w:rPr>
+      <w:rFonts w:ascii="Tahoma" w:hAnsi="Tahoma" w:cs="Tahoma"/>
+      <w:sz w:val="16"/>
+      <w:szCs w:val="16"/>
+    </w:rPr>
+  </w:style>
+  <w:style w:type="character" w:customStyle="1" w:styleId="TextodegloboCar">
+    <w:name w:val="Texto de globo Car"/>
+    <w:basedOn w:val="Fuentedeprrafopredeter"/>
+    <w:link w:val="Textodeglobo"/>
+    <w:uiPriority w:val="99"/>
+    <w:semiHidden/>
+    <w:rsid w:val="00A64257"/>
+    <w:rPr>
+      <w:rFonts w:ascii="Tahoma" w:hAnsi="Tahoma" w:cs="Tahoma"/>
+      <w:sz w:val="16"/>
+      <w:szCs w:val="16"/>
+    </w:rPr>
   </w:style>
 </w:styles>
 </file>
@@ -971,7 +1093,7 @@
   <a:extraClrSchemeLst/>
   <a:extLst>
     <a:ext uri="{05A4C25C-085E-4340-85A3-A5531E510DB2}">
-      <thm15:themeFamily xmlns:thm15="http://schemas.microsoft.com/office/thememl/2012/main" name="Office Theme" id="{62F939B6-93AF-4DB8-9C6B-D6C7DFDC589F}" vid="{4A3C46E8-61CC-4603-A589-7422A47A8E4A}"/>
+      <thm15:themeFamily xmlns:thm15="http://schemas.microsoft.com/office/thememl/2012/main" xmlns="" name="Office Theme" id="{62F939B6-93AF-4DB8-9C6B-D6C7DFDC589F}" vid="{4A3C46E8-61CC-4603-A589-7422A47A8E4A}"/>
     </a:ext>
   </a:extLst>
 </a:theme>

--- a/Caso1InfraComp/docs/Caso 1 infraestructura computacional.docx
+++ b/Caso1InfraComp/docs/Caso 1 infraestructura computacional.docx
@@ -1,6 +1,6 @@
 
 <file path=word/document.xml><?xml version="1.0" encoding="utf-8"?>
-<w:document xmlns:wpc="http://schemas.microsoft.com/office/word/2010/wordprocessingCanvas" xmlns:mc="http://schemas.openxmlformats.org/markup-compatibility/2006" xmlns:o="urn:schemas-microsoft-com:office:office" xmlns:r="http://schemas.openxmlformats.org/officeDocument/2006/relationships" xmlns:m="http://schemas.openxmlformats.org/officeDocument/2006/math" xmlns:v="urn:schemas-microsoft-com:vml" xmlns:wp14="http://schemas.microsoft.com/office/word/2010/wordprocessingDrawing" xmlns:wp="http://schemas.openxmlformats.org/drawingml/2006/wordprocessingDrawing" xmlns:w10="urn:schemas-microsoft-com:office:word" xmlns:w="http://schemas.openxmlformats.org/wordprocessingml/2006/main" xmlns:w14="http://schemas.microsoft.com/office/word/2010/wordml" xmlns:wpg="http://schemas.microsoft.com/office/word/2010/wordprocessingGroup" xmlns:wpi="http://schemas.microsoft.com/office/word/2010/wordprocessingInk" xmlns:wne="http://schemas.microsoft.com/office/word/2006/wordml" xmlns:wps="http://schemas.microsoft.com/office/word/2010/wordprocessingShape" mc:Ignorable="w14 wp14">
+<w:document xmlns:wpc="http://schemas.microsoft.com/office/word/2010/wordprocessingCanvas" xmlns:mc="http://schemas.openxmlformats.org/markup-compatibility/2006" xmlns:o="urn:schemas-microsoft-com:office:office" xmlns:r="http://schemas.openxmlformats.org/officeDocument/2006/relationships" xmlns:m="http://schemas.openxmlformats.org/officeDocument/2006/math" xmlns:v="urn:schemas-microsoft-com:vml" xmlns:wp14="http://schemas.microsoft.com/office/word/2010/wordprocessingDrawing" xmlns:wp="http://schemas.openxmlformats.org/drawingml/2006/wordprocessingDrawing" xmlns:w10="urn:schemas-microsoft-com:office:word" xmlns:w="http://schemas.openxmlformats.org/wordprocessingml/2006/main" xmlns:w14="http://schemas.microsoft.com/office/word/2010/wordml" xmlns:w15="http://schemas.microsoft.com/office/word/2012/wordml" xmlns:wpg="http://schemas.microsoft.com/office/word/2010/wordprocessingGroup" xmlns:wpi="http://schemas.microsoft.com/office/word/2010/wordprocessingInk" xmlns:wne="http://schemas.microsoft.com/office/word/2006/wordml" xmlns:wps="http://schemas.microsoft.com/office/word/2010/wordprocessingShape" mc:Ignorable="w14 w15 wp14">
   <w:body>
     <w:p/>
     <w:p>
@@ -44,18 +44,25 @@
         <w:t>Primero al iniciar el Thread cliente este trata de hacer sus consultas.  El método hacer consulta  no es sincronizado puesto que el número de consultas es de cada Thread</w:t>
       </w:r>
       <w:r>
-        <w:t xml:space="preserve"> (Cliente).  Cada vez que el cliente trata de hacer una consulta el buffer le dice si pudo procesarla o no. Si el buffer no la puede procesar el cliente sede el procesador en espera activa. Si el Buffer si puede proc</w:t>
-      </w:r>
-      <w:bookmarkStart w:id="0" w:name="_GoBack"/>
-      <w:bookmarkEnd w:id="0"/>
-      <w:r>
-        <w:t xml:space="preserve">esarla la clase Mensaje es la que se encarga de hacer la espera pasiva (Hasta que </w:t>
+        <w:t xml:space="preserve"> (Cliente).  Cada vez que el cliente trata de hacer una consulta el buffer le dice si pudo procesarla o no. Si el buffer no la puede procesar el cliente sede el procesador en espera activa. Si el Buffer si puede procesarla </w:t>
+      </w:r>
+      <w:r>
+        <w:t>se hace espera</w:t>
+      </w:r>
+      <w:r>
+        <w:t xml:space="preserve"> pasiva (Hasta que </w:t>
       </w:r>
       <w:r>
         <w:t>el</w:t>
       </w:r>
       <w:r>
-        <w:t xml:space="preserve"> servidor recoja el mensaje). </w:t>
+        <w:t xml:space="preserve"> servidor recoja el mensaje</w:t>
+      </w:r>
+      <w:r>
+        <w:t>, lo cual a su vez despierta al cliente</w:t>
+      </w:r>
+      <w:r>
+        <w:t xml:space="preserve">). </w:t>
       </w:r>
       <w:r>
         <w:t xml:space="preserve"> El procedimiento anterior se repite hasta que el cliente no tenga más consultas.</w:t>
@@ -93,9 +100,9 @@
           <w:lang w:eastAsia="es-ES"/>
         </w:rPr>
         <w:drawing>
-          <wp:inline distT="0" distB="0" distL="0" distR="0" wp14:anchorId="7273BE81" wp14:editId="3E3BC640">
-            <wp:extent cx="5400040" cy="3449955"/>
-            <wp:effectExtent l="0" t="0" r="0" b="0"/>
+          <wp:inline distT="0" distB="0" distL="0" distR="0" wp14:anchorId="4468D842" wp14:editId="204352CB">
+            <wp:extent cx="5191125" cy="2847975"/>
+            <wp:effectExtent l="0" t="0" r="9525" b="9525"/>
             <wp:docPr id="1" name="Imagen 1"/>
             <wp:cNvGraphicFramePr>
               <a:graphicFrameLocks xmlns:a="http://schemas.openxmlformats.org/drawingml/2006/main" noChangeAspect="1"/>
@@ -108,7 +115,7 @@
                     <pic:cNvPicPr/>
                   </pic:nvPicPr>
                   <pic:blipFill>
-                    <a:blip r:embed="rId8"/>
+                    <a:blip r:embed="rId7"/>
                     <a:stretch>
                       <a:fillRect/>
                     </a:stretch>
@@ -116,7 +123,7 @@
                   <pic:spPr>
                     <a:xfrm>
                       <a:off x="0" y="0"/>
-                      <a:ext cx="5400040" cy="3449955"/>
+                      <a:ext cx="5191125" cy="2847975"/>
                     </a:xfrm>
                     <a:prstGeom prst="rect">
                       <a:avLst/>
@@ -188,7 +195,7 @@
                     </pic:cNvPicPr>
                   </pic:nvPicPr>
                   <pic:blipFill>
-                    <a:blip r:embed="rId9">
+                    <a:blip r:embed="rId8">
                       <a:extLst>
                         <a:ext uri="{28A0092B-C50C-407E-A947-70E740481C1C}">
                           <a14:useLocalDpi xmlns:a14="http://schemas.microsoft.com/office/drawing/2010/main" val="0"/>
@@ -220,8 +227,28 @@
         </w:drawing>
       </w:r>
     </w:p>
+    <w:p>
+      <w:pPr>
+        <w:jc w:val="both"/>
+      </w:pPr>
+    </w:p>
+    <w:p>
+      <w:pPr>
+        <w:jc w:val="both"/>
+      </w:pPr>
+    </w:p>
+    <w:p>
+      <w:pPr>
+        <w:jc w:val="both"/>
+      </w:pPr>
+      <w:r>
+        <w:t xml:space="preserve">Para saber el resultado se hizo el método aumentar estático y sincronizado. Esto ya que varios servidores modifican la misma variable. Además cuando ya no quedan consultas (no hay más clientes que atender y el buffer esta vacío) se solicita el aumentar (0). Este retorna el valor modificado.  Con esto se logra esta última instrucción sea la última de la cola en el aumento de la variable de interés. Así se tiene la variable con su último estado. </w:t>
+      </w:r>
+      <w:bookmarkStart w:id="0" w:name="_GoBack"/>
+      <w:bookmarkEnd w:id="0"/>
+    </w:p>
     <w:sectPr>
-      <w:headerReference w:type="default" r:id="rId10"/>
+      <w:headerReference w:type="default" r:id="rId9"/>
       <w:pgSz w:w="11906" w:h="16838"/>
       <w:pgMar w:top="1417" w:right="1701" w:bottom="1417" w:left="1701" w:header="708" w:footer="708" w:gutter="0"/>
       <w:cols w:space="708"/>
@@ -232,7 +259,7 @@
 </file>
 
 <file path=word/endnotes.xml><?xml version="1.0" encoding="utf-8"?>
-<w:endnotes xmlns:wpc="http://schemas.microsoft.com/office/word/2010/wordprocessingCanvas" xmlns:mc="http://schemas.openxmlformats.org/markup-compatibility/2006" xmlns:o="urn:schemas-microsoft-com:office:office" xmlns:r="http://schemas.openxmlformats.org/officeDocument/2006/relationships" xmlns:m="http://schemas.openxmlformats.org/officeDocument/2006/math" xmlns:v="urn:schemas-microsoft-com:vml" xmlns:wp14="http://schemas.microsoft.com/office/word/2010/wordprocessingDrawing" xmlns:wp="http://schemas.openxmlformats.org/drawingml/2006/wordprocessingDrawing" xmlns:w10="urn:schemas-microsoft-com:office:word" xmlns:w="http://schemas.openxmlformats.org/wordprocessingml/2006/main" xmlns:w14="http://schemas.microsoft.com/office/word/2010/wordml" xmlns:wpg="http://schemas.microsoft.com/office/word/2010/wordprocessingGroup" xmlns:wpi="http://schemas.microsoft.com/office/word/2010/wordprocessingInk" xmlns:wne="http://schemas.microsoft.com/office/word/2006/wordml" xmlns:wps="http://schemas.microsoft.com/office/word/2010/wordprocessingShape" mc:Ignorable="w14 wp14">
+<w:endnotes xmlns:wpc="http://schemas.microsoft.com/office/word/2010/wordprocessingCanvas" xmlns:mc="http://schemas.openxmlformats.org/markup-compatibility/2006" xmlns:o="urn:schemas-microsoft-com:office:office" xmlns:r="http://schemas.openxmlformats.org/officeDocument/2006/relationships" xmlns:m="http://schemas.openxmlformats.org/officeDocument/2006/math" xmlns:v="urn:schemas-microsoft-com:vml" xmlns:wp14="http://schemas.microsoft.com/office/word/2010/wordprocessingDrawing" xmlns:wp="http://schemas.openxmlformats.org/drawingml/2006/wordprocessingDrawing" xmlns:w10="urn:schemas-microsoft-com:office:word" xmlns:w="http://schemas.openxmlformats.org/wordprocessingml/2006/main" xmlns:w14="http://schemas.microsoft.com/office/word/2010/wordml" xmlns:w15="http://schemas.microsoft.com/office/word/2012/wordml" xmlns:wpg="http://schemas.microsoft.com/office/word/2010/wordprocessingGroup" xmlns:wpi="http://schemas.microsoft.com/office/word/2010/wordprocessingInk" xmlns:wne="http://schemas.microsoft.com/office/word/2006/wordml" xmlns:wps="http://schemas.microsoft.com/office/word/2010/wordprocessingShape" mc:Ignorable="w14 w15 wp14">
   <w:endnote w:type="separator" w:id="-1">
     <w:p>
       <w:pPr>
@@ -257,7 +284,7 @@
 </file>
 
 <file path=word/footnotes.xml><?xml version="1.0" encoding="utf-8"?>
-<w:footnotes xmlns:wpc="http://schemas.microsoft.com/office/word/2010/wordprocessingCanvas" xmlns:mc="http://schemas.openxmlformats.org/markup-compatibility/2006" xmlns:o="urn:schemas-microsoft-com:office:office" xmlns:r="http://schemas.openxmlformats.org/officeDocument/2006/relationships" xmlns:m="http://schemas.openxmlformats.org/officeDocument/2006/math" xmlns:v="urn:schemas-microsoft-com:vml" xmlns:wp14="http://schemas.microsoft.com/office/word/2010/wordprocessingDrawing" xmlns:wp="http://schemas.openxmlformats.org/drawingml/2006/wordprocessingDrawing" xmlns:w10="urn:schemas-microsoft-com:office:word" xmlns:w="http://schemas.openxmlformats.org/wordprocessingml/2006/main" xmlns:w14="http://schemas.microsoft.com/office/word/2010/wordml" xmlns:wpg="http://schemas.microsoft.com/office/word/2010/wordprocessingGroup" xmlns:wpi="http://schemas.microsoft.com/office/word/2010/wordprocessingInk" xmlns:wne="http://schemas.microsoft.com/office/word/2006/wordml" xmlns:wps="http://schemas.microsoft.com/office/word/2010/wordprocessingShape" mc:Ignorable="w14 wp14">
+<w:footnotes xmlns:wpc="http://schemas.microsoft.com/office/word/2010/wordprocessingCanvas" xmlns:mc="http://schemas.openxmlformats.org/markup-compatibility/2006" xmlns:o="urn:schemas-microsoft-com:office:office" xmlns:r="http://schemas.openxmlformats.org/officeDocument/2006/relationships" xmlns:m="http://schemas.openxmlformats.org/officeDocument/2006/math" xmlns:v="urn:schemas-microsoft-com:vml" xmlns:wp14="http://schemas.microsoft.com/office/word/2010/wordprocessingDrawing" xmlns:wp="http://schemas.openxmlformats.org/drawingml/2006/wordprocessingDrawing" xmlns:w10="urn:schemas-microsoft-com:office:word" xmlns:w="http://schemas.openxmlformats.org/wordprocessingml/2006/main" xmlns:w14="http://schemas.microsoft.com/office/word/2010/wordml" xmlns:w15="http://schemas.microsoft.com/office/word/2012/wordml" xmlns:wpg="http://schemas.microsoft.com/office/word/2010/wordprocessingGroup" xmlns:wpi="http://schemas.microsoft.com/office/word/2010/wordprocessingInk" xmlns:wne="http://schemas.microsoft.com/office/word/2006/wordml" xmlns:wps="http://schemas.microsoft.com/office/word/2010/wordprocessingShape" mc:Ignorable="w14 w15 wp14">
   <w:footnote w:type="separator" w:id="-1">
     <w:p>
       <w:pPr>
@@ -282,7 +309,7 @@
 </file>
 
 <file path=word/header1.xml><?xml version="1.0" encoding="utf-8"?>
-<w:hdr xmlns:wpc="http://schemas.microsoft.com/office/word/2010/wordprocessingCanvas" xmlns:mc="http://schemas.openxmlformats.org/markup-compatibility/2006" xmlns:o="urn:schemas-microsoft-com:office:office" xmlns:r="http://schemas.openxmlformats.org/officeDocument/2006/relationships" xmlns:m="http://schemas.openxmlformats.org/officeDocument/2006/math" xmlns:v="urn:schemas-microsoft-com:vml" xmlns:wp14="http://schemas.microsoft.com/office/word/2010/wordprocessingDrawing" xmlns:wp="http://schemas.openxmlformats.org/drawingml/2006/wordprocessingDrawing" xmlns:w10="urn:schemas-microsoft-com:office:word" xmlns:w="http://schemas.openxmlformats.org/wordprocessingml/2006/main" xmlns:w14="http://schemas.microsoft.com/office/word/2010/wordml" xmlns:wpg="http://schemas.microsoft.com/office/word/2010/wordprocessingGroup" xmlns:wpi="http://schemas.microsoft.com/office/word/2010/wordprocessingInk" xmlns:wne="http://schemas.microsoft.com/office/word/2006/wordml" xmlns:wps="http://schemas.microsoft.com/office/word/2010/wordprocessingShape" mc:Ignorable="w14 wp14">
+<w:hdr xmlns:wpc="http://schemas.microsoft.com/office/word/2010/wordprocessingCanvas" xmlns:mc="http://schemas.openxmlformats.org/markup-compatibility/2006" xmlns:o="urn:schemas-microsoft-com:office:office" xmlns:r="http://schemas.openxmlformats.org/officeDocument/2006/relationships" xmlns:m="http://schemas.openxmlformats.org/officeDocument/2006/math" xmlns:v="urn:schemas-microsoft-com:vml" xmlns:wp14="http://schemas.microsoft.com/office/word/2010/wordprocessingDrawing" xmlns:wp="http://schemas.openxmlformats.org/drawingml/2006/wordprocessingDrawing" xmlns:w10="urn:schemas-microsoft-com:office:word" xmlns:w="http://schemas.openxmlformats.org/wordprocessingml/2006/main" xmlns:w14="http://schemas.microsoft.com/office/word/2010/wordml" xmlns:w15="http://schemas.microsoft.com/office/word/2012/wordml" xmlns:wpg="http://schemas.microsoft.com/office/word/2010/wordprocessingGroup" xmlns:wpi="http://schemas.microsoft.com/office/word/2010/wordprocessingInk" xmlns:wne="http://schemas.microsoft.com/office/word/2006/wordml" xmlns:wps="http://schemas.microsoft.com/office/word/2010/wordprocessingShape" mc:Ignorable="w14 w15 wp14">
   <w:p>
     <w:pPr>
       <w:pStyle w:val="Encabezado"/>
@@ -311,7 +338,7 @@
 </file>
 
 <file path=word/styles.xml><?xml version="1.0" encoding="utf-8"?>
-<w:styles xmlns:mc="http://schemas.openxmlformats.org/markup-compatibility/2006" xmlns:r="http://schemas.openxmlformats.org/officeDocument/2006/relationships" xmlns:w="http://schemas.openxmlformats.org/wordprocessingml/2006/main" xmlns:w14="http://schemas.microsoft.com/office/word/2010/wordml" mc:Ignorable="w14">
+<w:styles xmlns:mc="http://schemas.openxmlformats.org/markup-compatibility/2006" xmlns:r="http://schemas.openxmlformats.org/officeDocument/2006/relationships" xmlns:w="http://schemas.openxmlformats.org/wordprocessingml/2006/main" xmlns:w14="http://schemas.microsoft.com/office/word/2010/wordml" xmlns:w15="http://schemas.microsoft.com/office/word/2012/wordml" mc:Ignorable="w14 w15">
   <w:docDefaults>
     <w:rPrDefault>
       <w:rPr>
@@ -327,408 +354,378 @@
       </w:pPr>
     </w:pPrDefault>
   </w:docDefaults>
-  <w:latentStyles w:defLockedState="0" w:defUIPriority="99" w:defSemiHidden="1" w:defUnhideWhenUsed="1" w:defQFormat="0" w:count="267">
-    <w:lsdException w:name="Normal" w:semiHidden="0" w:uiPriority="0" w:unhideWhenUsed="0" w:qFormat="1"/>
-    <w:lsdException w:name="heading 1" w:semiHidden="0" w:uiPriority="9" w:unhideWhenUsed="0" w:qFormat="1"/>
-    <w:lsdException w:name="heading 2" w:uiPriority="9" w:qFormat="1"/>
-    <w:lsdException w:name="heading 3" w:uiPriority="9" w:qFormat="1"/>
-    <w:lsdException w:name="heading 4" w:uiPriority="9" w:qFormat="1"/>
-    <w:lsdException w:name="heading 5" w:uiPriority="9" w:qFormat="1"/>
-    <w:lsdException w:name="heading 6" w:uiPriority="9" w:qFormat="1"/>
-    <w:lsdException w:name="heading 7" w:uiPriority="9" w:qFormat="1"/>
-    <w:lsdException w:name="heading 8" w:uiPriority="9" w:qFormat="1"/>
-    <w:lsdException w:name="heading 9" w:uiPriority="9" w:qFormat="1"/>
-    <w:lsdException w:name="toc 1" w:uiPriority="39"/>
-    <w:lsdException w:name="toc 2" w:uiPriority="39"/>
-    <w:lsdException w:name="toc 3" w:uiPriority="39"/>
-    <w:lsdException w:name="toc 4" w:uiPriority="39"/>
-    <w:lsdException w:name="toc 5" w:uiPriority="39"/>
-    <w:lsdException w:name="toc 6" w:uiPriority="39"/>
-    <w:lsdException w:name="toc 7" w:uiPriority="39"/>
-    <w:lsdException w:name="toc 8" w:uiPriority="39"/>
-    <w:lsdException w:name="toc 9" w:uiPriority="39"/>
-    <w:lsdException w:name="caption" w:uiPriority="35" w:qFormat="1"/>
-    <w:lsdException w:name="Title" w:semiHidden="0" w:uiPriority="10" w:unhideWhenUsed="0" w:qFormat="1"/>
-    <w:lsdException w:name="Default Paragraph Font" w:uiPriority="1"/>
-    <w:lsdException w:name="Subtitle" w:semiHidden="0" w:uiPriority="11" w:unhideWhenUsed="0" w:qFormat="1"/>
-    <w:lsdException w:name="Strong" w:semiHidden="0" w:uiPriority="22" w:unhideWhenUsed="0" w:qFormat="1"/>
-    <w:lsdException w:name="Emphasis" w:semiHidden="0" w:uiPriority="20" w:unhideWhenUsed="0" w:qFormat="1"/>
-    <w:lsdException w:name="Table Grid" w:semiHidden="0" w:uiPriority="39" w:unhideWhenUsed="0"/>
-    <w:lsdException w:name="Placeholder Text" w:unhideWhenUsed="0"/>
-    <w:lsdException w:name="No Spacing" w:semiHidden="0" w:uiPriority="1" w:unhideWhenUsed="0" w:qFormat="1"/>
-    <w:lsdException w:name="Light Shading" w:semiHidden="0" w:uiPriority="60" w:unhideWhenUsed="0"/>
-    <w:lsdException w:name="Light List" w:semiHidden="0" w:uiPriority="61" w:unhideWhenUsed="0"/>
-    <w:lsdException w:name="Light Grid" w:semiHidden="0" w:uiPriority="62" w:unhideWhenUsed="0"/>
-    <w:lsdException w:name="Medium Shading 1" w:semiHidden="0" w:uiPriority="63" w:unhideWhenUsed="0"/>
-    <w:lsdException w:name="Medium Shading 2" w:semiHidden="0" w:uiPriority="64" w:unhideWhenUsed="0"/>
-    <w:lsdException w:name="Medium List 1" w:semiHidden="0" w:uiPriority="65" w:unhideWhenUsed="0"/>
-    <w:lsdException w:name="Medium List 2" w:semiHidden="0" w:uiPriority="66" w:unhideWhenUsed="0"/>
-    <w:lsdException w:name="Medium Grid 1" w:semiHidden="0" w:uiPriority="67" w:unhideWhenUsed="0"/>
-    <w:lsdException w:name="Medium Grid 2" w:semiHidden="0" w:uiPriority="68" w:unhideWhenUsed="0"/>
-    <w:lsdException w:name="Medium Grid 3" w:semiHidden="0" w:uiPriority="69" w:unhideWhenUsed="0"/>
-    <w:lsdException w:name="Dark List" w:semiHidden="0" w:uiPriority="70" w:unhideWhenUsed="0"/>
-    <w:lsdException w:name="Colorful Shading" w:semiHidden="0" w:uiPriority="71" w:unhideWhenUsed="0"/>
-    <w:lsdException w:name="Colorful List" w:semiHidden="0" w:uiPriority="72" w:unhideWhenUsed="0"/>
-    <w:lsdException w:name="Colorful Grid" w:semiHidden="0" w:uiPriority="73" w:unhideWhenUsed="0"/>
-    <w:lsdException w:name="Light Shading Accent 1" w:semiHidden="0" w:uiPriority="60" w:unhideWhenUsed="0"/>
-    <w:lsdException w:name="Light List Accent 1" w:semiHidden="0" w:uiPriority="61" w:unhideWhenUsed="0"/>
-    <w:lsdException w:name="Light Grid Accent 1" w:semiHidden="0" w:uiPriority="62" w:unhideWhenUsed="0"/>
-    <w:lsdException w:name="Medium Shading 1 Accent 1" w:semiHidden="0" w:uiPriority="63" w:unhideWhenUsed="0"/>
-    <w:lsdException w:name="Medium Shading 2 Accent 1" w:semiHidden="0" w:uiPriority="64" w:unhideWhenUsed="0"/>
-    <w:lsdException w:name="Medium List 1 Accent 1" w:semiHidden="0" w:uiPriority="65" w:unhideWhenUsed="0"/>
-    <w:lsdException w:name="Revision" w:unhideWhenUsed="0"/>
-    <w:lsdException w:name="List Paragraph" w:semiHidden="0" w:uiPriority="34" w:unhideWhenUsed="0" w:qFormat="1"/>
-    <w:lsdException w:name="Quote" w:semiHidden="0" w:uiPriority="29" w:unhideWhenUsed="0" w:qFormat="1"/>
-    <w:lsdException w:name="Intense Quote" w:semiHidden="0" w:uiPriority="30" w:unhideWhenUsed="0" w:qFormat="1"/>
-    <w:lsdException w:name="Medium List 2 Accent 1" w:semiHidden="0" w:uiPriority="66" w:unhideWhenUsed="0"/>
-    <w:lsdException w:name="Medium Grid 1 Accent 1" w:semiHidden="0" w:uiPriority="67" w:unhideWhenUsed="0"/>
-    <w:lsdException w:name="Medium Grid 2 Accent 1" w:semiHidden="0" w:uiPriority="68" w:unhideWhenUsed="0"/>
-    <w:lsdException w:name="Medium Grid 3 Accent 1" w:semiHidden="0" w:uiPriority="69" w:unhideWhenUsed="0"/>
-    <w:lsdException w:name="Dark List Accent 1" w:semiHidden="0" w:uiPriority="70" w:unhideWhenUsed="0"/>
-    <w:lsdException w:name="Colorful Shading Accent 1" w:semiHidden="0" w:uiPriority="71" w:unhideWhenUsed="0"/>
-    <w:lsdException w:name="Colorful List Accent 1" w:semiHidden="0" w:uiPriority="72" w:unhideWhenUsed="0"/>
-    <w:lsdException w:name="Colorful Grid Accent 1" w:semiHidden="0" w:uiPriority="73" w:unhideWhenUsed="0"/>
-    <w:lsdException w:name="Light Shading Accent 2" w:semiHidden="0" w:uiPriority="60" w:unhideWhenUsed="0"/>
-    <w:lsdException w:name="Light List Accent 2" w:semiHidden="0" w:uiPriority="61" w:unhideWhenUsed="0"/>
-    <w:lsdException w:name="Light Grid Accent 2" w:semiHidden="0" w:uiPriority="62" w:unhideWhenUsed="0"/>
-    <w:lsdException w:name="Medium Shading 1 Accent 2" w:semiHidden="0" w:uiPriority="63" w:unhideWhenUsed="0"/>
-    <w:lsdException w:name="Medium Shading 2 Accent 2" w:semiHidden="0" w:uiPriority="64" w:unhideWhenUsed="0"/>
-    <w:lsdException w:name="Medium List 1 Accent 2" w:semiHidden="0" w:uiPriority="65" w:unhideWhenUsed="0"/>
-    <w:lsdException w:name="Medium List 2 Accent 2" w:semiHidden="0" w:uiPriority="66" w:unhideWhenUsed="0"/>
-    <w:lsdException w:name="Medium Grid 1 Accent 2" w:semiHidden="0" w:uiPriority="67" w:unhideWhenUsed="0"/>
-    <w:lsdException w:name="Medium Grid 2 Accent 2" w:semiHidden="0" w:uiPriority="68" w:unhideWhenUsed="0"/>
-    <w:lsdException w:name="Medium Grid 3 Accent 2" w:semiHidden="0" w:uiPriority="69" w:unhideWhenUsed="0"/>
-    <w:lsdException w:name="Dark List Accent 2" w:semiHidden="0" w:uiPriority="70" w:unhideWhenUsed="0"/>
-    <w:lsdException w:name="Colorful Shading Accent 2" w:semiHidden="0" w:uiPriority="71" w:unhideWhenUsed="0"/>
-    <w:lsdException w:name="Colorful List Accent 2" w:semiHidden="0" w:uiPriority="72" w:unhideWhenUsed="0"/>
-    <w:lsdException w:name="Colorful Grid Accent 2" w:semiHidden="0" w:uiPriority="73" w:unhideWhenUsed="0"/>
-    <w:lsdException w:name="Light Shading Accent 3" w:semiHidden="0" w:uiPriority="60" w:unhideWhenUsed="0"/>
-    <w:lsdException w:name="Light List Accent 3" w:semiHidden="0" w:uiPriority="61" w:unhideWhenUsed="0"/>
-    <w:lsdException w:name="Light Grid Accent 3" w:semiHidden="0" w:uiPriority="62" w:unhideWhenUsed="0"/>
-    <w:lsdException w:name="Medium Shading 1 Accent 3" w:semiHidden="0" w:uiPriority="63" w:unhideWhenUsed="0"/>
-    <w:lsdException w:name="Medium Shading 2 Accent 3" w:semiHidden="0" w:uiPriority="64" w:unhideWhenUsed="0"/>
-    <w:lsdException w:name="Medium List 1 Accent 3" w:semiHidden="0" w:uiPriority="65" w:unhideWhenUsed="0"/>
-    <w:lsdException w:name="Medium List 2 Accent 3" w:semiHidden="0" w:uiPriority="66" w:unhideWhenUsed="0"/>
-    <w:lsdException w:name="Medium Grid 1 Accent 3" w:semiHidden="0" w:uiPriority="67" w:unhideWhenUsed="0"/>
-    <w:lsdException w:name="Medium Grid 2 Accent 3" w:semiHidden="0" w:uiPriority="68" w:unhideWhenUsed="0"/>
-    <w:lsdException w:name="Medium Grid 3 Accent 3" w:semiHidden="0" w:uiPriority="69" w:unhideWhenUsed="0"/>
-    <w:lsdException w:name="Dark List Accent 3" w:semiHidden="0" w:uiPriority="70" w:unhideWhenUsed="0"/>
-    <w:lsdException w:name="Colorful Shading Accent 3" w:semiHidden="0" w:uiPriority="71" w:unhideWhenUsed="0"/>
-    <w:lsdException w:name="Colorful List Accent 3" w:semiHidden="0" w:uiPriority="72" w:unhideWhenUsed="0"/>
-    <w:lsdException w:name="Colorful Grid Accent 3" w:semiHidden="0" w:uiPriority="73" w:unhideWhenUsed="0"/>
-    <w:lsdException w:name="Light Shading Accent 4" w:semiHidden="0" w:uiPriority="60" w:unhideWhenUsed="0"/>
-    <w:lsdException w:name="Light List Accent 4" w:semiHidden="0" w:uiPriority="61" w:unhideWhenUsed="0"/>
-    <w:lsdException w:name="Light Grid Accent 4" w:semiHidden="0" w:uiPriority="62" w:unhideWhenUsed="0"/>
-    <w:lsdException w:name="Medium Shading 1 Accent 4" w:semiHidden="0" w:uiPriority="63" w:unhideWhenUsed="0"/>
-    <w:lsdException w:name="Medium Shading 2 Accent 4" w:semiHidden="0" w:uiPriority="64" w:unhideWhenUsed="0"/>
-    <w:lsdException w:name="Medium List 1 Accent 4" w:semiHidden="0" w:uiPriority="65" w:unhideWhenUsed="0"/>
-    <w:lsdException w:name="Medium List 2 Accent 4" w:semiHidden="0" w:uiPriority="66" w:unhideWhenUsed="0"/>
-    <w:lsdException w:name="Medium Grid 1 Accent 4" w:semiHidden="0" w:uiPriority="67" w:unhideWhenUsed="0"/>
-    <w:lsdException w:name="Medium Grid 2 Accent 4" w:semiHidden="0" w:uiPriority="68" w:unhideWhenUsed="0"/>
-    <w:lsdException w:name="Medium Grid 3 Accent 4" w:semiHidden="0" w:uiPriority="69" w:unhideWhenUsed="0"/>
-    <w:lsdException w:name="Dark List Accent 4" w:semiHidden="0" w:uiPriority="70" w:unhideWhenUsed="0"/>
-    <w:lsdException w:name="Colorful Shading Accent 4" w:semiHidden="0" w:uiPriority="71" w:unhideWhenUsed="0"/>
-    <w:lsdException w:name="Colorful List Accent 4" w:semiHidden="0" w:uiPriority="72" w:unhideWhenUsed="0"/>
-    <w:lsdException w:name="Colorful Grid Accent 4" w:semiHidden="0" w:uiPriority="73" w:unhideWhenUsed="0"/>
-    <w:lsdException w:name="Light Shading Accent 5" w:semiHidden="0" w:uiPriority="60" w:unhideWhenUsed="0"/>
-    <w:lsdException w:name="Light List Accent 5" w:semiHidden="0" w:uiPriority="61" w:unhideWhenUsed="0"/>
-    <w:lsdException w:name="Light Grid Accent 5" w:semiHidden="0" w:uiPriority="62" w:unhideWhenUsed="0"/>
-    <w:lsdException w:name="Medium Shading 1 Accent 5" w:semiHidden="0" w:uiPriority="63" w:unhideWhenUsed="0"/>
-    <w:lsdException w:name="Medium Shading 2 Accent 5" w:semiHidden="0" w:uiPriority="64" w:unhideWhenUsed="0"/>
-    <w:lsdException w:name="Medium List 1 Accent 5" w:semiHidden="0" w:uiPriority="65" w:unhideWhenUsed="0"/>
-    <w:lsdException w:name="Medium List 2 Accent 5" w:semiHidden="0" w:uiPriority="66" w:unhideWhenUsed="0"/>
-    <w:lsdException w:name="Medium Grid 1 Accent 5" w:semiHidden="0" w:uiPriority="67" w:unhideWhenUsed="0"/>
-    <w:lsdException w:name="Medium Grid 2 Accent 5" w:semiHidden="0" w:uiPriority="68" w:unhideWhenUsed="0"/>
-    <w:lsdException w:name="Medium Grid 3 Accent 5" w:semiHidden="0" w:uiPriority="69" w:unhideWhenUsed="0"/>
-    <w:lsdException w:name="Dark List Accent 5" w:semiHidden="0" w:uiPriority="70" w:unhideWhenUsed="0"/>
-    <w:lsdException w:name="Colorful Shading Accent 5" w:semiHidden="0" w:uiPriority="71" w:unhideWhenUsed="0"/>
-    <w:lsdException w:name="Colorful List Accent 5" w:semiHidden="0" w:uiPriority="72" w:unhideWhenUsed="0"/>
-    <w:lsdException w:name="Colorful Grid Accent 5" w:semiHidden="0" w:uiPriority="73" w:unhideWhenUsed="0"/>
-    <w:lsdException w:name="Light Shading Accent 6" w:semiHidden="0" w:uiPriority="60" w:unhideWhenUsed="0"/>
-    <w:lsdException w:name="Light List Accent 6" w:semiHidden="0" w:uiPriority="61" w:unhideWhenUsed="0"/>
-    <w:lsdException w:name="Light Grid Accent 6" w:semiHidden="0" w:uiPriority="62" w:unhideWhenUsed="0"/>
-    <w:lsdException w:name="Medium Shading 1 Accent 6" w:semiHidden="0" w:uiPriority="63" w:unhideWhenUsed="0"/>
-    <w:lsdException w:name="Medium Shading 2 Accent 6" w:semiHidden="0" w:uiPriority="64" w:unhideWhenUsed="0"/>
-    <w:lsdException w:name="Medium List 1 Accent 6" w:semiHidden="0" w:uiPriority="65" w:unhideWhenUsed="0"/>
-    <w:lsdException w:name="Medium List 2 Accent 6" w:semiHidden="0" w:uiPriority="66" w:unhideWhenUsed="0"/>
-    <w:lsdException w:name="Medium Grid 1 Accent 6" w:semiHidden="0" w:uiPriority="67" w:unhideWhenUsed="0"/>
-    <w:lsdException w:name="Medium Grid 2 Accent 6" w:semiHidden="0" w:uiPriority="68" w:unhideWhenUsed="0"/>
-    <w:lsdException w:name="Medium Grid 3 Accent 6" w:semiHidden="0" w:uiPriority="69" w:unhideWhenUsed="0"/>
-    <w:lsdException w:name="Dark List Accent 6" w:semiHidden="0" w:uiPriority="70" w:unhideWhenUsed="0"/>
-    <w:lsdException w:name="Colorful Shading Accent 6" w:semiHidden="0" w:uiPriority="71" w:unhideWhenUsed="0"/>
-    <w:lsdException w:name="Colorful List Accent 6" w:semiHidden="0" w:uiPriority="72" w:unhideWhenUsed="0"/>
-    <w:lsdException w:name="Colorful Grid Accent 6" w:semiHidden="0" w:uiPriority="73" w:unhideWhenUsed="0"/>
-    <w:lsdException w:name="Subtle Emphasis" w:semiHidden="0" w:uiPriority="19" w:unhideWhenUsed="0" w:qFormat="1"/>
-    <w:lsdException w:name="Intense Emphasis" w:semiHidden="0" w:uiPriority="21" w:unhideWhenUsed="0" w:qFormat="1"/>
-    <w:lsdException w:name="Subtle Reference" w:semiHidden="0" w:uiPriority="31" w:unhideWhenUsed="0" w:qFormat="1"/>
-    <w:lsdException w:name="Intense Reference" w:semiHidden="0" w:uiPriority="32" w:unhideWhenUsed="0" w:qFormat="1"/>
-    <w:lsdException w:name="Book Title" w:semiHidden="0" w:uiPriority="33" w:unhideWhenUsed="0" w:qFormat="1"/>
-    <w:lsdException w:name="Bibliography" w:uiPriority="37"/>
-    <w:lsdException w:name="TOC Heading" w:uiPriority="39" w:qFormat="1"/>
-  </w:latentStyles>
-  <w:style w:type="paragraph" w:default="1" w:styleId="Normal">
-    <w:name w:val="Normal"/>
-    <w:qFormat/>
-  </w:style>
-  <w:style w:type="character" w:default="1" w:styleId="Fuentedeprrafopredeter">
-    <w:name w:val="Default Paragraph Font"/>
-    <w:uiPriority w:val="1"/>
-    <w:semiHidden/>
-    <w:unhideWhenUsed/>
-  </w:style>
-  <w:style w:type="table" w:default="1" w:styleId="Tablanormal">
-    <w:name w:val="Normal Table"/>
-    <w:uiPriority w:val="99"/>
-    <w:semiHidden/>
-    <w:unhideWhenUsed/>
-    <w:tblPr>
-      <w:tblInd w:w="0" w:type="dxa"/>
-      <w:tblCellMar>
-        <w:top w:w="0" w:type="dxa"/>
-        <w:left w:w="108" w:type="dxa"/>
-        <w:bottom w:w="0" w:type="dxa"/>
-        <w:right w:w="108" w:type="dxa"/>
-      </w:tblCellMar>
-    </w:tblPr>
-  </w:style>
-  <w:style w:type="numbering" w:default="1" w:styleId="Sinlista">
-    <w:name w:val="No List"/>
-    <w:uiPriority w:val="99"/>
-    <w:semiHidden/>
-    <w:unhideWhenUsed/>
-  </w:style>
-  <w:style w:type="paragraph" w:styleId="Encabezado">
-    <w:name w:val="header"/>
-    <w:basedOn w:val="Normal"/>
-    <w:link w:val="EncabezadoCar"/>
-    <w:uiPriority w:val="99"/>
-    <w:unhideWhenUsed/>
-    <w:rsid w:val="00716DF5"/>
-    <w:pPr>
-      <w:tabs>
-        <w:tab w:val="center" w:pos="4252"/>
-        <w:tab w:val="right" w:pos="8504"/>
-      </w:tabs>
-      <w:spacing w:after="0" w:line="240" w:lineRule="auto"/>
-    </w:pPr>
-  </w:style>
-  <w:style w:type="character" w:customStyle="1" w:styleId="EncabezadoCar">
-    <w:name w:val="Encabezado Car"/>
-    <w:basedOn w:val="Fuentedeprrafopredeter"/>
-    <w:link w:val="Encabezado"/>
-    <w:uiPriority w:val="99"/>
-    <w:rsid w:val="00716DF5"/>
-  </w:style>
-  <w:style w:type="paragraph" w:styleId="Piedepgina">
-    <w:name w:val="footer"/>
-    <w:basedOn w:val="Normal"/>
-    <w:link w:val="PiedepginaCar"/>
-    <w:uiPriority w:val="99"/>
-    <w:unhideWhenUsed/>
-    <w:rsid w:val="00716DF5"/>
-    <w:pPr>
-      <w:tabs>
-        <w:tab w:val="center" w:pos="4252"/>
-        <w:tab w:val="right" w:pos="8504"/>
-      </w:tabs>
-      <w:spacing w:after="0" w:line="240" w:lineRule="auto"/>
-    </w:pPr>
-  </w:style>
-  <w:style w:type="character" w:customStyle="1" w:styleId="PiedepginaCar">
-    <w:name w:val="Pie de página Car"/>
-    <w:basedOn w:val="Fuentedeprrafopredeter"/>
-    <w:link w:val="Piedepgina"/>
-    <w:uiPriority w:val="99"/>
-    <w:rsid w:val="00716DF5"/>
-  </w:style>
-  <w:style w:type="paragraph" w:styleId="Textodeglobo">
-    <w:name w:val="Balloon Text"/>
-    <w:basedOn w:val="Normal"/>
-    <w:link w:val="TextodegloboCar"/>
-    <w:uiPriority w:val="99"/>
-    <w:semiHidden/>
-    <w:unhideWhenUsed/>
-    <w:rsid w:val="00A64257"/>
-    <w:pPr>
-      <w:spacing w:after="0" w:line="240" w:lineRule="auto"/>
-    </w:pPr>
-    <w:rPr>
-      <w:rFonts w:ascii="Tahoma" w:hAnsi="Tahoma" w:cs="Tahoma"/>
-      <w:sz w:val="16"/>
-      <w:szCs w:val="16"/>
-    </w:rPr>
-  </w:style>
-  <w:style w:type="character" w:customStyle="1" w:styleId="TextodegloboCar">
-    <w:name w:val="Texto de globo Car"/>
-    <w:basedOn w:val="Fuentedeprrafopredeter"/>
-    <w:link w:val="Textodeglobo"/>
-    <w:uiPriority w:val="99"/>
-    <w:semiHidden/>
-    <w:rsid w:val="00A64257"/>
-    <w:rPr>
-      <w:rFonts w:ascii="Tahoma" w:hAnsi="Tahoma" w:cs="Tahoma"/>
-      <w:sz w:val="16"/>
-      <w:szCs w:val="16"/>
-    </w:rPr>
-  </w:style>
-</w:styles>
-</file>
-
-<file path=word/stylesWithEffects.xml><?xml version="1.0" encoding="utf-8"?>
-<w:styles xmlns:wpc="http://schemas.microsoft.com/office/word/2010/wordprocessingCanvas" xmlns:mc="http://schemas.openxmlformats.org/markup-compatibility/2006" xmlns:o="urn:schemas-microsoft-com:office:office" xmlns:r="http://schemas.openxmlformats.org/officeDocument/2006/relationships" xmlns:m="http://schemas.openxmlformats.org/officeDocument/2006/math" xmlns:v="urn:schemas-microsoft-com:vml" xmlns:wp14="http://schemas.microsoft.com/office/word/2010/wordprocessingDrawing" xmlns:wp="http://schemas.openxmlformats.org/drawingml/2006/wordprocessingDrawing" xmlns:w10="urn:schemas-microsoft-com:office:word" xmlns:w="http://schemas.openxmlformats.org/wordprocessingml/2006/main" xmlns:w14="http://schemas.microsoft.com/office/word/2010/wordml" xmlns:wpg="http://schemas.microsoft.com/office/word/2010/wordprocessingGroup" xmlns:wpi="http://schemas.microsoft.com/office/word/2010/wordprocessingInk" xmlns:wne="http://schemas.microsoft.com/office/word/2006/wordml" xmlns:wps="http://schemas.microsoft.com/office/word/2010/wordprocessingShape" mc:Ignorable="w14 wp14">
-  <w:docDefaults>
-    <w:rPrDefault>
-      <w:rPr>
-        <w:rFonts w:asciiTheme="minorHAnsi" w:eastAsiaTheme="minorHAnsi" w:hAnsiTheme="minorHAnsi" w:cstheme="minorBidi"/>
-        <w:sz w:val="22"/>
-        <w:szCs w:val="22"/>
-        <w:lang w:val="es-ES" w:eastAsia="en-US" w:bidi="ar-SA"/>
-      </w:rPr>
-    </w:rPrDefault>
-    <w:pPrDefault>
-      <w:pPr>
-        <w:spacing w:after="160" w:line="259" w:lineRule="auto"/>
-      </w:pPr>
-    </w:pPrDefault>
-  </w:docDefaults>
-  <w:latentStyles w:defLockedState="0" w:defUIPriority="99" w:defSemiHidden="1" w:defUnhideWhenUsed="1" w:defQFormat="0" w:count="267">
-    <w:lsdException w:name="Normal" w:semiHidden="0" w:uiPriority="0" w:unhideWhenUsed="0" w:qFormat="1"/>
-    <w:lsdException w:name="heading 1" w:semiHidden="0" w:uiPriority="9" w:unhideWhenUsed="0" w:qFormat="1"/>
-    <w:lsdException w:name="heading 2" w:uiPriority="9" w:qFormat="1"/>
-    <w:lsdException w:name="heading 3" w:uiPriority="9" w:qFormat="1"/>
-    <w:lsdException w:name="heading 4" w:uiPriority="9" w:qFormat="1"/>
-    <w:lsdException w:name="heading 5" w:uiPriority="9" w:qFormat="1"/>
-    <w:lsdException w:name="heading 6" w:uiPriority="9" w:qFormat="1"/>
-    <w:lsdException w:name="heading 7" w:uiPriority="9" w:qFormat="1"/>
-    <w:lsdException w:name="heading 8" w:uiPriority="9" w:qFormat="1"/>
-    <w:lsdException w:name="heading 9" w:uiPriority="9" w:qFormat="1"/>
-    <w:lsdException w:name="toc 1" w:uiPriority="39"/>
-    <w:lsdException w:name="toc 2" w:uiPriority="39"/>
-    <w:lsdException w:name="toc 3" w:uiPriority="39"/>
-    <w:lsdException w:name="toc 4" w:uiPriority="39"/>
-    <w:lsdException w:name="toc 5" w:uiPriority="39"/>
-    <w:lsdException w:name="toc 6" w:uiPriority="39"/>
-    <w:lsdException w:name="toc 7" w:uiPriority="39"/>
-    <w:lsdException w:name="toc 8" w:uiPriority="39"/>
-    <w:lsdException w:name="toc 9" w:uiPriority="39"/>
-    <w:lsdException w:name="caption" w:uiPriority="35" w:qFormat="1"/>
-    <w:lsdException w:name="Title" w:semiHidden="0" w:uiPriority="10" w:unhideWhenUsed="0" w:qFormat="1"/>
-    <w:lsdException w:name="Default Paragraph Font" w:uiPriority="1"/>
-    <w:lsdException w:name="Subtitle" w:semiHidden="0" w:uiPriority="11" w:unhideWhenUsed="0" w:qFormat="1"/>
-    <w:lsdException w:name="Strong" w:semiHidden="0" w:uiPriority="22" w:unhideWhenUsed="0" w:qFormat="1"/>
-    <w:lsdException w:name="Emphasis" w:semiHidden="0" w:uiPriority="20" w:unhideWhenUsed="0" w:qFormat="1"/>
-    <w:lsdException w:name="Table Grid" w:semiHidden="0" w:uiPriority="39" w:unhideWhenUsed="0"/>
-    <w:lsdException w:name="Placeholder Text" w:unhideWhenUsed="0"/>
-    <w:lsdException w:name="No Spacing" w:semiHidden="0" w:uiPriority="1" w:unhideWhenUsed="0" w:qFormat="1"/>
-    <w:lsdException w:name="Light Shading" w:semiHidden="0" w:uiPriority="60" w:unhideWhenUsed="0"/>
-    <w:lsdException w:name="Light List" w:semiHidden="0" w:uiPriority="61" w:unhideWhenUsed="0"/>
-    <w:lsdException w:name="Light Grid" w:semiHidden="0" w:uiPriority="62" w:unhideWhenUsed="0"/>
-    <w:lsdException w:name="Medium Shading 1" w:semiHidden="0" w:uiPriority="63" w:unhideWhenUsed="0"/>
-    <w:lsdException w:name="Medium Shading 2" w:semiHidden="0" w:uiPriority="64" w:unhideWhenUsed="0"/>
-    <w:lsdException w:name="Medium List 1" w:semiHidden="0" w:uiPriority="65" w:unhideWhenUsed="0"/>
-    <w:lsdException w:name="Medium List 2" w:semiHidden="0" w:uiPriority="66" w:unhideWhenUsed="0"/>
-    <w:lsdException w:name="Medium Grid 1" w:semiHidden="0" w:uiPriority="67" w:unhideWhenUsed="0"/>
-    <w:lsdException w:name="Medium Grid 2" w:semiHidden="0" w:uiPriority="68" w:unhideWhenUsed="0"/>
-    <w:lsdException w:name="Medium Grid 3" w:semiHidden="0" w:uiPriority="69" w:unhideWhenUsed="0"/>
-    <w:lsdException w:name="Dark List" w:semiHidden="0" w:uiPriority="70" w:unhideWhenUsed="0"/>
-    <w:lsdException w:name="Colorful Shading" w:semiHidden="0" w:uiPriority="71" w:unhideWhenUsed="0"/>
-    <w:lsdException w:name="Colorful List" w:semiHidden="0" w:uiPriority="72" w:unhideWhenUsed="0"/>
-    <w:lsdException w:name="Colorful Grid" w:semiHidden="0" w:uiPriority="73" w:unhideWhenUsed="0"/>
-    <w:lsdException w:name="Light Shading Accent 1" w:semiHidden="0" w:uiPriority="60" w:unhideWhenUsed="0"/>
-    <w:lsdException w:name="Light List Accent 1" w:semiHidden="0" w:uiPriority="61" w:unhideWhenUsed="0"/>
-    <w:lsdException w:name="Light Grid Accent 1" w:semiHidden="0" w:uiPriority="62" w:unhideWhenUsed="0"/>
-    <w:lsdException w:name="Medium Shading 1 Accent 1" w:semiHidden="0" w:uiPriority="63" w:unhideWhenUsed="0"/>
-    <w:lsdException w:name="Medium Shading 2 Accent 1" w:semiHidden="0" w:uiPriority="64" w:unhideWhenUsed="0"/>
-    <w:lsdException w:name="Medium List 1 Accent 1" w:semiHidden="0" w:uiPriority="65" w:unhideWhenUsed="0"/>
-    <w:lsdException w:name="Revision" w:unhideWhenUsed="0"/>
-    <w:lsdException w:name="List Paragraph" w:semiHidden="0" w:uiPriority="34" w:unhideWhenUsed="0" w:qFormat="1"/>
-    <w:lsdException w:name="Quote" w:semiHidden="0" w:uiPriority="29" w:unhideWhenUsed="0" w:qFormat="1"/>
-    <w:lsdException w:name="Intense Quote" w:semiHidden="0" w:uiPriority="30" w:unhideWhenUsed="0" w:qFormat="1"/>
-    <w:lsdException w:name="Medium List 2 Accent 1" w:semiHidden="0" w:uiPriority="66" w:unhideWhenUsed="0"/>
-    <w:lsdException w:name="Medium Grid 1 Accent 1" w:semiHidden="0" w:uiPriority="67" w:unhideWhenUsed="0"/>
-    <w:lsdException w:name="Medium Grid 2 Accent 1" w:semiHidden="0" w:uiPriority="68" w:unhideWhenUsed="0"/>
-    <w:lsdException w:name="Medium Grid 3 Accent 1" w:semiHidden="0" w:uiPriority="69" w:unhideWhenUsed="0"/>
-    <w:lsdException w:name="Dark List Accent 1" w:semiHidden="0" w:uiPriority="70" w:unhideWhenUsed="0"/>
-    <w:lsdException w:name="Colorful Shading Accent 1" w:semiHidden="0" w:uiPriority="71" w:unhideWhenUsed="0"/>
-    <w:lsdException w:name="Colorful List Accent 1" w:semiHidden="0" w:uiPriority="72" w:unhideWhenUsed="0"/>
-    <w:lsdException w:name="Colorful Grid Accent 1" w:semiHidden="0" w:uiPriority="73" w:unhideWhenUsed="0"/>
-    <w:lsdException w:name="Light Shading Accent 2" w:semiHidden="0" w:uiPriority="60" w:unhideWhenUsed="0"/>
-    <w:lsdException w:name="Light List Accent 2" w:semiHidden="0" w:uiPriority="61" w:unhideWhenUsed="0"/>
-    <w:lsdException w:name="Light Grid Accent 2" w:semiHidden="0" w:uiPriority="62" w:unhideWhenUsed="0"/>
-    <w:lsdException w:name="Medium Shading 1 Accent 2" w:semiHidden="0" w:uiPriority="63" w:unhideWhenUsed="0"/>
-    <w:lsdException w:name="Medium Shading 2 Accent 2" w:semiHidden="0" w:uiPriority="64" w:unhideWhenUsed="0"/>
-    <w:lsdException w:name="Medium List 1 Accent 2" w:semiHidden="0" w:uiPriority="65" w:unhideWhenUsed="0"/>
-    <w:lsdException w:name="Medium List 2 Accent 2" w:semiHidden="0" w:uiPriority="66" w:unhideWhenUsed="0"/>
-    <w:lsdException w:name="Medium Grid 1 Accent 2" w:semiHidden="0" w:uiPriority="67" w:unhideWhenUsed="0"/>
-    <w:lsdException w:name="Medium Grid 2 Accent 2" w:semiHidden="0" w:uiPriority="68" w:unhideWhenUsed="0"/>
-    <w:lsdException w:name="Medium Grid 3 Accent 2" w:semiHidden="0" w:uiPriority="69" w:unhideWhenUsed="0"/>
-    <w:lsdException w:name="Dark List Accent 2" w:semiHidden="0" w:uiPriority="70" w:unhideWhenUsed="0"/>
-    <w:lsdException w:name="Colorful Shading Accent 2" w:semiHidden="0" w:uiPriority="71" w:unhideWhenUsed="0"/>
-    <w:lsdException w:name="Colorful List Accent 2" w:semiHidden="0" w:uiPriority="72" w:unhideWhenUsed="0"/>
-    <w:lsdException w:name="Colorful Grid Accent 2" w:semiHidden="0" w:uiPriority="73" w:unhideWhenUsed="0"/>
-    <w:lsdException w:name="Light Shading Accent 3" w:semiHidden="0" w:uiPriority="60" w:unhideWhenUsed="0"/>
-    <w:lsdException w:name="Light List Accent 3" w:semiHidden="0" w:uiPriority="61" w:unhideWhenUsed="0"/>
-    <w:lsdException w:name="Light Grid Accent 3" w:semiHidden="0" w:uiPriority="62" w:unhideWhenUsed="0"/>
-    <w:lsdException w:name="Medium Shading 1 Accent 3" w:semiHidden="0" w:uiPriority="63" w:unhideWhenUsed="0"/>
-    <w:lsdException w:name="Medium Shading 2 Accent 3" w:semiHidden="0" w:uiPriority="64" w:unhideWhenUsed="0"/>
-    <w:lsdException w:name="Medium List 1 Accent 3" w:semiHidden="0" w:uiPriority="65" w:unhideWhenUsed="0"/>
-    <w:lsdException w:name="Medium List 2 Accent 3" w:semiHidden="0" w:uiPriority="66" w:unhideWhenUsed="0"/>
-    <w:lsdException w:name="Medium Grid 1 Accent 3" w:semiHidden="0" w:uiPriority="67" w:unhideWhenUsed="0"/>
-    <w:lsdException w:name="Medium Grid 2 Accent 3" w:semiHidden="0" w:uiPriority="68" w:unhideWhenUsed="0"/>
-    <w:lsdException w:name="Medium Grid 3 Accent 3" w:semiHidden="0" w:uiPriority="69" w:unhideWhenUsed="0"/>
-    <w:lsdException w:name="Dark List Accent 3" w:semiHidden="0" w:uiPriority="70" w:unhideWhenUsed="0"/>
-    <w:lsdException w:name="Colorful Shading Accent 3" w:semiHidden="0" w:uiPriority="71" w:unhideWhenUsed="0"/>
-    <w:lsdException w:name="Colorful List Accent 3" w:semiHidden="0" w:uiPriority="72" w:unhideWhenUsed="0"/>
-    <w:lsdException w:name="Colorful Grid Accent 3" w:semiHidden="0" w:uiPriority="73" w:unhideWhenUsed="0"/>
-    <w:lsdException w:name="Light Shading Accent 4" w:semiHidden="0" w:uiPriority="60" w:unhideWhenUsed="0"/>
-    <w:lsdException w:name="Light List Accent 4" w:semiHidden="0" w:uiPriority="61" w:unhideWhenUsed="0"/>
-    <w:lsdException w:name="Light Grid Accent 4" w:semiHidden="0" w:uiPriority="62" w:unhideWhenUsed="0"/>
-    <w:lsdException w:name="Medium Shading 1 Accent 4" w:semiHidden="0" w:uiPriority="63" w:unhideWhenUsed="0"/>
-    <w:lsdException w:name="Medium Shading 2 Accent 4" w:semiHidden="0" w:uiPriority="64" w:unhideWhenUsed="0"/>
-    <w:lsdException w:name="Medium List 1 Accent 4" w:semiHidden="0" w:uiPriority="65" w:unhideWhenUsed="0"/>
-    <w:lsdException w:name="Medium List 2 Accent 4" w:semiHidden="0" w:uiPriority="66" w:unhideWhenUsed="0"/>
-    <w:lsdException w:name="Medium Grid 1 Accent 4" w:semiHidden="0" w:uiPriority="67" w:unhideWhenUsed="0"/>
-    <w:lsdException w:name="Medium Grid 2 Accent 4" w:semiHidden="0" w:uiPriority="68" w:unhideWhenUsed="0"/>
-    <w:lsdException w:name="Medium Grid 3 Accent 4" w:semiHidden="0" w:uiPriority="69" w:unhideWhenUsed="0"/>
-    <w:lsdException w:name="Dark List Accent 4" w:semiHidden="0" w:uiPriority="70" w:unhideWhenUsed="0"/>
-    <w:lsdException w:name="Colorful Shading Accent 4" w:semiHidden="0" w:uiPriority="71" w:unhideWhenUsed="0"/>
-    <w:lsdException w:name="Colorful List Accent 4" w:semiHidden="0" w:uiPriority="72" w:unhideWhenUsed="0"/>
-    <w:lsdException w:name="Colorful Grid Accent 4" w:semiHidden="0" w:uiPriority="73" w:unhideWhenUsed="0"/>
-    <w:lsdException w:name="Light Shading Accent 5" w:semiHidden="0" w:uiPriority="60" w:unhideWhenUsed="0"/>
-    <w:lsdException w:name="Light List Accent 5" w:semiHidden="0" w:uiPriority="61" w:unhideWhenUsed="0"/>
-    <w:lsdException w:name="Light Grid Accent 5" w:semiHidden="0" w:uiPriority="62" w:unhideWhenUsed="0"/>
-    <w:lsdException w:name="Medium Shading 1 Accent 5" w:semiHidden="0" w:uiPriority="63" w:unhideWhenUsed="0"/>
-    <w:lsdException w:name="Medium Shading 2 Accent 5" w:semiHidden="0" w:uiPriority="64" w:unhideWhenUsed="0"/>
-    <w:lsdException w:name="Medium List 1 Accent 5" w:semiHidden="0" w:uiPriority="65" w:unhideWhenUsed="0"/>
-    <w:lsdException w:name="Medium List 2 Accent 5" w:semiHidden="0" w:uiPriority="66" w:unhideWhenUsed="0"/>
-    <w:lsdException w:name="Medium Grid 1 Accent 5" w:semiHidden="0" w:uiPriority="67" w:unhideWhenUsed="0"/>
-    <w:lsdException w:name="Medium Grid 2 Accent 5" w:semiHidden="0" w:uiPriority="68" w:unhideWhenUsed="0"/>
-    <w:lsdException w:name="Medium Grid 3 Accent 5" w:semiHidden="0" w:uiPriority="69" w:unhideWhenUsed="0"/>
-    <w:lsdException w:name="Dark List Accent 5" w:semiHidden="0" w:uiPriority="70" w:unhideWhenUsed="0"/>
-    <w:lsdException w:name="Colorful Shading Accent 5" w:semiHidden="0" w:uiPriority="71" w:unhideWhenUsed="0"/>
-    <w:lsdException w:name="Colorful List Accent 5" w:semiHidden="0" w:uiPriority="72" w:unhideWhenUsed="0"/>
-    <w:lsdException w:name="Colorful Grid Accent 5" w:semiHidden="0" w:uiPriority="73" w:unhideWhenUsed="0"/>
-    <w:lsdException w:name="Light Shading Accent 6" w:semiHidden="0" w:uiPriority="60" w:unhideWhenUsed="0"/>
-    <w:lsdException w:name="Light List Accent 6" w:semiHidden="0" w:uiPriority="61" w:unhideWhenUsed="0"/>
-    <w:lsdException w:name="Light Grid Accent 6" w:semiHidden="0" w:uiPriority="62" w:unhideWhenUsed="0"/>
-    <w:lsdException w:name="Medium Shading 1 Accent 6" w:semiHidden="0" w:uiPriority="63" w:unhideWhenUsed="0"/>
-    <w:lsdException w:name="Medium Shading 2 Accent 6" w:semiHidden="0" w:uiPriority="64" w:unhideWhenUsed="0"/>
-    <w:lsdException w:name="Medium List 1 Accent 6" w:semiHidden="0" w:uiPriority="65" w:unhideWhenUsed="0"/>
-    <w:lsdException w:name="Medium List 2 Accent 6" w:semiHidden="0" w:uiPriority="66" w:unhideWhenUsed="0"/>
-    <w:lsdException w:name="Medium Grid 1 Accent 6" w:semiHidden="0" w:uiPriority="67" w:unhideWhenUsed="0"/>
-    <w:lsdException w:name="Medium Grid 2 Accent 6" w:semiHidden="0" w:uiPriority="68" w:unhideWhenUsed="0"/>
-    <w:lsdException w:name="Medium Grid 3 Accent 6" w:semiHidden="0" w:uiPriority="69" w:unhideWhenUsed="0"/>
-    <w:lsdException w:name="Dark List Accent 6" w:semiHidden="0" w:uiPriority="70" w:unhideWhenUsed="0"/>
-    <w:lsdException w:name="Colorful Shading Accent 6" w:semiHidden="0" w:uiPriority="71" w:unhideWhenUsed="0"/>
-    <w:lsdException w:name="Colorful List Accent 6" w:semiHidden="0" w:uiPriority="72" w:unhideWhenUsed="0"/>
-    <w:lsdException w:name="Colorful Grid Accent 6" w:semiHidden="0" w:uiPriority="73" w:unhideWhenUsed="0"/>
-    <w:lsdException w:name="Subtle Emphasis" w:semiHidden="0" w:uiPriority="19" w:unhideWhenUsed="0" w:qFormat="1"/>
-    <w:lsdException w:name="Intense Emphasis" w:semiHidden="0" w:uiPriority="21" w:unhideWhenUsed="0" w:qFormat="1"/>
-    <w:lsdException w:name="Subtle Reference" w:semiHidden="0" w:uiPriority="31" w:unhideWhenUsed="0" w:qFormat="1"/>
-    <w:lsdException w:name="Intense Reference" w:semiHidden="0" w:uiPriority="32" w:unhideWhenUsed="0" w:qFormat="1"/>
-    <w:lsdException w:name="Book Title" w:semiHidden="0" w:uiPriority="33" w:unhideWhenUsed="0" w:qFormat="1"/>
-    <w:lsdException w:name="Bibliography" w:uiPriority="37"/>
-    <w:lsdException w:name="TOC Heading" w:uiPriority="39" w:qFormat="1"/>
+  <w:latentStyles w:defLockedState="0" w:defUIPriority="99" w:defSemiHidden="0" w:defUnhideWhenUsed="0" w:defQFormat="0" w:count="371">
+    <w:lsdException w:name="Normal" w:uiPriority="0" w:qFormat="1"/>
+    <w:lsdException w:name="heading 1" w:uiPriority="9" w:qFormat="1"/>
+    <w:lsdException w:name="heading 2" w:semiHidden="1" w:uiPriority="9" w:unhideWhenUsed="1" w:qFormat="1"/>
+    <w:lsdException w:name="heading 3" w:semiHidden="1" w:uiPriority="9" w:unhideWhenUsed="1" w:qFormat="1"/>
+    <w:lsdException w:name="heading 4" w:semiHidden="1" w:uiPriority="9" w:unhideWhenUsed="1" w:qFormat="1"/>
+    <w:lsdException w:name="heading 5" w:semiHidden="1" w:uiPriority="9" w:unhideWhenUsed="1" w:qFormat="1"/>
+    <w:lsdException w:name="heading 6" w:semiHidden="1" w:uiPriority="9" w:unhideWhenUsed="1" w:qFormat="1"/>
+    <w:lsdException w:name="heading 7" w:semiHidden="1" w:uiPriority="9" w:unhideWhenUsed="1" w:qFormat="1"/>
+    <w:lsdException w:name="heading 8" w:semiHidden="1" w:uiPriority="9" w:unhideWhenUsed="1" w:qFormat="1"/>
+    <w:lsdException w:name="heading 9" w:semiHidden="1" w:uiPriority="9" w:unhideWhenUsed="1" w:qFormat="1"/>
+    <w:lsdException w:name="index 1" w:semiHidden="1" w:unhideWhenUsed="1"/>
+    <w:lsdException w:name="index 2" w:semiHidden="1" w:unhideWhenUsed="1"/>
+    <w:lsdException w:name="index 3" w:semiHidden="1" w:unhideWhenUsed="1"/>
+    <w:lsdException w:name="index 4" w:semiHidden="1" w:unhideWhenUsed="1"/>
+    <w:lsdException w:name="index 5" w:semiHidden="1" w:unhideWhenUsed="1"/>
+    <w:lsdException w:name="index 6" w:semiHidden="1" w:unhideWhenUsed="1"/>
+    <w:lsdException w:name="index 7" w:semiHidden="1" w:unhideWhenUsed="1"/>
+    <w:lsdException w:name="index 8" w:semiHidden="1" w:unhideWhenUsed="1"/>
+    <w:lsdException w:name="index 9" w:semiHidden="1" w:unhideWhenUsed="1"/>
+    <w:lsdException w:name="toc 1" w:semiHidden="1" w:uiPriority="39" w:unhideWhenUsed="1"/>
+    <w:lsdException w:name="toc 2" w:semiHidden="1" w:uiPriority="39" w:unhideWhenUsed="1"/>
+    <w:lsdException w:name="toc 3" w:semiHidden="1" w:uiPriority="39" w:unhideWhenUsed="1"/>
+    <w:lsdException w:name="toc 4" w:semiHidden="1" w:uiPriority="39" w:unhideWhenUsed="1"/>
+    <w:lsdException w:name="toc 5" w:semiHidden="1" w:uiPriority="39" w:unhideWhenUsed="1"/>
+    <w:lsdException w:name="toc 6" w:semiHidden="1" w:uiPriority="39" w:unhideWhenUsed="1"/>
+    <w:lsdException w:name="toc 7" w:semiHidden="1" w:uiPriority="39" w:unhideWhenUsed="1"/>
+    <w:lsdException w:name="toc 8" w:semiHidden="1" w:uiPriority="39" w:unhideWhenUsed="1"/>
+    <w:lsdException w:name="toc 9" w:semiHidden="1" w:uiPriority="39" w:unhideWhenUsed="1"/>
+    <w:lsdException w:name="Normal Indent" w:semiHidden="1" w:unhideWhenUsed="1"/>
+    <w:lsdException w:name="footnote text" w:semiHidden="1" w:unhideWhenUsed="1"/>
+    <w:lsdException w:name="annotation text" w:semiHidden="1" w:unhideWhenUsed="1"/>
+    <w:lsdException w:name="header" w:semiHidden="1" w:unhideWhenUsed="1"/>
+    <w:lsdException w:name="footer" w:semiHidden="1" w:unhideWhenUsed="1"/>
+    <w:lsdException w:name="index heading" w:semiHidden="1" w:unhideWhenUsed="1"/>
+    <w:lsdException w:name="caption" w:semiHidden="1" w:uiPriority="35" w:unhideWhenUsed="1" w:qFormat="1"/>
+    <w:lsdException w:name="table of figures" w:semiHidden="1" w:unhideWhenUsed="1"/>
+    <w:lsdException w:name="envelope address" w:semiHidden="1" w:unhideWhenUsed="1"/>
+    <w:lsdException w:name="envelope return" w:semiHidden="1" w:unhideWhenUsed="1"/>
+    <w:lsdException w:name="footnote reference" w:semiHidden="1" w:unhideWhenUsed="1"/>
+    <w:lsdException w:name="annotation reference" w:semiHidden="1" w:unhideWhenUsed="1"/>
+    <w:lsdException w:name="line number" w:semiHidden="1" w:unhideWhenUsed="1"/>
+    <w:lsdException w:name="page number" w:semiHidden="1" w:unhideWhenUsed="1"/>
+    <w:lsdException w:name="endnote reference" w:semiHidden="1" w:unhideWhenUsed="1"/>
+    <w:lsdException w:name="endnote text" w:semiHidden="1" w:unhideWhenUsed="1"/>
+    <w:lsdException w:name="table of authorities" w:semiHidden="1" w:unhideWhenUsed="1"/>
+    <w:lsdException w:name="macro" w:semiHidden="1" w:unhideWhenUsed="1"/>
+    <w:lsdException w:name="toa heading" w:semiHidden="1" w:unhideWhenUsed="1"/>
+    <w:lsdException w:name="List" w:semiHidden="1" w:unhideWhenUsed="1"/>
+    <w:lsdException w:name="List Bullet" w:semiHidden="1" w:unhideWhenUsed="1"/>
+    <w:lsdException w:name="List Number" w:semiHidden="1" w:unhideWhenUsed="1"/>
+    <w:lsdException w:name="List 2" w:semiHidden="1" w:unhideWhenUsed="1"/>
+    <w:lsdException w:name="List 3" w:semiHidden="1" w:unhideWhenUsed="1"/>
+    <w:lsdException w:name="List 4" w:semiHidden="1" w:unhideWhenUsed="1"/>
+    <w:lsdException w:name="List 5" w:semiHidden="1" w:unhideWhenUsed="1"/>
+    <w:lsdException w:name="List Bullet 2" w:semiHidden="1" w:unhideWhenUsed="1"/>
+    <w:lsdException w:name="List Bullet 3" w:semiHidden="1" w:unhideWhenUsed="1"/>
+    <w:lsdException w:name="List Bullet 4" w:semiHidden="1" w:unhideWhenUsed="1"/>
+    <w:lsdException w:name="List Bullet 5" w:semiHidden="1" w:unhideWhenUsed="1"/>
+    <w:lsdException w:name="List Number 2" w:semiHidden="1" w:unhideWhenUsed="1"/>
+    <w:lsdException w:name="List Number 3" w:semiHidden="1" w:unhideWhenUsed="1"/>
+    <w:lsdException w:name="List Number 4" w:semiHidden="1" w:unhideWhenUsed="1"/>
+    <w:lsdException w:name="List Number 5" w:semiHidden="1" w:unhideWhenUsed="1"/>
+    <w:lsdException w:name="Title" w:uiPriority="10" w:qFormat="1"/>
+    <w:lsdException w:name="Closing" w:semiHidden="1" w:unhideWhenUsed="1"/>
+    <w:lsdException w:name="Signature" w:semiHidden="1" w:unhideWhenUsed="1"/>
+    <w:lsdException w:name="Default Paragraph Font" w:semiHidden="1" w:uiPriority="1" w:unhideWhenUsed="1"/>
+    <w:lsdException w:name="Body Text" w:semiHidden="1" w:unhideWhenUsed="1"/>
+    <w:lsdException w:name="Body Text Indent" w:semiHidden="1" w:unhideWhenUsed="1"/>
+    <w:lsdException w:name="List Continue" w:semiHidden="1" w:unhideWhenUsed="1"/>
+    <w:lsdException w:name="List Continue 2" w:semiHidden="1" w:unhideWhenUsed="1"/>
+    <w:lsdException w:name="List Continue 3" w:semiHidden="1" w:unhideWhenUsed="1"/>
+    <w:lsdException w:name="List Continue 4" w:semiHidden="1" w:unhideWhenUsed="1"/>
+    <w:lsdException w:name="List Continue 5" w:semiHidden="1" w:unhideWhenUsed="1"/>
+    <w:lsdException w:name="Message Header" w:semiHidden="1" w:unhideWhenUsed="1"/>
+    <w:lsdException w:name="Subtitle" w:uiPriority="11" w:qFormat="1"/>
+    <w:lsdException w:name="Salutation" w:semiHidden="1" w:unhideWhenUsed="1"/>
+    <w:lsdException w:name="Date" w:semiHidden="1" w:unhideWhenUsed="1"/>
+    <w:lsdException w:name="Body Text First Indent" w:semiHidden="1" w:unhideWhenUsed="1"/>
+    <w:lsdException w:name="Body Text First Indent 2" w:semiHidden="1" w:unhideWhenUsed="1"/>
+    <w:lsdException w:name="Note Heading" w:semiHidden="1" w:unhideWhenUsed="1"/>
+    <w:lsdException w:name="Body Text 2" w:semiHidden="1" w:unhideWhenUsed="1"/>
+    <w:lsdException w:name="Body Text 3" w:semiHidden="1" w:unhideWhenUsed="1"/>
+    <w:lsdException w:name="Body Text Indent 2" w:semiHidden="1" w:unhideWhenUsed="1"/>
+    <w:lsdException w:name="Body Text Indent 3" w:semiHidden="1" w:unhideWhenUsed="1"/>
+    <w:lsdException w:name="Block Text" w:semiHidden="1" w:unhideWhenUsed="1"/>
+    <w:lsdException w:name="Hyperlink" w:semiHidden="1" w:unhideWhenUsed="1"/>
+    <w:lsdException w:name="FollowedHyperlink" w:semiHidden="1" w:unhideWhenUsed="1"/>
+    <w:lsdException w:name="Strong" w:uiPriority="22" w:qFormat="1"/>
+    <w:lsdException w:name="Emphasis" w:uiPriority="20" w:qFormat="1"/>
+    <w:lsdException w:name="Document Map" w:semiHidden="1" w:unhideWhenUsed="1"/>
+    <w:lsdException w:name="Plain Text" w:semiHidden="1" w:unhideWhenUsed="1"/>
+    <w:lsdException w:name="E-mail Signature" w:semiHidden="1" w:unhideWhenUsed="1"/>
+    <w:lsdException w:name="HTML Top of Form" w:semiHidden="1" w:unhideWhenUsed="1"/>
+    <w:lsdException w:name="HTML Bottom of Form" w:semiHidden="1" w:unhideWhenUsed="1"/>
+    <w:lsdException w:name="Normal (Web)" w:semiHidden="1" w:unhideWhenUsed="1"/>
+    <w:lsdException w:name="HTML Acronym" w:semiHidden="1" w:unhideWhenUsed="1"/>
+    <w:lsdException w:name="HTML Address" w:semiHidden="1" w:unhideWhenUsed="1"/>
+    <w:lsdException w:name="HTML Cite" w:semiHidden="1" w:unhideWhenUsed="1"/>
+    <w:lsdException w:name="HTML Code" w:semiHidden="1" w:unhideWhenUsed="1"/>
+    <w:lsdException w:name="HTML Definition" w:semiHidden="1" w:unhideWhenUsed="1"/>
+    <w:lsdException w:name="HTML Keyboard" w:semiHidden="1" w:unhideWhenUsed="1"/>
+    <w:lsdException w:name="HTML Preformatted" w:semiHidden="1" w:unhideWhenUsed="1"/>
+    <w:lsdException w:name="HTML Sample" w:semiHidden="1" w:unhideWhenUsed="1"/>
+    <w:lsdException w:name="HTML Typewriter" w:semiHidden="1" w:unhideWhenUsed="1"/>
+    <w:lsdException w:name="HTML Variable" w:semiHidden="1" w:unhideWhenUsed="1"/>
+    <w:lsdException w:name="Normal Table" w:semiHidden="1" w:unhideWhenUsed="1"/>
+    <w:lsdException w:name="annotation subject" w:semiHidden="1" w:unhideWhenUsed="1"/>
+    <w:lsdException w:name="No List" w:semiHidden="1" w:unhideWhenUsed="1"/>
+    <w:lsdException w:name="Outline List 1" w:semiHidden="1" w:unhideWhenUsed="1"/>
+    <w:lsdException w:name="Outline List 2" w:semiHidden="1" w:unhideWhenUsed="1"/>
+    <w:lsdException w:name="Outline List 3" w:semiHidden="1" w:unhideWhenUsed="1"/>
+    <w:lsdException w:name="Table Simple 1" w:semiHidden="1" w:unhideWhenUsed="1"/>
+    <w:lsdException w:name="Table Simple 2" w:semiHidden="1" w:unhideWhenUsed="1"/>
+    <w:lsdException w:name="Table Simple 3" w:semiHidden="1" w:unhideWhenUsed="1"/>
+    <w:lsdException w:name="Table Classic 1" w:semiHidden="1" w:unhideWhenUsed="1"/>
+    <w:lsdException w:name="Table Classic 2" w:semiHidden="1" w:unhideWhenUsed="1"/>
+    <w:lsdException w:name="Table Classic 3" w:semiHidden="1" w:unhideWhenUsed="1"/>
+    <w:lsdException w:name="Table Classic 4" w:semiHidden="1" w:unhideWhenUsed="1"/>
+    <w:lsdException w:name="Table Colorful 1" w:semiHidden="1" w:unhideWhenUsed="1"/>
+    <w:lsdException w:name="Table Colorful 2" w:semiHidden="1" w:unhideWhenUsed="1"/>
+    <w:lsdException w:name="Table Colorful 3" w:semiHidden="1" w:unhideWhenUsed="1"/>
+    <w:lsdException w:name="Table Columns 1" w:semiHidden="1" w:unhideWhenUsed="1"/>
+    <w:lsdException w:name="Table Columns 2" w:semiHidden="1" w:unhideWhenUsed="1"/>
+    <w:lsdException w:name="Table Columns 3" w:semiHidden="1" w:unhideWhenUsed="1"/>
+    <w:lsdException w:name="Table Columns 4" w:semiHidden="1" w:unhideWhenUsed="1"/>
+    <w:lsdException w:name="Table Columns 5" w:semiHidden="1" w:unhideWhenUsed="1"/>
+    <w:lsdException w:name="Table Grid 1" w:semiHidden="1" w:unhideWhenUsed="1"/>
+    <w:lsdException w:name="Table Grid 2" w:semiHidden="1" w:unhideWhenUsed="1"/>
+    <w:lsdException w:name="Table Grid 3" w:semiHidden="1" w:unhideWhenUsed="1"/>
+    <w:lsdException w:name="Table Grid 4" w:semiHidden="1" w:unhideWhenUsed="1"/>
+    <w:lsdException w:name="Table Grid 5" w:semiHidden="1" w:unhideWhenUsed="1"/>
+    <w:lsdException w:name="Table Grid 6" w:semiHidden="1" w:unhideWhenUsed="1"/>
+    <w:lsdException w:name="Table Grid 7" w:semiHidden="1" w:unhideWhenUsed="1"/>
+    <w:lsdException w:name="Table Grid 8" w:semiHidden="1" w:unhideWhenUsed="1"/>
+    <w:lsdException w:name="Table List 1" w:semiHidden="1" w:unhideWhenUsed="1"/>
+    <w:lsdException w:name="Table List 2" w:semiHidden="1" w:unhideWhenUsed="1"/>
+    <w:lsdException w:name="Table List 3" w:semiHidden="1" w:unhideWhenUsed="1"/>
+    <w:lsdException w:name="Table List 4" w:semiHidden="1" w:unhideWhenUsed="1"/>
+    <w:lsdException w:name="Table List 5" w:semiHidden="1" w:unhideWhenUsed="1"/>
+    <w:lsdException w:name="Table List 6" w:semiHidden="1" w:unhideWhenUsed="1"/>
+    <w:lsdException w:name="Table List 7" w:semiHidden="1" w:unhideWhenUsed="1"/>
+    <w:lsdException w:name="Table List 8" w:semiHidden="1" w:unhideWhenUsed="1"/>
+    <w:lsdException w:name="Table 3D effects 1" w:semiHidden="1" w:unhideWhenUsed="1"/>
+    <w:lsdException w:name="Table 3D effects 2" w:semiHidden="1" w:unhideWhenUsed="1"/>
+    <w:lsdException w:name="Table 3D effects 3" w:semiHidden="1" w:unhideWhenUsed="1"/>
+    <w:lsdException w:name="Table Contemporary" w:semiHidden="1" w:unhideWhenUsed="1"/>
+    <w:lsdException w:name="Table Elegant" w:semiHidden="1" w:unhideWhenUsed="1"/>
+    <w:lsdException w:name="Table Professional" w:semiHidden="1" w:unhideWhenUsed="1"/>
+    <w:lsdException w:name="Table Subtle 1" w:semiHidden="1" w:unhideWhenUsed="1"/>
+    <w:lsdException w:name="Table Subtle 2" w:semiHidden="1" w:unhideWhenUsed="1"/>
+    <w:lsdException w:name="Table Web 1" w:semiHidden="1" w:unhideWhenUsed="1"/>
+    <w:lsdException w:name="Table Web 2" w:semiHidden="1" w:unhideWhenUsed="1"/>
+    <w:lsdException w:name="Table Web 3" w:semiHidden="1" w:unhideWhenUsed="1"/>
+    <w:lsdException w:name="Balloon Text" w:semiHidden="1" w:unhideWhenUsed="1"/>
+    <w:lsdException w:name="Table Grid" w:uiPriority="39"/>
+    <w:lsdException w:name="Table Theme" w:semiHidden="1" w:unhideWhenUsed="1"/>
+    <w:lsdException w:name="Placeholder Text" w:semiHidden="1"/>
+    <w:lsdException w:name="No Spacing" w:uiPriority="1" w:qFormat="1"/>
+    <w:lsdException w:name="Light Shading" w:uiPriority="60"/>
+    <w:lsdException w:name="Light List" w:uiPriority="61"/>
+    <w:lsdException w:name="Light Grid" w:uiPriority="62"/>
+    <w:lsdException w:name="Medium Shading 1" w:uiPriority="63"/>
+    <w:lsdException w:name="Medium Shading 2" w:uiPriority="64"/>
+    <w:lsdException w:name="Medium List 1" w:uiPriority="65"/>
+    <w:lsdException w:name="Medium List 2" w:uiPriority="66"/>
+    <w:lsdException w:name="Medium Grid 1" w:uiPriority="67"/>
+    <w:lsdException w:name="Medium Grid 2" w:uiPriority="68"/>
+    <w:lsdException w:name="Medium Grid 3" w:uiPriority="69"/>
+    <w:lsdException w:name="Dark List" w:uiPriority="70"/>
+    <w:lsdException w:name="Colorful Shading" w:uiPriority="71"/>
+    <w:lsdException w:name="Colorful List" w:uiPriority="72"/>
+    <w:lsdException w:name="Colorful Grid" w:uiPriority="73"/>
+    <w:lsdException w:name="Light Shading Accent 1" w:uiPriority="60"/>
+    <w:lsdException w:name="Light List Accent 1" w:uiPriority="61"/>
+    <w:lsdException w:name="Light Grid Accent 1" w:uiPriority="62"/>
+    <w:lsdException w:name="Medium Shading 1 Accent 1" w:uiPriority="63"/>
+    <w:lsdException w:name="Medium Shading 2 Accent 1" w:uiPriority="64"/>
+    <w:lsdException w:name="Medium List 1 Accent 1" w:uiPriority="65"/>
+    <w:lsdException w:name="Revision" w:semiHidden="1"/>
+    <w:lsdException w:name="List Paragraph" w:uiPriority="34" w:qFormat="1"/>
+    <w:lsdException w:name="Quote" w:uiPriority="29" w:qFormat="1"/>
+    <w:lsdException w:name="Intense Quote" w:uiPriority="30" w:qFormat="1"/>
+    <w:lsdException w:name="Medium List 2 Accent 1" w:uiPriority="66"/>
+    <w:lsdException w:name="Medium Grid 1 Accent 1" w:uiPriority="67"/>
+    <w:lsdException w:name="Medium Grid 2 Accent 1" w:uiPriority="68"/>
+    <w:lsdException w:name="Medium Grid 3 Accent 1" w:uiPriority="69"/>
+    <w:lsdException w:name="Dark List Accent 1" w:uiPriority="70"/>
+    <w:lsdException w:name="Colorful Shading Accent 1" w:uiPriority="71"/>
+    <w:lsdException w:name="Colorful List Accent 1" w:uiPriority="72"/>
+    <w:lsdException w:name="Colorful Grid Accent 1" w:uiPriority="73"/>
+    <w:lsdException w:name="Light Shading Accent 2" w:uiPriority="60"/>
+    <w:lsdException w:name="Light List Accent 2" w:uiPriority="61"/>
+    <w:lsdException w:name="Light Grid Accent 2" w:uiPriority="62"/>
+    <w:lsdException w:name="Medium Shading 1 Accent 2" w:uiPriority="63"/>
+    <w:lsdException w:name="Medium Shading 2 Accent 2" w:uiPriority="64"/>
+    <w:lsdException w:name="Medium List 1 Accent 2" w:uiPriority="65"/>
+    <w:lsdException w:name="Medium List 2 Accent 2" w:uiPriority="66"/>
+    <w:lsdException w:name="Medium Grid 1 Accent 2" w:uiPriority="67"/>
+    <w:lsdException w:name="Medium Grid 2 Accent 2" w:uiPriority="68"/>
+    <w:lsdException w:name="Medium Grid 3 Accent 2" w:uiPriority="69"/>
+    <w:lsdException w:name="Dark List Accent 2" w:uiPriority="70"/>
+    <w:lsdException w:name="Colorful Shading Accent 2" w:uiPriority="71"/>
+    <w:lsdException w:name="Colorful List Accent 2" w:uiPriority="72"/>
+    <w:lsdException w:name="Colorful Grid Accent 2" w:uiPriority="73"/>
+    <w:lsdException w:name="Light Shading Accent 3" w:uiPriority="60"/>
+    <w:lsdException w:name="Light List Accent 3" w:uiPriority="61"/>
+    <w:lsdException w:name="Light Grid Accent 3" w:uiPriority="62"/>
+    <w:lsdException w:name="Medium Shading 1 Accent 3" w:uiPriority="63"/>
+    <w:lsdException w:name="Medium Shading 2 Accent 3" w:uiPriority="64"/>
+    <w:lsdException w:name="Medium List 1 Accent 3" w:uiPriority="65"/>
+    <w:lsdException w:name="Medium List 2 Accent 3" w:uiPriority="66"/>
+    <w:lsdException w:name="Medium Grid 1 Accent 3" w:uiPriority="67"/>
+    <w:lsdException w:name="Medium Grid 2 Accent 3" w:uiPriority="68"/>
+    <w:lsdException w:name="Medium Grid 3 Accent 3" w:uiPriority="69"/>
+    <w:lsdException w:name="Dark List Accent 3" w:uiPriority="70"/>
+    <w:lsdException w:name="Colorful Shading Accent 3" w:uiPriority="71"/>
+    <w:lsdException w:name="Colorful List Accent 3" w:uiPriority="72"/>
+    <w:lsdException w:name="Colorful Grid Accent 3" w:uiPriority="73"/>
+    <w:lsdException w:name="Light Shading Accent 4" w:uiPriority="60"/>
+    <w:lsdException w:name="Light List Accent 4" w:uiPriority="61"/>
+    <w:lsdException w:name="Light Grid Accent 4" w:uiPriority="62"/>
+    <w:lsdException w:name="Medium Shading 1 Accent 4" w:uiPriority="63"/>
+    <w:lsdException w:name="Medium Shading 2 Accent 4" w:uiPriority="64"/>
+    <w:lsdException w:name="Medium List 1 Accent 4" w:uiPriority="65"/>
+    <w:lsdException w:name="Medium List 2 Accent 4" w:uiPriority="66"/>
+    <w:lsdException w:name="Medium Grid 1 Accent 4" w:uiPriority="67"/>
+    <w:lsdException w:name="Medium Grid 2 Accent 4" w:uiPriority="68"/>
+    <w:lsdException w:name="Medium Grid 3 Accent 4" w:uiPriority="69"/>
+    <w:lsdException w:name="Dark List Accent 4" w:uiPriority="70"/>
+    <w:lsdException w:name="Colorful Shading Accent 4" w:uiPriority="71"/>
+    <w:lsdException w:name="Colorful List Accent 4" w:uiPriority="72"/>
+    <w:lsdException w:name="Colorful Grid Accent 4" w:uiPriority="73"/>
+    <w:lsdException w:name="Light Shading Accent 5" w:uiPriority="60"/>
+    <w:lsdException w:name="Light List Accent 5" w:uiPriority="61"/>
+    <w:lsdException w:name="Light Grid Accent 5" w:uiPriority="62"/>
+    <w:lsdException w:name="Medium Shading 1 Accent 5" w:uiPriority="63"/>
+    <w:lsdException w:name="Medium Shading 2 Accent 5" w:uiPriority="64"/>
+    <w:lsdException w:name="Medium List 1 Accent 5" w:uiPriority="65"/>
+    <w:lsdException w:name="Medium List 2 Accent 5" w:uiPriority="66"/>
+    <w:lsdException w:name="Medium Grid 1 Accent 5" w:uiPriority="67"/>
+    <w:lsdException w:name="Medium Grid 2 Accent 5" w:uiPriority="68"/>
+    <w:lsdException w:name="Medium Grid 3 Accent 5" w:uiPriority="69"/>
+    <w:lsdException w:name="Dark List Accent 5" w:uiPriority="70"/>
+    <w:lsdException w:name="Colorful Shading Accent 5" w:uiPriority="71"/>
+    <w:lsdException w:name="Colorful List Accent 5" w:uiPriority="72"/>
+    <w:lsdException w:name="Colorful Grid Accent 5" w:uiPriority="73"/>
+    <w:lsdException w:name="Light Shading Accent 6" w:uiPriority="60"/>
+    <w:lsdException w:name="Light List Accent 6" w:uiPriority="61"/>
+    <w:lsdException w:name="Light Grid Accent 6" w:uiPriority="62"/>
+    <w:lsdException w:name="Medium Shading 1 Accent 6" w:uiPriority="63"/>
+    <w:lsdException w:name="Medium Shading 2 Accent 6" w:uiPriority="64"/>
+    <w:lsdException w:name="Medium List 1 Accent 6" w:uiPriority="65"/>
+    <w:lsdException w:name="Medium List 2 Accent 6" w:uiPriority="66"/>
+    <w:lsdException w:name="Medium Grid 1 Accent 6" w:uiPriority="67"/>
+    <w:lsdException w:name="Medium Grid 2 Accent 6" w:uiPriority="68"/>
+    <w:lsdException w:name="Medium Grid 3 Accent 6" w:uiPriority="69"/>
+    <w:lsdException w:name="Dark List Accent 6" w:uiPriority="70"/>
+    <w:lsdException w:name="Colorful Shading Accent 6" w:uiPriority="71"/>
+    <w:lsdException w:name="Colorful List Accent 6" w:uiPriority="72"/>
+    <w:lsdException w:name="Colorful Grid Accent 6" w:uiPriority="73"/>
+    <w:lsdException w:name="Subtle Emphasis" w:uiPriority="19" w:qFormat="1"/>
+    <w:lsdException w:name="Intense Emphasis" w:uiPriority="21" w:qFormat="1"/>
+    <w:lsdException w:name="Subtle Reference" w:uiPriority="31" w:qFormat="1"/>
+    <w:lsdException w:name="Intense Reference" w:uiPriority="32" w:qFormat="1"/>
+    <w:lsdException w:name="Book Title" w:uiPriority="33" w:qFormat="1"/>
+    <w:lsdException w:name="Bibliography" w:semiHidden="1" w:uiPriority="37" w:unhideWhenUsed="1"/>
+    <w:lsdException w:name="TOC Heading" w:semiHidden="1" w:uiPriority="39" w:unhideWhenUsed="1" w:qFormat="1"/>
+    <w:lsdException w:name="Plain Table 1" w:uiPriority="41"/>
+    <w:lsdException w:name="Plain Table 2" w:uiPriority="42"/>
+    <w:lsdException w:name="Plain Table 3" w:uiPriority="43"/>
+    <w:lsdException w:name="Plain Table 4" w:uiPriority="44"/>
+    <w:lsdException w:name="Plain Table 5" w:uiPriority="45"/>
+    <w:lsdException w:name="Grid Table Light" w:uiPriority="40"/>
+    <w:lsdException w:name="Grid Table 1 Light" w:uiPriority="46"/>
+    <w:lsdException w:name="Grid Table 2" w:uiPriority="47"/>
+    <w:lsdException w:name="Grid Table 3" w:uiPriority="48"/>
+    <w:lsdException w:name="Grid Table 4" w:uiPriority="49"/>
+    <w:lsdException w:name="Grid Table 5 Dark" w:uiPriority="50"/>
+    <w:lsdException w:name="Grid Table 6 Colorful" w:uiPriority="51"/>
+    <w:lsdException w:name="Grid Table 7 Colorful" w:uiPriority="52"/>
+    <w:lsdException w:name="Grid Table 1 Light Accent 1" w:uiPriority="46"/>
+    <w:lsdException w:name="Grid Table 2 Accent 1" w:uiPriority="47"/>
+    <w:lsdException w:name="Grid Table 3 Accent 1" w:uiPriority="48"/>
+    <w:lsdException w:name="Grid Table 4 Accent 1" w:uiPriority="49"/>
+    <w:lsdException w:name="Grid Table 5 Dark Accent 1" w:uiPriority="50"/>
+    <w:lsdException w:name="Grid Table 6 Colorful Accent 1" w:uiPriority="51"/>
+    <w:lsdException w:name="Grid Table 7 Colorful Accent 1" w:uiPriority="52"/>
+    <w:lsdException w:name="Grid Table 1 Light Accent 2" w:uiPriority="46"/>
+    <w:lsdException w:name="Grid Table 2 Accent 2" w:uiPriority="47"/>
+    <w:lsdException w:name="Grid Table 3 Accent 2" w:uiPriority="48"/>
+    <w:lsdException w:name="Grid Table 4 Accent 2" w:uiPriority="49"/>
+    <w:lsdException w:name="Grid Table 5 Dark Accent 2" w:uiPriority="50"/>
+    <w:lsdException w:name="Grid Table 6 Colorful Accent 2" w:uiPriority="51"/>
+    <w:lsdException w:name="Grid Table 7 Colorful Accent 2" w:uiPriority="52"/>
+    <w:lsdException w:name="Grid Table 1 Light Accent 3" w:uiPriority="46"/>
+    <w:lsdException w:name="Grid Table 2 Accent 3" w:uiPriority="47"/>
+    <w:lsdException w:name="Grid Table 3 Accent 3" w:uiPriority="48"/>
+    <w:lsdException w:name="Grid Table 4 Accent 3" w:uiPriority="49"/>
+    <w:lsdException w:name="Grid Table 5 Dark Accent 3" w:uiPriority="50"/>
+    <w:lsdException w:name="Grid Table 6 Colorful Accent 3" w:uiPriority="51"/>
+    <w:lsdException w:name="Grid Table 7 Colorful Accent 3" w:uiPriority="52"/>
+    <w:lsdException w:name="Grid Table 1 Light Accent 4" w:uiPriority="46"/>
+    <w:lsdException w:name="Grid Table 2 Accent 4" w:uiPriority="47"/>
+    <w:lsdException w:name="Grid Table 3 Accent 4" w:uiPriority="48"/>
+    <w:lsdException w:name="Grid Table 4 Accent 4" w:uiPriority="49"/>
+    <w:lsdException w:name="Grid Table 5 Dark Accent 4" w:uiPriority="50"/>
+    <w:lsdException w:name="Grid Table 6 Colorful Accent 4" w:uiPriority="51"/>
+    <w:lsdException w:name="Grid Table 7 Colorful Accent 4" w:uiPriority="52"/>
+    <w:lsdException w:name="Grid Table 1 Light Accent 5" w:uiPriority="46"/>
+    <w:lsdException w:name="Grid Table 2 Accent 5" w:uiPriority="47"/>
+    <w:lsdException w:name="Grid Table 3 Accent 5" w:uiPriority="48"/>
+    <w:lsdException w:name="Grid Table 4 Accent 5" w:uiPriority="49"/>
+    <w:lsdException w:name="Grid Table 5 Dark Accent 5" w:uiPriority="50"/>
+    <w:lsdException w:name="Grid Table 6 Colorful Accent 5" w:uiPriority="51"/>
+    <w:lsdException w:name="Grid Table 7 Colorful Accent 5" w:uiPriority="52"/>
+    <w:lsdException w:name="Grid Table 1 Light Accent 6" w:uiPriority="46"/>
+    <w:lsdException w:name="Grid Table 2 Accent 6" w:uiPriority="47"/>
+    <w:lsdException w:name="Grid Table 3 Accent 6" w:uiPriority="48"/>
+    <w:lsdException w:name="Grid Table 4 Accent 6" w:uiPriority="49"/>
+    <w:lsdException w:name="Grid Table 5 Dark Accent 6" w:uiPriority="50"/>
+    <w:lsdException w:name="Grid Table 6 Colorful Accent 6" w:uiPriority="51"/>
+    <w:lsdException w:name="Grid Table 7 Colorful Accent 6" w:uiPriority="52"/>
+    <w:lsdException w:name="List Table 1 Light" w:uiPriority="46"/>
+    <w:lsdException w:name="List Table 2" w:uiPriority="47"/>
+    <w:lsdException w:name="List Table 3" w:uiPriority="48"/>
+    <w:lsdException w:name="List Table 4" w:uiPriority="49"/>
+    <w:lsdException w:name="List Table 5 Dark" w:uiPriority="50"/>
+    <w:lsdException w:name="List Table 6 Colorful" w:uiPriority="51"/>
+    <w:lsdException w:name="List Table 7 Colorful" w:uiPriority="52"/>
+    <w:lsdException w:name="List Table 1 Light Accent 1" w:uiPriority="46"/>
+    <w:lsdException w:name="List Table 2 Accent 1" w:uiPriority="47"/>
+    <w:lsdException w:name="List Table 3 Accent 1" w:uiPriority="48"/>
+    <w:lsdException w:name="List Table 4 Accent 1" w:uiPriority="49"/>
+    <w:lsdException w:name="List Table 5 Dark Accent 1" w:uiPriority="50"/>
+    <w:lsdException w:name="List Table 6 Colorful Accent 1" w:uiPriority="51"/>
+    <w:lsdException w:name="List Table 7 Colorful Accent 1" w:uiPriority="52"/>
+    <w:lsdException w:name="List Table 1 Light Accent 2" w:uiPriority="46"/>
+    <w:lsdException w:name="List Table 2 Accent 2" w:uiPriority="47"/>
+    <w:lsdException w:name="List Table 3 Accent 2" w:uiPriority="48"/>
+    <w:lsdException w:name="List Table 4 Accent 2" w:uiPriority="49"/>
+    <w:lsdException w:name="List Table 5 Dark Accent 2" w:uiPriority="50"/>
+    <w:lsdException w:name="List Table 6 Colorful Accent 2" w:uiPriority="51"/>
+    <w:lsdException w:name="List Table 7 Colorful Accent 2" w:uiPriority="52"/>
+    <w:lsdException w:name="List Table 1 Light Accent 3" w:uiPriority="46"/>
+    <w:lsdException w:name="List Table 2 Accent 3" w:uiPriority="47"/>
+    <w:lsdException w:name="List Table 3 Accent 3" w:uiPriority="48"/>
+    <w:lsdException w:name="List Table 4 Accent 3" w:uiPriority="49"/>
+    <w:lsdException w:name="List Table 5 Dark Accent 3" w:uiPriority="50"/>
+    <w:lsdException w:name="List Table 6 Colorful Accent 3" w:uiPriority="51"/>
+    <w:lsdException w:name="List Table 7 Colorful Accent 3" w:uiPriority="52"/>
+    <w:lsdException w:name="List Table 1 Light Accent 4" w:uiPriority="46"/>
+    <w:lsdException w:name="List Table 2 Accent 4" w:uiPriority="47"/>
+    <w:lsdException w:name="List Table 3 Accent 4" w:uiPriority="48"/>
+    <w:lsdException w:name="List Table 4 Accent 4" w:uiPriority="49"/>
+    <w:lsdException w:name="List Table 5 Dark Accent 4" w:uiPriority="50"/>
+    <w:lsdException w:name="List Table 6 Colorful Accent 4" w:uiPriority="51"/>
+    <w:lsdException w:name="List Table 7 Colorful Accent 4" w:uiPriority="52"/>
+    <w:lsdException w:name="List Table 1 Light Accent 5" w:uiPriority="46"/>
+    <w:lsdException w:name="List Table 2 Accent 5" w:uiPriority="47"/>
+    <w:lsdException w:name="List Table 3 Accent 5" w:uiPriority="48"/>
+    <w:lsdException w:name="List Table 4 Accent 5" w:uiPriority="49"/>
+    <w:lsdException w:name="List Table 5 Dark Accent 5" w:uiPriority="50"/>
+    <w:lsdException w:name="List Table 6 Colorful Accent 5" w:uiPriority="51"/>
+    <w:lsdException w:name="List Table 7 Colorful Accent 5" w:uiPriority="52"/>
+    <w:lsdException w:name="List Table 1 Light Accent 6" w:uiPriority="46"/>
+    <w:lsdException w:name="List Table 2 Accent 6" w:uiPriority="47"/>
+    <w:lsdException w:name="List Table 3 Accent 6" w:uiPriority="48"/>
+    <w:lsdException w:name="List Table 4 Accent 6" w:uiPriority="49"/>
+    <w:lsdException w:name="List Table 5 Dark Accent 6" w:uiPriority="50"/>
+    <w:lsdException w:name="List Table 6 Colorful Accent 6" w:uiPriority="51"/>
+    <w:lsdException w:name="List Table 7 Colorful Accent 6" w:uiPriority="52"/>
   </w:latentStyles>
   <w:style w:type="paragraph" w:default="1" w:styleId="Normal">
     <w:name w:val="Normal"/>
@@ -1093,7 +1090,7 @@
   <a:extraClrSchemeLst/>
   <a:extLst>
     <a:ext uri="{05A4C25C-085E-4340-85A3-A5531E510DB2}">
-      <thm15:themeFamily xmlns:thm15="http://schemas.microsoft.com/office/thememl/2012/main" xmlns="" name="Office Theme" id="{62F939B6-93AF-4DB8-9C6B-D6C7DFDC589F}" vid="{4A3C46E8-61CC-4603-A589-7422A47A8E4A}"/>
+      <thm15:themeFamily xmlns:thm15="http://schemas.microsoft.com/office/thememl/2012/main" name="Office Theme" id="{62F939B6-93AF-4DB8-9C6B-D6C7DFDC589F}" vid="{4A3C46E8-61CC-4603-A589-7422A47A8E4A}"/>
     </a:ext>
   </a:extLst>
 </a:theme>
@@ -1106,7 +1103,7 @@
 </file>
 
 <file path=customXml/itemProps1.xml><?xml version="1.0" encoding="utf-8"?>
-<ds:datastoreItem xmlns:ds="http://schemas.openxmlformats.org/officeDocument/2006/customXml" ds:itemID="{A35E067F-765A-4CF7-BFA3-19A4E0E5BA33}">
+<ds:datastoreItem xmlns:ds="http://schemas.openxmlformats.org/officeDocument/2006/customXml" ds:itemID="{B47C2CB4-1A75-49BC-BE9E-CE76ACBFBA53}">
   <ds:schemaRefs>
     <ds:schemaRef ds:uri="urn:schemas-microsoft-com.VSTO2008Demos.ControlsStorage"/>
   </ds:schemaRefs>
